--- a/Artikler til Tungrocken.docx
+++ b/Artikler til Tungrocken.docx
@@ -34,6 +34,1419 @@
     </w:p>
     <w:p/>
     <w:p/>
+    <w:p>
+      <w:r>
+        <w:t xml:space="preserve">Plateanmeldelse: </w:t>
+      </w:r>
+      <w:r>
+        <w:t>&lt;</w:t>
+      </w:r>
+      <w:proofErr w:type="spellStart"/>
+      <w:r>
+        <w:t>br</w:t>
+      </w:r>
+      <w:proofErr w:type="spellEnd"/>
+      <w:r>
+        <w:t>&gt;</w:t>
+      </w:r>
+      <w:r>
+        <w:t>Metallica - «</w:t>
+      </w:r>
+      <w:proofErr w:type="spellStart"/>
+      <w:proofErr w:type="gramStart"/>
+      <w:r>
+        <w:t>Hardwired</w:t>
+      </w:r>
+      <w:proofErr w:type="spellEnd"/>
+      <w:r>
+        <w:t>...To</w:t>
+      </w:r>
+      <w:proofErr w:type="gramEnd"/>
+      <w:r>
+        <w:t xml:space="preserve"> </w:t>
+      </w:r>
+      <w:proofErr w:type="spellStart"/>
+      <w:r>
+        <w:t>Self-Destruct</w:t>
+      </w:r>
+      <w:proofErr w:type="spellEnd"/>
+      <w:r>
+        <w:t>»</w:t>
+      </w:r>
+    </w:p>
+    <w:p/>
+    <w:p>
+      <w:r>
+        <w:t>De fleste bør få en grunn til å elske Metallica igjen etter dette.</w:t>
+      </w:r>
+    </w:p>
+    <w:p/>
+    <w:p/>
+    <w:p>
+      <w:pPr>
+        <w:rPr>
+          <w:sz w:val="27"/>
+          <w:szCs w:val="27"/>
+          <w:lang w:eastAsia="nb-NO"/>
+        </w:rPr>
+      </w:pPr>
+      <w:r>
+        <w:rPr>
+          <w:rStyle w:val="s1"/>
+          <w:i/>
+          <w:iCs/>
+        </w:rPr>
+        <w:t>Album: Metal</w:t>
+      </w:r>
+      <w:r>
+        <w:rPr>
+          <w:rStyle w:val="s1"/>
+          <w:i/>
+          <w:iCs/>
+        </w:rPr>
+        <w:t>&lt;</w:t>
+      </w:r>
+      <w:proofErr w:type="spellStart"/>
+      <w:r>
+        <w:rPr>
+          <w:rStyle w:val="s1"/>
+          <w:i/>
+          <w:iCs/>
+        </w:rPr>
+        <w:t>br</w:t>
+      </w:r>
+      <w:proofErr w:type="spellEnd"/>
+      <w:r>
+        <w:rPr>
+          <w:rStyle w:val="s1"/>
+          <w:i/>
+          <w:iCs/>
+        </w:rPr>
+        <w:t>&gt;</w:t>
+      </w:r>
+    </w:p>
+    <w:p>
+      <w:r>
+        <w:rPr>
+          <w:rStyle w:val="s1"/>
+          <w:i/>
+          <w:iCs/>
+        </w:rPr>
+        <w:t>Metallica:</w:t>
+      </w:r>
+      <w:r>
+        <w:rPr>
+          <w:rStyle w:val="s1"/>
+          <w:i/>
+          <w:iCs/>
+        </w:rPr>
+        <w:t>&lt;</w:t>
+      </w:r>
+      <w:proofErr w:type="spellStart"/>
+      <w:r>
+        <w:rPr>
+          <w:rStyle w:val="s1"/>
+          <w:i/>
+          <w:iCs/>
+        </w:rPr>
+        <w:t>br</w:t>
+      </w:r>
+      <w:proofErr w:type="spellEnd"/>
+      <w:r>
+        <w:rPr>
+          <w:rStyle w:val="s1"/>
+          <w:i/>
+          <w:iCs/>
+        </w:rPr>
+        <w:t>&gt;</w:t>
+      </w:r>
+    </w:p>
+    <w:p>
+      <w:pPr>
+        <w:rPr>
+          <w:lang w:val="en-US"/>
+        </w:rPr>
+      </w:pPr>
+      <w:r>
+        <w:rPr>
+          <w:rStyle w:val="s1"/>
+          <w:i/>
+          <w:iCs/>
+          <w:lang w:val="en-US"/>
+        </w:rPr>
+        <w:t>«Hardwired... To Self-Destruct»</w:t>
+      </w:r>
+      <w:r>
+        <w:rPr>
+          <w:rStyle w:val="s1"/>
+          <w:i/>
+          <w:iCs/>
+          <w:lang w:val="en-US"/>
+        </w:rPr>
+        <w:t>&lt;</w:t>
+      </w:r>
+      <w:proofErr w:type="spellStart"/>
+      <w:r>
+        <w:rPr>
+          <w:rStyle w:val="s1"/>
+          <w:i/>
+          <w:iCs/>
+          <w:lang w:val="en-US"/>
+        </w:rPr>
+        <w:t>br</w:t>
+      </w:r>
+      <w:proofErr w:type="spellEnd"/>
+      <w:r>
+        <w:rPr>
+          <w:rStyle w:val="s1"/>
+          <w:i/>
+          <w:iCs/>
+          <w:lang w:val="en-US"/>
+        </w:rPr>
+        <w:t>&gt;</w:t>
+      </w:r>
+    </w:p>
+    <w:p>
+      <w:r>
+        <w:rPr>
+          <w:rStyle w:val="s1"/>
+          <w:i/>
+          <w:iCs/>
+        </w:rPr>
+        <w:t>(</w:t>
+      </w:r>
+      <w:proofErr w:type="spellStart"/>
+      <w:r>
+        <w:rPr>
+          <w:rStyle w:val="s1"/>
+          <w:i/>
+          <w:iCs/>
+        </w:rPr>
+        <w:t>Blackened</w:t>
+      </w:r>
+      <w:proofErr w:type="spellEnd"/>
+      <w:r>
+        <w:rPr>
+          <w:rStyle w:val="s1"/>
+          <w:i/>
+          <w:iCs/>
+        </w:rPr>
+        <w:t>/</w:t>
+      </w:r>
+      <w:proofErr w:type="gramStart"/>
+      <w:r>
+        <w:rPr>
+          <w:rStyle w:val="s1"/>
+          <w:i/>
+          <w:iCs/>
+        </w:rPr>
+        <w:t>Universal)</w:t>
+      </w:r>
+      <w:r>
+        <w:rPr>
+          <w:rStyle w:val="s1"/>
+          <w:i/>
+          <w:iCs/>
+        </w:rPr>
+        <w:t>&lt;</w:t>
+      </w:r>
+      <w:proofErr w:type="spellStart"/>
+      <w:proofErr w:type="gramEnd"/>
+      <w:r>
+        <w:rPr>
+          <w:rStyle w:val="s1"/>
+          <w:i/>
+          <w:iCs/>
+        </w:rPr>
+        <w:t>br</w:t>
+      </w:r>
+      <w:proofErr w:type="spellEnd"/>
+      <w:r>
+        <w:rPr>
+          <w:rStyle w:val="s1"/>
+          <w:i/>
+          <w:iCs/>
+        </w:rPr>
+        <w:t>&gt;</w:t>
+      </w:r>
+    </w:p>
+    <w:p>
+      <w:r>
+        <w:rPr>
+          <w:rStyle w:val="s1"/>
+          <w:b/>
+          <w:bCs/>
+          <w:i/>
+          <w:iCs/>
+        </w:rPr>
+        <w:t>&lt;p&gt;</w:t>
+      </w:r>
+      <w:r>
+        <w:rPr>
+          <w:rStyle w:val="s1"/>
+        </w:rPr>
+        <w:t xml:space="preserve">Hele åtte år har gått siden forrige Metallica-plate og store deler av fansen hadde nesten gitt opp håpet om denne lenge bebudede oppfølgeren til «Death </w:t>
+      </w:r>
+      <w:proofErr w:type="spellStart"/>
+      <w:r>
+        <w:rPr>
+          <w:rStyle w:val="s1"/>
+        </w:rPr>
+        <w:t>Magnetic</w:t>
+      </w:r>
+      <w:proofErr w:type="spellEnd"/>
+      <w:r>
+        <w:rPr>
+          <w:rStyle w:val="s1"/>
+        </w:rPr>
+        <w:t xml:space="preserve">» etter diverse utsettelser og trøblete hendelser, men nå er den altså </w:t>
+      </w:r>
+      <w:proofErr w:type="gramStart"/>
+      <w:r>
+        <w:rPr>
+          <w:rStyle w:val="s1"/>
+        </w:rPr>
+        <w:t>her.</w:t>
+      </w:r>
+      <w:r>
+        <w:t>&lt;</w:t>
+      </w:r>
+      <w:proofErr w:type="gramEnd"/>
+      <w:r>
+        <w:t>/p&gt;</w:t>
+      </w:r>
+    </w:p>
+    <w:p>
+      <w:pPr>
+        <w:rPr>
+          <w:rStyle w:val="s1"/>
+        </w:rPr>
+      </w:pPr>
+    </w:p>
+    <w:p>
+      <w:r>
+        <w:rPr>
+          <w:rStyle w:val="s1"/>
+        </w:rPr>
+        <w:t>&lt;p&gt;</w:t>
+      </w:r>
+      <w:r>
+        <w:rPr>
+          <w:rStyle w:val="s1"/>
+        </w:rPr>
+        <w:t xml:space="preserve">Til og med i dobbelt utgave og med et helhetsinntrykk som både er frustrerende og frapperende, heldigvis mest det </w:t>
+      </w:r>
+      <w:proofErr w:type="gramStart"/>
+      <w:r>
+        <w:rPr>
+          <w:rStyle w:val="s1"/>
+        </w:rPr>
+        <w:t>siste.</w:t>
+      </w:r>
+      <w:r>
+        <w:rPr>
+          <w:rStyle w:val="s1"/>
+        </w:rPr>
+        <w:t>&lt;</w:t>
+      </w:r>
+      <w:proofErr w:type="spellStart"/>
+      <w:proofErr w:type="gramEnd"/>
+      <w:r>
+        <w:rPr>
+          <w:rStyle w:val="s1"/>
+        </w:rPr>
+        <w:t>br</w:t>
+      </w:r>
+      <w:proofErr w:type="spellEnd"/>
+      <w:r>
+        <w:rPr>
+          <w:rStyle w:val="s1"/>
+        </w:rPr>
+        <w:t>&gt;</w:t>
+      </w:r>
+    </w:p>
+    <w:p>
+      <w:r>
+        <w:rPr>
+          <w:rStyle w:val="s1"/>
+        </w:rPr>
+        <w:t>En hovedforskjell fra foregående forsøk er at «</w:t>
+      </w:r>
+      <w:proofErr w:type="spellStart"/>
+      <w:proofErr w:type="gramStart"/>
+      <w:r>
+        <w:rPr>
+          <w:rStyle w:val="s1"/>
+        </w:rPr>
+        <w:t>Hardwired</w:t>
+      </w:r>
+      <w:proofErr w:type="spellEnd"/>
+      <w:r>
+        <w:rPr>
+          <w:rStyle w:val="s1"/>
+        </w:rPr>
+        <w:t>...</w:t>
+      </w:r>
+      <w:proofErr w:type="gramEnd"/>
+      <w:r>
+        <w:rPr>
+          <w:rStyle w:val="s1"/>
+        </w:rPr>
+        <w:t xml:space="preserve">» virker mer stringent og redigert, til tross for at den altså er en dobbeltplate. Det er selve oppbyggingen av låtene som virker mer </w:t>
+      </w:r>
+      <w:proofErr w:type="gramStart"/>
+      <w:r>
+        <w:rPr>
+          <w:rStyle w:val="s1"/>
+        </w:rPr>
+        <w:t>gjennomarbeidet.</w:t>
+      </w:r>
+      <w:r>
+        <w:t>&lt;</w:t>
+      </w:r>
+      <w:proofErr w:type="gramEnd"/>
+      <w:r>
+        <w:t>/p&gt;</w:t>
+      </w:r>
+    </w:p>
+    <w:p>
+      <w:pPr>
+        <w:rPr>
+          <w:rStyle w:val="s1"/>
+        </w:rPr>
+      </w:pPr>
+    </w:p>
+    <w:p>
+      <w:r>
+        <w:rPr>
+          <w:rStyle w:val="s1"/>
+        </w:rPr>
+        <w:t>&lt;p&gt;</w:t>
+      </w:r>
+      <w:r>
+        <w:rPr>
+          <w:rStyle w:val="s1"/>
+        </w:rPr>
+        <w:t xml:space="preserve">Nok en gang synes Metallica å ha lett etter en naturlig balanse mellom sin egen </w:t>
+      </w:r>
+      <w:proofErr w:type="spellStart"/>
+      <w:r>
+        <w:rPr>
+          <w:rStyle w:val="s1"/>
+        </w:rPr>
+        <w:t>thrash</w:t>
+      </w:r>
+      <w:proofErr w:type="spellEnd"/>
+      <w:r>
+        <w:rPr>
+          <w:rStyle w:val="s1"/>
+        </w:rPr>
+        <w:t xml:space="preserve">-bakgrunn og kommersielle superstjernestatus rundt «The Black Album» som for øvrig feirer 25-årsjubileum i </w:t>
+      </w:r>
+      <w:proofErr w:type="gramStart"/>
+      <w:r>
+        <w:rPr>
+          <w:rStyle w:val="s1"/>
+        </w:rPr>
+        <w:t>år.</w:t>
+      </w:r>
+      <w:r>
+        <w:rPr>
+          <w:rStyle w:val="s1"/>
+        </w:rPr>
+        <w:t>&lt;</w:t>
+      </w:r>
+      <w:proofErr w:type="spellStart"/>
+      <w:proofErr w:type="gramEnd"/>
+      <w:r>
+        <w:rPr>
+          <w:rStyle w:val="s1"/>
+        </w:rPr>
+        <w:t>br</w:t>
+      </w:r>
+      <w:proofErr w:type="spellEnd"/>
+      <w:r>
+        <w:rPr>
+          <w:rStyle w:val="s1"/>
+        </w:rPr>
+        <w:t>&gt;</w:t>
+      </w:r>
+    </w:p>
+    <w:p>
+      <w:r>
+        <w:rPr>
+          <w:rStyle w:val="s1"/>
+        </w:rPr>
+        <w:t xml:space="preserve">Og lykkes i hovedsak bedre enn </w:t>
+      </w:r>
+      <w:proofErr w:type="gramStart"/>
+      <w:r>
+        <w:rPr>
+          <w:rStyle w:val="s1"/>
+        </w:rPr>
+        <w:t>før.</w:t>
+      </w:r>
+      <w:r>
+        <w:rPr>
+          <w:rStyle w:val="s1"/>
+        </w:rPr>
+        <w:t>&lt;</w:t>
+      </w:r>
+      <w:proofErr w:type="gramEnd"/>
+      <w:r>
+        <w:rPr>
+          <w:rStyle w:val="s1"/>
+        </w:rPr>
+        <w:t>/p&gt;</w:t>
+      </w:r>
+    </w:p>
+    <w:p/>
+    <w:p>
+      <w:pPr>
+        <w:rPr>
+          <w:rFonts w:ascii="Palatino" w:hAnsi="Palatino" w:cs="Times New Roman"/>
+          <w:color w:val="2B2B2B"/>
+          <w:sz w:val="27"/>
+          <w:szCs w:val="27"/>
+          <w:lang w:eastAsia="nb-NO"/>
+        </w:rPr>
+      </w:pPr>
+      <w:r>
+        <w:rPr>
+          <w:rFonts w:ascii="Palatino" w:hAnsi="Palatino" w:cs="Times New Roman"/>
+          <w:color w:val="2B2B2B"/>
+          <w:sz w:val="27"/>
+          <w:szCs w:val="27"/>
+          <w:lang w:eastAsia="nb-NO"/>
+        </w:rPr>
+        <w:t>&lt;p&gt;</w:t>
+      </w:r>
+      <w:r>
+        <w:rPr>
+          <w:rFonts w:ascii="Palatino" w:hAnsi="Palatino" w:cs="Times New Roman"/>
+          <w:color w:val="2B2B2B"/>
+          <w:sz w:val="27"/>
+          <w:szCs w:val="27"/>
+          <w:lang w:eastAsia="nb-NO"/>
+        </w:rPr>
+        <w:t>Kanskje er det fordi Metallica i 2016 lener seg sterkt mot det varme og ikke fullt så komprimerte, men heller tjukke lydbildet fra sistnevnte album? Platens tredje spor - og det aller beste, «</w:t>
+      </w:r>
+      <w:proofErr w:type="spellStart"/>
+      <w:r>
+        <w:rPr>
+          <w:rFonts w:ascii="Palatino" w:hAnsi="Palatino" w:cs="Times New Roman"/>
+          <w:color w:val="2B2B2B"/>
+          <w:sz w:val="27"/>
+          <w:szCs w:val="27"/>
+          <w:lang w:eastAsia="nb-NO"/>
+        </w:rPr>
+        <w:t>Now</w:t>
+      </w:r>
+      <w:proofErr w:type="spellEnd"/>
+      <w:r>
+        <w:rPr>
+          <w:rFonts w:ascii="Palatino" w:hAnsi="Palatino" w:cs="Times New Roman"/>
+          <w:color w:val="2B2B2B"/>
+          <w:sz w:val="27"/>
+          <w:szCs w:val="27"/>
+          <w:lang w:eastAsia="nb-NO"/>
+        </w:rPr>
+        <w:t xml:space="preserve"> </w:t>
+      </w:r>
+      <w:proofErr w:type="spellStart"/>
+      <w:r>
+        <w:rPr>
+          <w:rFonts w:ascii="Palatino" w:hAnsi="Palatino" w:cs="Times New Roman"/>
+          <w:color w:val="2B2B2B"/>
+          <w:sz w:val="27"/>
+          <w:szCs w:val="27"/>
+          <w:lang w:eastAsia="nb-NO"/>
+        </w:rPr>
+        <w:t>That</w:t>
+      </w:r>
+      <w:proofErr w:type="spellEnd"/>
+      <w:r>
+        <w:rPr>
+          <w:rFonts w:ascii="Palatino" w:hAnsi="Palatino" w:cs="Times New Roman"/>
+          <w:color w:val="2B2B2B"/>
+          <w:sz w:val="27"/>
+          <w:szCs w:val="27"/>
+          <w:lang w:eastAsia="nb-NO"/>
+        </w:rPr>
+        <w:t xml:space="preserve"> </w:t>
+      </w:r>
+      <w:proofErr w:type="spellStart"/>
+      <w:r>
+        <w:rPr>
+          <w:rFonts w:ascii="Palatino" w:hAnsi="Palatino" w:cs="Times New Roman"/>
+          <w:color w:val="2B2B2B"/>
+          <w:sz w:val="27"/>
+          <w:szCs w:val="27"/>
+          <w:lang w:eastAsia="nb-NO"/>
+        </w:rPr>
+        <w:t>We</w:t>
+      </w:r>
+      <w:proofErr w:type="spellEnd"/>
+      <w:r>
+        <w:rPr>
+          <w:rFonts w:ascii="Palatino" w:hAnsi="Palatino" w:cs="Times New Roman"/>
+          <w:color w:val="2B2B2B"/>
+          <w:sz w:val="27"/>
+          <w:szCs w:val="27"/>
+          <w:lang w:eastAsia="nb-NO"/>
+        </w:rPr>
+        <w:t xml:space="preserve"> Are </w:t>
+      </w:r>
+      <w:proofErr w:type="spellStart"/>
+      <w:r>
+        <w:rPr>
+          <w:rFonts w:ascii="Palatino" w:hAnsi="Palatino" w:cs="Times New Roman"/>
+          <w:color w:val="2B2B2B"/>
+          <w:sz w:val="27"/>
+          <w:szCs w:val="27"/>
+          <w:lang w:eastAsia="nb-NO"/>
+        </w:rPr>
+        <w:t>Dead</w:t>
+      </w:r>
+      <w:proofErr w:type="spellEnd"/>
+      <w:r>
+        <w:rPr>
+          <w:rFonts w:ascii="Palatino" w:hAnsi="Palatino" w:cs="Times New Roman"/>
+          <w:color w:val="2B2B2B"/>
+          <w:sz w:val="27"/>
+          <w:szCs w:val="27"/>
+          <w:lang w:eastAsia="nb-NO"/>
+        </w:rPr>
+        <w:t xml:space="preserve">», har iallfall et sugende «Enter Sandman»-riff som kunne ha gå rett inn på det svarte </w:t>
+      </w:r>
+      <w:proofErr w:type="gramStart"/>
+      <w:r>
+        <w:rPr>
+          <w:rFonts w:ascii="Palatino" w:hAnsi="Palatino" w:cs="Times New Roman"/>
+          <w:color w:val="2B2B2B"/>
+          <w:sz w:val="27"/>
+          <w:szCs w:val="27"/>
+          <w:lang w:eastAsia="nb-NO"/>
+        </w:rPr>
+        <w:t>albumet.</w:t>
+      </w:r>
+      <w:r>
+        <w:rPr>
+          <w:rFonts w:ascii="Palatino" w:hAnsi="Palatino" w:cs="Times New Roman"/>
+          <w:color w:val="2B2B2B"/>
+          <w:sz w:val="27"/>
+          <w:szCs w:val="27"/>
+          <w:lang w:eastAsia="nb-NO"/>
+        </w:rPr>
+        <w:t>&lt;</w:t>
+      </w:r>
+      <w:proofErr w:type="spellStart"/>
+      <w:proofErr w:type="gramEnd"/>
+      <w:r>
+        <w:rPr>
+          <w:rFonts w:ascii="Palatino" w:hAnsi="Palatino" w:cs="Times New Roman"/>
+          <w:color w:val="2B2B2B"/>
+          <w:sz w:val="27"/>
+          <w:szCs w:val="27"/>
+          <w:lang w:eastAsia="nb-NO"/>
+        </w:rPr>
+        <w:t>br</w:t>
+      </w:r>
+      <w:proofErr w:type="spellEnd"/>
+      <w:r>
+        <w:rPr>
+          <w:rFonts w:ascii="Palatino" w:hAnsi="Palatino" w:cs="Times New Roman"/>
+          <w:color w:val="2B2B2B"/>
+          <w:sz w:val="27"/>
+          <w:szCs w:val="27"/>
+          <w:lang w:eastAsia="nb-NO"/>
+        </w:rPr>
+        <w:t>&gt;</w:t>
+      </w:r>
+    </w:p>
+    <w:p>
+      <w:pPr>
+        <w:rPr>
+          <w:rFonts w:ascii="Palatino" w:hAnsi="Palatino" w:cs="Times New Roman"/>
+          <w:color w:val="DD0000"/>
+          <w:sz w:val="27"/>
+          <w:szCs w:val="27"/>
+          <w:lang w:eastAsia="nb-NO"/>
+        </w:rPr>
+      </w:pPr>
+      <w:r>
+        <w:rPr>
+          <w:rFonts w:ascii="Palatino" w:hAnsi="Palatino" w:cs="Times New Roman"/>
+          <w:color w:val="2B2B2B"/>
+          <w:sz w:val="27"/>
+          <w:szCs w:val="27"/>
+          <w:lang w:eastAsia="nb-NO"/>
+        </w:rPr>
+        <w:t xml:space="preserve">Dette er gode nyheter for alle som elsker det «mykere» Metallica, men </w:t>
+      </w:r>
+      <w:proofErr w:type="spellStart"/>
+      <w:r>
+        <w:rPr>
+          <w:rFonts w:ascii="Palatino" w:hAnsi="Palatino" w:cs="Times New Roman"/>
+          <w:color w:val="2B2B2B"/>
+          <w:sz w:val="27"/>
+          <w:szCs w:val="27"/>
+          <w:lang w:eastAsia="nb-NO"/>
+        </w:rPr>
+        <w:t>thrash</w:t>
+      </w:r>
+      <w:proofErr w:type="spellEnd"/>
+      <w:r>
+        <w:rPr>
+          <w:rFonts w:ascii="Palatino" w:hAnsi="Palatino" w:cs="Times New Roman"/>
+          <w:color w:val="2B2B2B"/>
+          <w:sz w:val="27"/>
+          <w:szCs w:val="27"/>
+          <w:lang w:eastAsia="nb-NO"/>
+        </w:rPr>
+        <w:t>-fansen får sannelig sitt de også, faktisk allerede i åpningslåtene, de iltre sinnataggene «</w:t>
+      </w:r>
+      <w:proofErr w:type="spellStart"/>
+      <w:r>
+        <w:rPr>
+          <w:rFonts w:ascii="Palatino" w:hAnsi="Palatino" w:cs="Times New Roman"/>
+          <w:color w:val="2B2B2B"/>
+          <w:sz w:val="27"/>
+          <w:szCs w:val="27"/>
+          <w:lang w:eastAsia="nb-NO"/>
+        </w:rPr>
+        <w:t>Hardwired</w:t>
+      </w:r>
+      <w:proofErr w:type="spellEnd"/>
+      <w:r>
+        <w:rPr>
+          <w:rFonts w:ascii="Palatino" w:hAnsi="Palatino" w:cs="Times New Roman"/>
+          <w:color w:val="2B2B2B"/>
+          <w:sz w:val="27"/>
+          <w:szCs w:val="27"/>
+          <w:lang w:eastAsia="nb-NO"/>
+        </w:rPr>
+        <w:t xml:space="preserve">» og «Atlas, Rise!». Hele ballet avsluttes like frenetisk i «Spit Out The Bone» som nærmest fremstår som en hyllest til </w:t>
+      </w:r>
+      <w:proofErr w:type="spellStart"/>
+      <w:r>
+        <w:rPr>
+          <w:rFonts w:ascii="Palatino" w:hAnsi="Palatino" w:cs="Times New Roman"/>
+          <w:color w:val="2B2B2B"/>
+          <w:sz w:val="27"/>
+          <w:szCs w:val="27"/>
+          <w:lang w:eastAsia="nb-NO"/>
+        </w:rPr>
+        <w:t>Motörhead</w:t>
+      </w:r>
+      <w:proofErr w:type="spellEnd"/>
+      <w:r>
+        <w:rPr>
+          <w:rFonts w:ascii="Palatino" w:hAnsi="Palatino" w:cs="Times New Roman"/>
+          <w:color w:val="2B2B2B"/>
+          <w:sz w:val="27"/>
+          <w:szCs w:val="27"/>
+          <w:lang w:eastAsia="nb-NO"/>
+        </w:rPr>
+        <w:t xml:space="preserve"> der Robert Trujillos </w:t>
+      </w:r>
+      <w:proofErr w:type="spellStart"/>
+      <w:r>
+        <w:rPr>
+          <w:rFonts w:ascii="Palatino" w:hAnsi="Palatino" w:cs="Times New Roman"/>
+          <w:color w:val="2B2B2B"/>
+          <w:sz w:val="27"/>
+          <w:szCs w:val="27"/>
+          <w:lang w:eastAsia="nb-NO"/>
+        </w:rPr>
+        <w:t>bassing</w:t>
+      </w:r>
+      <w:proofErr w:type="spellEnd"/>
+      <w:r>
+        <w:rPr>
+          <w:rFonts w:ascii="Palatino" w:hAnsi="Palatino" w:cs="Times New Roman"/>
+          <w:color w:val="2B2B2B"/>
+          <w:sz w:val="27"/>
+          <w:szCs w:val="27"/>
+          <w:lang w:eastAsia="nb-NO"/>
+        </w:rPr>
+        <w:t xml:space="preserve"> går </w:t>
+      </w:r>
+      <w:proofErr w:type="spellStart"/>
+      <w:r>
+        <w:rPr>
+          <w:rFonts w:ascii="Palatino" w:hAnsi="Palatino" w:cs="Times New Roman"/>
+          <w:color w:val="2B2B2B"/>
+          <w:sz w:val="27"/>
+          <w:szCs w:val="27"/>
+          <w:lang w:eastAsia="nb-NO"/>
+        </w:rPr>
+        <w:t>Lemmy</w:t>
+      </w:r>
+      <w:proofErr w:type="spellEnd"/>
+      <w:r>
+        <w:rPr>
+          <w:rFonts w:ascii="Palatino" w:hAnsi="Palatino" w:cs="Times New Roman"/>
+          <w:color w:val="2B2B2B"/>
+          <w:sz w:val="27"/>
+          <w:szCs w:val="27"/>
+          <w:lang w:eastAsia="nb-NO"/>
+        </w:rPr>
+        <w:t xml:space="preserve"> i </w:t>
+      </w:r>
+      <w:proofErr w:type="gramStart"/>
+      <w:r>
+        <w:rPr>
+          <w:rFonts w:ascii="Palatino" w:hAnsi="Palatino" w:cs="Times New Roman"/>
+          <w:color w:val="2B2B2B"/>
+          <w:sz w:val="27"/>
+          <w:szCs w:val="27"/>
+          <w:lang w:eastAsia="nb-NO"/>
+        </w:rPr>
+        <w:t>næringen.</w:t>
+      </w:r>
+      <w:r>
+        <w:rPr>
+          <w:rFonts w:ascii="Palatino" w:hAnsi="Palatino" w:cs="Times New Roman"/>
+          <w:b/>
+          <w:bCs/>
+          <w:color w:val="2B2B2B"/>
+          <w:sz w:val="27"/>
+          <w:szCs w:val="27"/>
+          <w:lang w:eastAsia="nb-NO"/>
+        </w:rPr>
+        <w:t>&lt;</w:t>
+      </w:r>
+      <w:proofErr w:type="gramEnd"/>
+      <w:r>
+        <w:rPr>
+          <w:rFonts w:ascii="Palatino" w:hAnsi="Palatino" w:cs="Times New Roman"/>
+          <w:b/>
+          <w:bCs/>
+          <w:color w:val="2B2B2B"/>
+          <w:sz w:val="27"/>
+          <w:szCs w:val="27"/>
+          <w:lang w:eastAsia="nb-NO"/>
+        </w:rPr>
+        <w:t>/p&gt;</w:t>
+      </w:r>
+      <w:r>
+        <w:rPr>
+          <w:rFonts w:ascii="Palatino" w:hAnsi="Palatino" w:cs="Times New Roman"/>
+          <w:color w:val="DD0000"/>
+          <w:sz w:val="27"/>
+          <w:szCs w:val="27"/>
+          <w:lang w:eastAsia="nb-NO"/>
+        </w:rPr>
+        <w:t xml:space="preserve"> </w:t>
+      </w:r>
+    </w:p>
+    <w:p>
+      <w:pPr>
+        <w:rPr>
+          <w:rFonts w:ascii="Palatino" w:hAnsi="Palatino" w:cs="Times New Roman"/>
+          <w:color w:val="2B2B2B"/>
+          <w:sz w:val="27"/>
+          <w:szCs w:val="27"/>
+          <w:lang w:eastAsia="nb-NO"/>
+        </w:rPr>
+      </w:pPr>
+    </w:p>
+    <w:p>
+      <w:pPr>
+        <w:rPr>
+          <w:rFonts w:ascii="Palatino" w:hAnsi="Palatino" w:cs="Times New Roman"/>
+          <w:color w:val="2B2B2B"/>
+          <w:sz w:val="27"/>
+          <w:szCs w:val="27"/>
+          <w:lang w:eastAsia="nb-NO"/>
+        </w:rPr>
+      </w:pPr>
+      <w:r>
+        <w:rPr>
+          <w:rFonts w:ascii="Palatino" w:hAnsi="Palatino" w:cs="Times New Roman"/>
+          <w:color w:val="2B2B2B"/>
+          <w:sz w:val="27"/>
+          <w:szCs w:val="27"/>
+          <w:lang w:eastAsia="nb-NO"/>
+        </w:rPr>
+        <w:t>&lt;p&gt;</w:t>
+      </w:r>
+      <w:r>
+        <w:rPr>
+          <w:rFonts w:ascii="Palatino" w:hAnsi="Palatino" w:cs="Times New Roman"/>
+          <w:color w:val="2B2B2B"/>
+          <w:sz w:val="27"/>
+          <w:szCs w:val="27"/>
+          <w:lang w:eastAsia="nb-NO"/>
+        </w:rPr>
+        <w:t xml:space="preserve">Skeptikere vil kanskje påpeke det patetiske ved at </w:t>
+      </w:r>
+      <w:proofErr w:type="spellStart"/>
+      <w:r>
+        <w:rPr>
+          <w:rFonts w:ascii="Palatino" w:hAnsi="Palatino" w:cs="Times New Roman"/>
+          <w:color w:val="2B2B2B"/>
+          <w:sz w:val="27"/>
+          <w:szCs w:val="27"/>
+          <w:lang w:eastAsia="nb-NO"/>
+        </w:rPr>
+        <w:t>noenogfemti</w:t>
+      </w:r>
+      <w:proofErr w:type="spellEnd"/>
+      <w:r>
+        <w:rPr>
+          <w:rFonts w:ascii="Palatino" w:hAnsi="Palatino" w:cs="Times New Roman"/>
+          <w:color w:val="2B2B2B"/>
+          <w:sz w:val="27"/>
+          <w:szCs w:val="27"/>
+          <w:lang w:eastAsia="nb-NO"/>
+        </w:rPr>
+        <w:t xml:space="preserve"> år gamle mangemillionærer febrilsk forsøker å låte som de gjorde for 35 år </w:t>
+      </w:r>
+      <w:r>
+        <w:rPr>
+          <w:rFonts w:ascii="Palatino" w:hAnsi="Palatino" w:cs="Times New Roman"/>
+          <w:color w:val="2B2B2B"/>
+          <w:sz w:val="27"/>
+          <w:szCs w:val="27"/>
+          <w:lang w:eastAsia="nb-NO"/>
+        </w:rPr>
+        <w:lastRenderedPageBreak/>
+        <w:t xml:space="preserve">siden. Til dem vil jeg heller si; glem nå bitterheten og oppdag at det faktisk kan funke! At det fremdeles kan låte </w:t>
+      </w:r>
+      <w:proofErr w:type="gramStart"/>
+      <w:r>
+        <w:rPr>
+          <w:rFonts w:ascii="Palatino" w:hAnsi="Palatino" w:cs="Times New Roman"/>
+          <w:color w:val="2B2B2B"/>
+          <w:sz w:val="27"/>
+          <w:szCs w:val="27"/>
+          <w:lang w:eastAsia="nb-NO"/>
+        </w:rPr>
+        <w:t>bra!</w:t>
+      </w:r>
+      <w:r>
+        <w:rPr>
+          <w:rFonts w:ascii="Palatino" w:hAnsi="Palatino" w:cs="Times New Roman"/>
+          <w:color w:val="2B2B2B"/>
+          <w:sz w:val="27"/>
+          <w:szCs w:val="27"/>
+          <w:lang w:eastAsia="nb-NO"/>
+        </w:rPr>
+        <w:t>&lt;</w:t>
+      </w:r>
+      <w:proofErr w:type="spellStart"/>
+      <w:proofErr w:type="gramEnd"/>
+      <w:r>
+        <w:rPr>
+          <w:rFonts w:ascii="Palatino" w:hAnsi="Palatino" w:cs="Times New Roman"/>
+          <w:color w:val="2B2B2B"/>
+          <w:sz w:val="27"/>
+          <w:szCs w:val="27"/>
+          <w:lang w:eastAsia="nb-NO"/>
+        </w:rPr>
+        <w:t>br</w:t>
+      </w:r>
+      <w:proofErr w:type="spellEnd"/>
+      <w:r>
+        <w:rPr>
+          <w:rFonts w:ascii="Palatino" w:hAnsi="Palatino" w:cs="Times New Roman"/>
+          <w:color w:val="2B2B2B"/>
+          <w:sz w:val="27"/>
+          <w:szCs w:val="27"/>
+          <w:lang w:eastAsia="nb-NO"/>
+        </w:rPr>
+        <w:t>&gt;</w:t>
+      </w:r>
+    </w:p>
+    <w:p>
+      <w:pPr>
+        <w:rPr>
+          <w:rFonts w:ascii="Palatino" w:hAnsi="Palatino" w:cs="Times New Roman"/>
+          <w:color w:val="2B2B2B"/>
+          <w:sz w:val="27"/>
+          <w:szCs w:val="27"/>
+          <w:lang w:eastAsia="nb-NO"/>
+        </w:rPr>
+      </w:pPr>
+      <w:r>
+        <w:rPr>
+          <w:rFonts w:ascii="Palatino" w:hAnsi="Palatino" w:cs="Times New Roman"/>
+          <w:color w:val="2B2B2B"/>
+          <w:sz w:val="27"/>
+          <w:szCs w:val="27"/>
+          <w:lang w:eastAsia="nb-NO"/>
+        </w:rPr>
+        <w:t xml:space="preserve">For her duver og gynger det blytungt gjennom store deler av platen, selv den seige </w:t>
+      </w:r>
+      <w:proofErr w:type="spellStart"/>
+      <w:r>
+        <w:rPr>
+          <w:rFonts w:ascii="Palatino" w:hAnsi="Palatino" w:cs="Times New Roman"/>
+          <w:color w:val="2B2B2B"/>
+          <w:sz w:val="27"/>
+          <w:szCs w:val="27"/>
+          <w:lang w:eastAsia="nb-NO"/>
+        </w:rPr>
+        <w:t>stoner-ripoff'en</w:t>
+      </w:r>
+      <w:proofErr w:type="spellEnd"/>
+      <w:r>
+        <w:rPr>
+          <w:rFonts w:ascii="Palatino" w:hAnsi="Palatino" w:cs="Times New Roman"/>
+          <w:color w:val="2B2B2B"/>
+          <w:sz w:val="27"/>
+          <w:szCs w:val="27"/>
+          <w:lang w:eastAsia="nb-NO"/>
+        </w:rPr>
+        <w:t xml:space="preserve"> «</w:t>
+      </w:r>
+      <w:proofErr w:type="spellStart"/>
+      <w:r>
+        <w:rPr>
+          <w:rFonts w:ascii="Palatino" w:hAnsi="Palatino" w:cs="Times New Roman"/>
+          <w:color w:val="2B2B2B"/>
+          <w:sz w:val="27"/>
+          <w:szCs w:val="27"/>
+          <w:lang w:eastAsia="nb-NO"/>
+        </w:rPr>
+        <w:t>Dream</w:t>
+      </w:r>
+      <w:proofErr w:type="spellEnd"/>
+      <w:r>
+        <w:rPr>
+          <w:rFonts w:ascii="Palatino" w:hAnsi="Palatino" w:cs="Times New Roman"/>
+          <w:color w:val="2B2B2B"/>
+          <w:sz w:val="27"/>
+          <w:szCs w:val="27"/>
+          <w:lang w:eastAsia="nb-NO"/>
+        </w:rPr>
+        <w:t xml:space="preserve"> No More» vokser seg svær mot </w:t>
+      </w:r>
+      <w:proofErr w:type="gramStart"/>
+      <w:r>
+        <w:rPr>
+          <w:rFonts w:ascii="Palatino" w:hAnsi="Palatino" w:cs="Times New Roman"/>
+          <w:color w:val="2B2B2B"/>
+          <w:sz w:val="27"/>
+          <w:szCs w:val="27"/>
+          <w:lang w:eastAsia="nb-NO"/>
+        </w:rPr>
+        <w:t>slutten.</w:t>
+      </w:r>
+      <w:r>
+        <w:rPr>
+          <w:rFonts w:ascii="Palatino" w:hAnsi="Palatino" w:cs="Times New Roman"/>
+          <w:color w:val="2B2B2B"/>
+          <w:sz w:val="27"/>
+          <w:szCs w:val="27"/>
+          <w:lang w:eastAsia="nb-NO"/>
+        </w:rPr>
+        <w:t>&lt;</w:t>
+      </w:r>
+      <w:proofErr w:type="gramEnd"/>
+      <w:r>
+        <w:rPr>
+          <w:rFonts w:ascii="Palatino" w:hAnsi="Palatino" w:cs="Times New Roman"/>
+          <w:color w:val="2B2B2B"/>
+          <w:sz w:val="27"/>
+          <w:szCs w:val="27"/>
+          <w:lang w:eastAsia="nb-NO"/>
+        </w:rPr>
+        <w:t>/p&gt;</w:t>
+      </w:r>
+    </w:p>
+    <w:p/>
+    <w:p>
+      <w:pPr>
+        <w:rPr>
+          <w:rFonts w:ascii="Palatino" w:hAnsi="Palatino" w:cs="Times New Roman"/>
+          <w:color w:val="2B2B2B"/>
+          <w:sz w:val="27"/>
+          <w:szCs w:val="27"/>
+          <w:lang w:eastAsia="nb-NO"/>
+        </w:rPr>
+      </w:pPr>
+      <w:r>
+        <w:rPr>
+          <w:rFonts w:ascii="Palatino" w:hAnsi="Palatino" w:cs="Times New Roman"/>
+          <w:color w:val="2B2B2B"/>
+          <w:sz w:val="27"/>
+          <w:szCs w:val="27"/>
+          <w:lang w:eastAsia="nb-NO"/>
+        </w:rPr>
+        <w:t>&lt;p&gt;</w:t>
+      </w:r>
+      <w:r>
+        <w:rPr>
+          <w:rFonts w:ascii="Palatino" w:hAnsi="Palatino" w:cs="Times New Roman"/>
+          <w:color w:val="2B2B2B"/>
+          <w:sz w:val="27"/>
+          <w:szCs w:val="27"/>
+          <w:lang w:eastAsia="nb-NO"/>
+        </w:rPr>
+        <w:t xml:space="preserve">Samtidig synger James Hetfield her med et skarpere sting enn han har gjort på en stund, de </w:t>
+      </w:r>
+      <w:proofErr w:type="spellStart"/>
+      <w:r>
+        <w:rPr>
+          <w:rFonts w:ascii="Palatino" w:hAnsi="Palatino" w:cs="Times New Roman"/>
+          <w:color w:val="2B2B2B"/>
+          <w:sz w:val="27"/>
+          <w:szCs w:val="27"/>
+          <w:lang w:eastAsia="nb-NO"/>
+        </w:rPr>
+        <w:t>Thin</w:t>
+      </w:r>
+      <w:proofErr w:type="spellEnd"/>
+      <w:r>
+        <w:rPr>
+          <w:rFonts w:ascii="Palatino" w:hAnsi="Palatino" w:cs="Times New Roman"/>
+          <w:color w:val="2B2B2B"/>
+          <w:sz w:val="27"/>
+          <w:szCs w:val="27"/>
+          <w:lang w:eastAsia="nb-NO"/>
+        </w:rPr>
+        <w:t xml:space="preserve"> Lizzy-</w:t>
+      </w:r>
+      <w:proofErr w:type="spellStart"/>
+      <w:r>
+        <w:rPr>
+          <w:rFonts w:ascii="Palatino" w:hAnsi="Palatino" w:cs="Times New Roman"/>
+          <w:color w:val="2B2B2B"/>
+          <w:sz w:val="27"/>
+          <w:szCs w:val="27"/>
+          <w:lang w:eastAsia="nb-NO"/>
+        </w:rPr>
+        <w:t>aktige</w:t>
+      </w:r>
+      <w:proofErr w:type="spellEnd"/>
+      <w:r>
+        <w:rPr>
+          <w:rFonts w:ascii="Palatino" w:hAnsi="Palatino" w:cs="Times New Roman"/>
+          <w:color w:val="2B2B2B"/>
+          <w:sz w:val="27"/>
+          <w:szCs w:val="27"/>
+          <w:lang w:eastAsia="nb-NO"/>
+        </w:rPr>
+        <w:t xml:space="preserve"> </w:t>
+      </w:r>
+      <w:proofErr w:type="spellStart"/>
+      <w:r>
+        <w:rPr>
+          <w:rFonts w:ascii="Palatino" w:hAnsi="Palatino" w:cs="Times New Roman"/>
+          <w:color w:val="2B2B2B"/>
+          <w:sz w:val="27"/>
+          <w:szCs w:val="27"/>
+          <w:lang w:eastAsia="nb-NO"/>
+        </w:rPr>
+        <w:t>tvillinggitarene</w:t>
+      </w:r>
+      <w:proofErr w:type="spellEnd"/>
+      <w:r>
+        <w:rPr>
+          <w:rFonts w:ascii="Palatino" w:hAnsi="Palatino" w:cs="Times New Roman"/>
+          <w:color w:val="2B2B2B"/>
+          <w:sz w:val="27"/>
+          <w:szCs w:val="27"/>
+          <w:lang w:eastAsia="nb-NO"/>
+        </w:rPr>
+        <w:t xml:space="preserve"> setter sitt preg på flere av låtene og Lars Ulrich er ikke like dominant bak trommesettet som han har insistert på å være flere ganger </w:t>
+      </w:r>
+      <w:proofErr w:type="gramStart"/>
+      <w:r>
+        <w:rPr>
+          <w:rFonts w:ascii="Palatino" w:hAnsi="Palatino" w:cs="Times New Roman"/>
+          <w:color w:val="2B2B2B"/>
+          <w:sz w:val="27"/>
+          <w:szCs w:val="27"/>
+          <w:lang w:eastAsia="nb-NO"/>
+        </w:rPr>
+        <w:t>tidligere.</w:t>
+      </w:r>
+      <w:r>
+        <w:rPr>
+          <w:rFonts w:ascii="Palatino" w:hAnsi="Palatino" w:cs="Times New Roman"/>
+          <w:color w:val="2B2B2B"/>
+          <w:sz w:val="27"/>
+          <w:szCs w:val="27"/>
+          <w:lang w:eastAsia="nb-NO"/>
+        </w:rPr>
+        <w:t>&lt;</w:t>
+      </w:r>
+      <w:proofErr w:type="spellStart"/>
+      <w:proofErr w:type="gramEnd"/>
+      <w:r>
+        <w:rPr>
+          <w:rFonts w:ascii="Palatino" w:hAnsi="Palatino" w:cs="Times New Roman"/>
+          <w:color w:val="2B2B2B"/>
+          <w:sz w:val="27"/>
+          <w:szCs w:val="27"/>
+          <w:lang w:eastAsia="nb-NO"/>
+        </w:rPr>
+        <w:t>br</w:t>
+      </w:r>
+      <w:proofErr w:type="spellEnd"/>
+      <w:r>
+        <w:rPr>
+          <w:rFonts w:ascii="Palatino" w:hAnsi="Palatino" w:cs="Times New Roman"/>
+          <w:color w:val="2B2B2B"/>
+          <w:sz w:val="27"/>
+          <w:szCs w:val="27"/>
+          <w:lang w:eastAsia="nb-NO"/>
+        </w:rPr>
+        <w:t>&gt;</w:t>
+      </w:r>
+    </w:p>
+    <w:p>
+      <w:pPr>
+        <w:rPr>
+          <w:rFonts w:ascii="Palatino" w:hAnsi="Palatino" w:cs="Times New Roman"/>
+          <w:color w:val="2B2B2B"/>
+          <w:sz w:val="27"/>
+          <w:szCs w:val="27"/>
+          <w:lang w:eastAsia="nb-NO"/>
+        </w:rPr>
+      </w:pPr>
+      <w:r>
+        <w:rPr>
+          <w:rFonts w:ascii="Palatino" w:hAnsi="Palatino" w:cs="Times New Roman"/>
+          <w:color w:val="2B2B2B"/>
+          <w:sz w:val="27"/>
+          <w:szCs w:val="27"/>
+          <w:lang w:eastAsia="nb-NO"/>
+        </w:rPr>
+        <w:t xml:space="preserve">Tematisk har det imidlertid ikke skjedd mye i Metallica-universet - menneskets generelle natur er forkastelig og det meste går til helvete </w:t>
+      </w:r>
+      <w:proofErr w:type="gramStart"/>
+      <w:r>
+        <w:rPr>
+          <w:rFonts w:ascii="Palatino" w:hAnsi="Palatino" w:cs="Times New Roman"/>
+          <w:color w:val="2B2B2B"/>
+          <w:sz w:val="27"/>
+          <w:szCs w:val="27"/>
+          <w:lang w:eastAsia="nb-NO"/>
+        </w:rPr>
+        <w:t>uansett.</w:t>
+      </w:r>
+      <w:r>
+        <w:rPr>
+          <w:rFonts w:ascii="Palatino" w:hAnsi="Palatino" w:cs="Times New Roman"/>
+          <w:color w:val="2B2B2B"/>
+          <w:sz w:val="27"/>
+          <w:szCs w:val="27"/>
+          <w:lang w:eastAsia="nb-NO"/>
+        </w:rPr>
+        <w:t>&lt;</w:t>
+      </w:r>
+      <w:proofErr w:type="spellStart"/>
+      <w:proofErr w:type="gramEnd"/>
+      <w:r>
+        <w:rPr>
+          <w:rFonts w:ascii="Palatino" w:hAnsi="Palatino" w:cs="Times New Roman"/>
+          <w:color w:val="2B2B2B"/>
+          <w:sz w:val="27"/>
+          <w:szCs w:val="27"/>
+          <w:lang w:eastAsia="nb-NO"/>
+        </w:rPr>
+        <w:t>br</w:t>
+      </w:r>
+      <w:proofErr w:type="spellEnd"/>
+      <w:r>
+        <w:rPr>
+          <w:rFonts w:ascii="Palatino" w:hAnsi="Palatino" w:cs="Times New Roman"/>
+          <w:color w:val="2B2B2B"/>
+          <w:sz w:val="27"/>
+          <w:szCs w:val="27"/>
+          <w:lang w:eastAsia="nb-NO"/>
+        </w:rPr>
+        <w:t>&gt;</w:t>
+      </w:r>
+    </w:p>
+    <w:p>
+      <w:pPr>
+        <w:rPr>
+          <w:rFonts w:ascii="Palatino" w:hAnsi="Palatino" w:cs="Times New Roman"/>
+          <w:color w:val="2B2B2B"/>
+          <w:sz w:val="27"/>
+          <w:szCs w:val="27"/>
+          <w:lang w:eastAsia="nb-NO"/>
+        </w:rPr>
+      </w:pPr>
+      <w:r>
+        <w:rPr>
+          <w:rFonts w:ascii="Palatino" w:hAnsi="Palatino" w:cs="Times New Roman"/>
+          <w:color w:val="2B2B2B"/>
+          <w:sz w:val="27"/>
+          <w:szCs w:val="27"/>
+          <w:lang w:eastAsia="nb-NO"/>
+        </w:rPr>
+        <w:t xml:space="preserve">Men uavhengig av dette påstår jeg herved at Metallica er friskmeldt og så absolutt verdt å lytte til </w:t>
+      </w:r>
+      <w:proofErr w:type="gramStart"/>
+      <w:r>
+        <w:rPr>
+          <w:rFonts w:ascii="Palatino" w:hAnsi="Palatino" w:cs="Times New Roman"/>
+          <w:color w:val="2B2B2B"/>
+          <w:sz w:val="27"/>
+          <w:szCs w:val="27"/>
+          <w:lang w:eastAsia="nb-NO"/>
+        </w:rPr>
+        <w:t>igjen.</w:t>
+      </w:r>
+      <w:r>
+        <w:rPr>
+          <w:rFonts w:ascii="Palatino" w:hAnsi="Palatino" w:cs="Times New Roman"/>
+          <w:color w:val="2B2B2B"/>
+          <w:sz w:val="27"/>
+          <w:szCs w:val="27"/>
+          <w:lang w:eastAsia="nb-NO"/>
+        </w:rPr>
+        <w:t>&lt;</w:t>
+      </w:r>
+      <w:proofErr w:type="spellStart"/>
+      <w:proofErr w:type="gramEnd"/>
+      <w:r>
+        <w:rPr>
+          <w:rFonts w:ascii="Palatino" w:hAnsi="Palatino" w:cs="Times New Roman"/>
+          <w:color w:val="2B2B2B"/>
+          <w:sz w:val="27"/>
+          <w:szCs w:val="27"/>
+          <w:lang w:eastAsia="nb-NO"/>
+        </w:rPr>
+        <w:t>br</w:t>
+      </w:r>
+      <w:proofErr w:type="spellEnd"/>
+      <w:r>
+        <w:rPr>
+          <w:rFonts w:ascii="Palatino" w:hAnsi="Palatino" w:cs="Times New Roman"/>
+          <w:color w:val="2B2B2B"/>
+          <w:sz w:val="27"/>
+          <w:szCs w:val="27"/>
+          <w:lang w:eastAsia="nb-NO"/>
+        </w:rPr>
+        <w:t>&gt;</w:t>
+      </w:r>
+    </w:p>
+    <w:p>
+      <w:pPr>
+        <w:rPr>
+          <w:rFonts w:ascii="Palatino" w:hAnsi="Palatino" w:cs="Times New Roman"/>
+          <w:color w:val="2B2B2B"/>
+          <w:sz w:val="27"/>
+          <w:szCs w:val="27"/>
+          <w:lang w:eastAsia="nb-NO"/>
+        </w:rPr>
+      </w:pPr>
+      <w:r>
+        <w:rPr>
+          <w:rFonts w:ascii="Palatino" w:hAnsi="Palatino" w:cs="Times New Roman"/>
+          <w:b/>
+          <w:bCs/>
+          <w:color w:val="2B2B2B"/>
+          <w:sz w:val="27"/>
+          <w:szCs w:val="27"/>
+          <w:lang w:eastAsia="nb-NO"/>
+        </w:rPr>
+        <w:t>&lt;</w:t>
+      </w:r>
+      <w:proofErr w:type="spellStart"/>
+      <w:r>
+        <w:rPr>
+          <w:rFonts w:ascii="Palatino" w:hAnsi="Palatino" w:cs="Times New Roman"/>
+          <w:b/>
+          <w:bCs/>
+          <w:color w:val="2B2B2B"/>
+          <w:sz w:val="27"/>
+          <w:szCs w:val="27"/>
+          <w:lang w:eastAsia="nb-NO"/>
+        </w:rPr>
+        <w:t>strong</w:t>
+      </w:r>
+      <w:proofErr w:type="spellEnd"/>
+      <w:r>
+        <w:rPr>
+          <w:rFonts w:ascii="Palatino" w:hAnsi="Palatino" w:cs="Times New Roman"/>
+          <w:b/>
+          <w:bCs/>
+          <w:color w:val="2B2B2B"/>
+          <w:sz w:val="27"/>
+          <w:szCs w:val="27"/>
+          <w:lang w:eastAsia="nb-NO"/>
+        </w:rPr>
+        <w:t>&gt;</w:t>
+      </w:r>
+      <w:r>
+        <w:rPr>
+          <w:rFonts w:ascii="Palatino" w:hAnsi="Palatino" w:cs="Times New Roman"/>
+          <w:b/>
+          <w:bCs/>
+          <w:color w:val="2B2B2B"/>
+          <w:sz w:val="27"/>
+          <w:szCs w:val="27"/>
+          <w:lang w:eastAsia="nb-NO"/>
+        </w:rPr>
+        <w:t>STEIN ØSTBØ</w:t>
+      </w:r>
+      <w:r>
+        <w:rPr>
+          <w:rFonts w:ascii="Palatino" w:hAnsi="Palatino" w:cs="Times New Roman"/>
+          <w:b/>
+          <w:bCs/>
+          <w:color w:val="2B2B2B"/>
+          <w:sz w:val="27"/>
+          <w:szCs w:val="27"/>
+          <w:lang w:eastAsia="nb-NO"/>
+        </w:rPr>
+        <w:t>&lt;/</w:t>
+      </w:r>
+      <w:proofErr w:type="spellStart"/>
+      <w:r>
+        <w:rPr>
+          <w:rFonts w:ascii="Palatino" w:hAnsi="Palatino" w:cs="Times New Roman"/>
+          <w:b/>
+          <w:bCs/>
+          <w:color w:val="2B2B2B"/>
+          <w:sz w:val="27"/>
+          <w:szCs w:val="27"/>
+          <w:lang w:eastAsia="nb-NO"/>
+        </w:rPr>
+        <w:t>strong</w:t>
+      </w:r>
+      <w:proofErr w:type="spellEnd"/>
+      <w:r>
+        <w:rPr>
+          <w:rFonts w:ascii="Palatino" w:hAnsi="Palatino" w:cs="Times New Roman"/>
+          <w:b/>
+          <w:bCs/>
+          <w:color w:val="2B2B2B"/>
+          <w:sz w:val="27"/>
+          <w:szCs w:val="27"/>
+          <w:lang w:eastAsia="nb-NO"/>
+        </w:rPr>
+        <w:t>&gt;</w:t>
+      </w:r>
+    </w:p>
+    <w:p/>
+    <w:p/>
+    <w:p>
+      <w:r>
+        <w:t>/images/Metallica2.jpg</w:t>
+      </w:r>
+    </w:p>
+    <w:p/>
+    <w:p>
+      <w:r>
+        <w:t>uhBHL3v4d3I</w:t>
+      </w:r>
+      <w:bookmarkStart w:id="0" w:name="_GoBack"/>
+      <w:bookmarkEnd w:id="0"/>
+    </w:p>
+    <w:p/>
+    <w:p/>
+    <w:p/>
+    <w:p/>
     <w:p/>
     <w:p>
       <w:r>
@@ -63,8 +1476,61 @@
       </w:r>
     </w:p>
     <w:p>
-      <w:r>
-        <w:t>Medlemmene har falt som fluer. Men rock ´n´ roll-toget AC/DC durer videre.</w:t>
+      <w:pPr>
+        <w:rPr>
+          <w:lang w:val="en-US"/>
+        </w:rPr>
+      </w:pPr>
+      <w:r>
+        <w:t xml:space="preserve">Medlemmene har falt som fluer. </w:t>
+      </w:r>
+      <w:r>
+        <w:rPr>
+          <w:lang w:val="en-US"/>
+        </w:rPr>
+        <w:t>Men rock ´n´ roll-</w:t>
+      </w:r>
+      <w:proofErr w:type="spellStart"/>
+      <w:r>
+        <w:rPr>
+          <w:lang w:val="en-US"/>
+        </w:rPr>
+        <w:t>toget</w:t>
+      </w:r>
+      <w:proofErr w:type="spellEnd"/>
+      <w:r>
+        <w:rPr>
+          <w:lang w:val="en-US"/>
+        </w:rPr>
+        <w:t xml:space="preserve"> AC/DC </w:t>
+      </w:r>
+      <w:proofErr w:type="spellStart"/>
+      <w:r>
+        <w:rPr>
+          <w:lang w:val="en-US"/>
+        </w:rPr>
+        <w:t>durer</w:t>
+      </w:r>
+      <w:proofErr w:type="spellEnd"/>
+      <w:r>
+        <w:rPr>
+          <w:lang w:val="en-US"/>
+        </w:rPr>
+        <w:t xml:space="preserve"> </w:t>
+      </w:r>
+      <w:proofErr w:type="spellStart"/>
+      <w:r>
+        <w:rPr>
+          <w:lang w:val="en-US"/>
+        </w:rPr>
+        <w:t>videre</w:t>
+      </w:r>
+      <w:proofErr w:type="spellEnd"/>
+      <w:r>
+        <w:rPr>
+          <w:lang w:val="en-US"/>
+        </w:rPr>
+        <w:t>.</w:t>
       </w:r>
     </w:p>
     <w:p>
@@ -255,7 +1721,6 @@
     <w:p/>
     <w:p>
       <w:r>
-        <w:lastRenderedPageBreak/>
         <w:t>&lt;p&gt;&lt;</w:t>
       </w:r>
       <w:proofErr w:type="spellStart"/>
@@ -277,8 +1742,55 @@
     </w:p>
     <w:p/>
     <w:p>
-      <w:r>
-        <w:t>&lt;P&gt;&lt;</w:t>
+      <w:pPr>
+        <w:rPr>
+          <w:lang w:val="en-US"/>
+        </w:rPr>
+      </w:pPr>
+      <w:r>
+        <w:rPr>
+          <w:lang w:val="en-US"/>
+        </w:rPr>
+        <w:t xml:space="preserve">&lt;P&gt;&lt;strong&gt;«Rock </w:t>
+      </w:r>
+      <w:proofErr w:type="gramStart"/>
+      <w:r>
+        <w:rPr>
+          <w:lang w:val="en-US"/>
+        </w:rPr>
+        <w:t>Or</w:t>
+      </w:r>
+      <w:proofErr w:type="gramEnd"/>
+      <w:r>
+        <w:rPr>
+          <w:lang w:val="en-US"/>
+        </w:rPr>
+        <w:t xml:space="preserve"> Bust»&lt;/strong&gt;&lt;</w:t>
+      </w:r>
+      <w:proofErr w:type="spellStart"/>
+      <w:r>
+        <w:rPr>
+          <w:lang w:val="en-US"/>
+        </w:rPr>
+        <w:t>br</w:t>
+      </w:r>
+      <w:proofErr w:type="spellEnd"/>
+      <w:r>
+        <w:rPr>
+          <w:lang w:val="en-US"/>
+        </w:rPr>
+        <w:t>&gt;</w:t>
+      </w:r>
+    </w:p>
+    <w:p>
+      <w:r>
+        <w:t>Artig «forfilm», hvori menn går på månen (jubileum nå førstkommende mandag, folkens) og finner … et brennende krater med AC/DC-logo. Så fyrverkeri, og Angus trippende ut på scenen. Skoleuniformen er sort i aften, lua og slipset irrgrønt. Det låter som AC/DC, kan du si. &lt;/p&gt;</w:t>
+      </w:r>
+    </w:p>
+    <w:p/>
+    <w:p>
+      <w:r>
+        <w:t>&lt;p&gt;&lt;</w:t>
       </w:r>
       <w:proofErr w:type="spellStart"/>
       <w:r>
@@ -286,7 +1798,23 @@
       </w:r>
       <w:proofErr w:type="spellEnd"/>
       <w:r>
-        <w:t>&gt;«Rock Or Bust»&lt;/</w:t>
+        <w:t>&gt;«</w:t>
+      </w:r>
+      <w:proofErr w:type="spellStart"/>
+      <w:r>
+        <w:t>Shoot</w:t>
+      </w:r>
+      <w:proofErr w:type="spellEnd"/>
+      <w:r>
+        <w:t xml:space="preserve"> To </w:t>
+      </w:r>
+      <w:proofErr w:type="spellStart"/>
+      <w:r>
+        <w:t>Thrill</w:t>
+      </w:r>
+      <w:proofErr w:type="spellEnd"/>
+      <w:r>
+        <w:t>»&lt;/</w:t>
       </w:r>
       <w:proofErr w:type="spellStart"/>
       <w:r>
@@ -307,7 +1835,39 @@
     </w:p>
     <w:p>
       <w:r>
-        <w:t>Artig «forfilm», hvori menn går på månen (jubileum nå førstkommende mandag, folkens) og finner … et brennende krater med AC/DC-logo. Så fyrverkeri, og Angus trippende ut på scenen. Skoleuniformen er sort i aften, lua og slipset irrgrønt. Det låter som AC/DC, kan du si. &lt;/p&gt;</w:t>
+        <w:t xml:space="preserve">Brian Johnson ser ut som en bryggesjauer, og låter – ikke helt upassende – som en tåkelur som er gått tom for </w:t>
+      </w:r>
+      <w:proofErr w:type="spellStart"/>
+      <w:r>
+        <w:t>Cosylan</w:t>
+      </w:r>
+      <w:proofErr w:type="spellEnd"/>
+      <w:r>
+        <w:t>. Chris Slade er en mer «proaktiv» trommeslager enn den guddommelig «</w:t>
+      </w:r>
+      <w:proofErr w:type="spellStart"/>
+      <w:r>
+        <w:t>laidback</w:t>
+      </w:r>
+      <w:proofErr w:type="spellEnd"/>
+      <w:r>
+        <w:t xml:space="preserve">» Phil </w:t>
+      </w:r>
+      <w:proofErr w:type="spellStart"/>
+      <w:r>
+        <w:t>Rudd</w:t>
+      </w:r>
+      <w:proofErr w:type="spellEnd"/>
+      <w:r>
+        <w:t xml:space="preserve"> (som jo dog har mange andre, dårligere sider). Angus gjør den frenetiske «</w:t>
+      </w:r>
+      <w:proofErr w:type="spellStart"/>
+      <w:r>
+        <w:t>duckwalken</w:t>
+      </w:r>
+      <w:proofErr w:type="spellEnd"/>
+      <w:r>
+        <w:t>» sin med uforminsket energi, og spiller sin første skikkelige solo. Kveldens første koordinerte klappsalver er også et faktum.&lt;/p&gt;</w:t>
       </w:r>
     </w:p>
     <w:p/>
@@ -321,19 +1881,272 @@
       </w:r>
       <w:proofErr w:type="spellEnd"/>
       <w:r>
-        <w:t>&gt;«</w:t>
-      </w:r>
-      <w:proofErr w:type="spellStart"/>
-      <w:r>
-        <w:t>Shoot</w:t>
-      </w:r>
-      <w:proofErr w:type="spellEnd"/>
-      <w:r>
-        <w:t xml:space="preserve"> To </w:t>
-      </w:r>
-      <w:proofErr w:type="spellStart"/>
-      <w:r>
-        <w:t>Thrill</w:t>
+        <w:t xml:space="preserve">&gt;«Hell </w:t>
+      </w:r>
+      <w:proofErr w:type="spellStart"/>
+      <w:r>
+        <w:t>Ain’t</w:t>
+      </w:r>
+      <w:proofErr w:type="spellEnd"/>
+      <w:r>
+        <w:t xml:space="preserve"> A Bad Place To Be»&lt;/</w:t>
+      </w:r>
+      <w:proofErr w:type="spellStart"/>
+      <w:r>
+        <w:t>strong</w:t>
+      </w:r>
+      <w:proofErr w:type="spellEnd"/>
+      <w:r>
+        <w:t>&gt;&lt;</w:t>
+      </w:r>
+      <w:proofErr w:type="spellStart"/>
+      <w:r>
+        <w:t>br</w:t>
+      </w:r>
+      <w:proofErr w:type="spellEnd"/>
+      <w:r>
+        <w:t>&gt;</w:t>
+      </w:r>
+    </w:p>
+    <w:p>
+      <w:r>
+        <w:t>Angus er i gang med den speedfrikete munntyggingen sin, lua er falt av og et høyt hårfeste kommet til syne. Man har fått summet seg, og registrert at det jo dessverre ikke er Malcolm Young som står der til venstre, foran den massive veggen av falske Marshall-forsterkere. Men snarere nevøen Steve «Stevie» Young». Han gjør jobben sin godt, det er ikke det.&lt;/p&gt;</w:t>
+      </w:r>
+    </w:p>
+    <w:p/>
+    <w:p>
+      <w:pPr>
+        <w:rPr>
+          <w:lang w:val="en-US"/>
+        </w:rPr>
+      </w:pPr>
+      <w:r>
+        <w:rPr>
+          <w:lang w:val="en-US"/>
+        </w:rPr>
+        <w:t xml:space="preserve">&lt;p&gt;&lt;strong&gt;«Back </w:t>
+      </w:r>
+      <w:proofErr w:type="gramStart"/>
+      <w:r>
+        <w:rPr>
+          <w:lang w:val="en-US"/>
+        </w:rPr>
+        <w:t>In</w:t>
+      </w:r>
+      <w:proofErr w:type="gramEnd"/>
+      <w:r>
+        <w:rPr>
+          <w:lang w:val="en-US"/>
+        </w:rPr>
+        <w:t xml:space="preserve"> Black»&lt;/strong&gt;&lt;</w:t>
+      </w:r>
+      <w:proofErr w:type="spellStart"/>
+      <w:r>
+        <w:rPr>
+          <w:lang w:val="en-US"/>
+        </w:rPr>
+        <w:t>br</w:t>
+      </w:r>
+      <w:proofErr w:type="spellEnd"/>
+      <w:r>
+        <w:rPr>
+          <w:lang w:val="en-US"/>
+        </w:rPr>
+        <w:t>&gt;</w:t>
+      </w:r>
+    </w:p>
+    <w:p>
+      <w:r>
+        <w:t xml:space="preserve">Litt av en luksus å kunne brenne av en slik vinner som låt nummer fire. AC/DCs mest funky låt (hvem har ikke glemt de norske brødrene, </w:t>
+      </w:r>
+      <w:proofErr w:type="spellStart"/>
+      <w:r>
+        <w:t>eh</w:t>
+      </w:r>
+      <w:proofErr w:type="spellEnd"/>
+      <w:r>
+        <w:t xml:space="preserve">, Brothers </w:t>
+      </w:r>
+      <w:proofErr w:type="spellStart"/>
+      <w:r>
+        <w:t>funktolkning</w:t>
+      </w:r>
+      <w:proofErr w:type="spellEnd"/>
+      <w:r>
+        <w:t xml:space="preserve"> fra det tidlige nittitallet?) besitter ikke bare ett, men tre ur-gitarriff. Og Slade slår den som </w:t>
+      </w:r>
+      <w:proofErr w:type="spellStart"/>
+      <w:r>
+        <w:t>Rudd</w:t>
+      </w:r>
+      <w:proofErr w:type="spellEnd"/>
+      <w:r>
+        <w:t xml:space="preserve"> ville ha gjort – tungt, enkelt, svingende.&lt;/p&gt;</w:t>
+      </w:r>
+    </w:p>
+    <w:p/>
+    <w:p>
+      <w:pPr>
+        <w:rPr>
+          <w:lang w:val="en-US"/>
+        </w:rPr>
+      </w:pPr>
+      <w:r>
+        <w:rPr>
+          <w:lang w:val="en-US"/>
+        </w:rPr>
+        <w:t>&lt;p&gt;&lt;strong&gt;«Play Ball»&lt;/strong&gt;&lt;</w:t>
+      </w:r>
+      <w:proofErr w:type="spellStart"/>
+      <w:r>
+        <w:rPr>
+          <w:lang w:val="en-US"/>
+        </w:rPr>
+        <w:t>br</w:t>
+      </w:r>
+      <w:proofErr w:type="spellEnd"/>
+      <w:r>
+        <w:rPr>
+          <w:lang w:val="en-US"/>
+        </w:rPr>
+        <w:t>&gt;</w:t>
+      </w:r>
+    </w:p>
+    <w:p>
+      <w:r>
+        <w:t xml:space="preserve">Den beste fra bandets siste, «Rock Or Bust». En ublu søknad om å overta The White </w:t>
+      </w:r>
+      <w:proofErr w:type="spellStart"/>
+      <w:r>
+        <w:t>Stripes’</w:t>
+      </w:r>
+      <w:proofErr w:type="spellEnd"/>
+      <w:r>
+        <w:t xml:space="preserve"> «Seven </w:t>
+      </w:r>
+      <w:proofErr w:type="spellStart"/>
+      <w:r>
+        <w:t>Nation</w:t>
+      </w:r>
+      <w:proofErr w:type="spellEnd"/>
+      <w:r>
+        <w:t xml:space="preserve"> </w:t>
+      </w:r>
+      <w:proofErr w:type="spellStart"/>
+      <w:r>
+        <w:t>Army</w:t>
+      </w:r>
+      <w:proofErr w:type="spellEnd"/>
+      <w:r>
+        <w:t>»s posisjon som alle amerikanske sportsevenementers favorittsang. Lyden er høy, men ikke vondt høy, og Angus spiller den lille gitarfiguren etter refrenget nesten grasiøst. Han spiller aldri surt, eller «feil». Det gjorde ikke broren hans heller.&lt;/p&gt;</w:t>
+      </w:r>
+    </w:p>
+    <w:p/>
+    <w:p>
+      <w:pPr>
+        <w:rPr>
+          <w:lang w:val="en-US"/>
+        </w:rPr>
+      </w:pPr>
+      <w:r>
+        <w:rPr>
+          <w:lang w:val="en-US"/>
+        </w:rPr>
+        <w:t>&lt;p&gt;&lt;strong&gt;«Dirty Deeds Done Dirt Cheap»&lt;/strong&gt;&lt;</w:t>
+      </w:r>
+      <w:proofErr w:type="spellStart"/>
+      <w:r>
+        <w:rPr>
+          <w:lang w:val="en-US"/>
+        </w:rPr>
+        <w:t>br</w:t>
+      </w:r>
+      <w:proofErr w:type="spellEnd"/>
+      <w:r>
+        <w:rPr>
+          <w:lang w:val="en-US"/>
+        </w:rPr>
+        <w:t>&gt;</w:t>
+      </w:r>
+    </w:p>
+    <w:p>
+      <w:r>
+        <w:t xml:space="preserve">Fra den gangen da AC/DC nesten låt som et punkband: Skitten, hissig, full av overstyrt energi. Johnson danser lidderlig rundt Young (de to er visst ikke verdens beste venner); Young stikker av og ut på venstreflanken, giktisk labbende som en </w:t>
+      </w:r>
+      <w:proofErr w:type="spellStart"/>
+      <w:r>
+        <w:t>zombie</w:t>
+      </w:r>
+      <w:proofErr w:type="spellEnd"/>
+      <w:r>
+        <w:t xml:space="preserve"> med en Gibson SG. Han tar en solo helt alene på tampen, og demonstrerer sin absolutte kontroll over instrumentet.&lt;/p&gt;</w:t>
+      </w:r>
+    </w:p>
+    <w:p/>
+    <w:p>
+      <w:pPr>
+        <w:rPr>
+          <w:lang w:val="en-US"/>
+        </w:rPr>
+      </w:pPr>
+      <w:r>
+        <w:rPr>
+          <w:lang w:val="en-US"/>
+        </w:rPr>
+        <w:t>&lt;p&gt;&lt;strong&gt;«Thunderstruck»&lt;/strong&gt;&lt;</w:t>
+      </w:r>
+      <w:proofErr w:type="spellStart"/>
+      <w:r>
+        <w:rPr>
+          <w:lang w:val="en-US"/>
+        </w:rPr>
+        <w:t>br</w:t>
+      </w:r>
+      <w:proofErr w:type="spellEnd"/>
+      <w:r>
+        <w:rPr>
+          <w:lang w:val="en-US"/>
+        </w:rPr>
+        <w:t>&gt;</w:t>
+      </w:r>
+    </w:p>
+    <w:p>
+      <w:r>
+        <w:t xml:space="preserve">Den mest harry av alle AC/DCs utallige harry låter (det er ment som en kompliment). Det er som om en professor er gått inn i et laboratorium med kun én ting for øyet: Å fremstille tidenes mest idiotsikre </w:t>
+      </w:r>
+      <w:proofErr w:type="spellStart"/>
+      <w:r>
+        <w:t>stadionrockknuser</w:t>
+      </w:r>
+      <w:proofErr w:type="spellEnd"/>
+      <w:r>
+        <w:t>, med The Who-parafraseringer og det hele. Resultatet knuser denne stadion, for å si det pent. Youngs «</w:t>
+      </w:r>
+      <w:proofErr w:type="spellStart"/>
+      <w:r>
+        <w:t>duckwalk</w:t>
+      </w:r>
+      <w:proofErr w:type="spellEnd"/>
+      <w:r>
+        <w:t>» filmes fra undersiden. Det er liv ved de 60.&lt;/p&gt;</w:t>
+      </w:r>
+    </w:p>
+    <w:p/>
+    <w:p>
+      <w:r>
+        <w:t>&lt;p&gt;&lt;</w:t>
+      </w:r>
+      <w:proofErr w:type="spellStart"/>
+      <w:r>
+        <w:t>strong</w:t>
+      </w:r>
+      <w:proofErr w:type="spellEnd"/>
+      <w:r>
+        <w:t xml:space="preserve">&gt;«High </w:t>
+      </w:r>
+      <w:proofErr w:type="spellStart"/>
+      <w:r>
+        <w:t>Voltage</w:t>
       </w:r>
       <w:proofErr w:type="spellEnd"/>
       <w:r>
@@ -358,23 +2171,306 @@
     </w:p>
     <w:p>
       <w:r>
-        <w:t xml:space="preserve">Brian Johnson ser ut som en bryggesjauer, og låter – ikke helt upassende – som en tåkelur som er gått tom for </w:t>
-      </w:r>
-      <w:proofErr w:type="spellStart"/>
-      <w:r>
-        <w:t>Cosylan</w:t>
-      </w:r>
-      <w:proofErr w:type="spellEnd"/>
-      <w:r>
-        <w:t>. Chris Slade er en mer «proaktiv» trommeslager enn den guddommelig «</w:t>
-      </w:r>
-      <w:proofErr w:type="spellStart"/>
-      <w:r>
-        <w:t>laidback</w:t>
-      </w:r>
-      <w:proofErr w:type="spellEnd"/>
-      <w:r>
-        <w:t xml:space="preserve">» Phil </w:t>
+        <w:t xml:space="preserve">Det finnes mennesker i verden som foretrekker Johnson fremfor bandets gamle vokalist Bon Scott (jeg kjenner selv to). I denne synger han småfalskt til tider, når han ikke prøver å få publikum til å messe «Malcolm Young» i den pliktskyldige allsangavdeling. Litt utspilt låt også, må det være lov å mene. Men. «It’s </w:t>
+      </w:r>
+      <w:proofErr w:type="spellStart"/>
+      <w:r>
+        <w:t>rock’n’roll</w:t>
+      </w:r>
+      <w:proofErr w:type="spellEnd"/>
+      <w:r>
+        <w:t>», mener Johnson. Og det er det jo.&lt;/p&gt;</w:t>
+      </w:r>
+    </w:p>
+    <w:p/>
+    <w:p>
+      <w:pPr>
+        <w:rPr>
+          <w:lang w:val="en-US"/>
+        </w:rPr>
+      </w:pPr>
+      <w:r>
+        <w:rPr>
+          <w:lang w:val="en-US"/>
+        </w:rPr>
+        <w:t>&lt;p&gt;&lt;strong&gt;«</w:t>
+      </w:r>
+      <w:proofErr w:type="spellStart"/>
+      <w:r>
+        <w:rPr>
+          <w:lang w:val="en-US"/>
+        </w:rPr>
+        <w:t>Rock’n’Roll</w:t>
+      </w:r>
+      <w:proofErr w:type="spellEnd"/>
+      <w:r>
+        <w:rPr>
+          <w:lang w:val="en-US"/>
+        </w:rPr>
+        <w:t xml:space="preserve"> Train»&lt;/strong&gt;&lt;</w:t>
+      </w:r>
+      <w:proofErr w:type="spellStart"/>
+      <w:r>
+        <w:rPr>
+          <w:lang w:val="en-US"/>
+        </w:rPr>
+        <w:t>br</w:t>
+      </w:r>
+      <w:proofErr w:type="spellEnd"/>
+      <w:r>
+        <w:rPr>
+          <w:lang w:val="en-US"/>
+        </w:rPr>
+        <w:t>&gt;</w:t>
+      </w:r>
+    </w:p>
+    <w:p>
+      <w:r>
+        <w:t xml:space="preserve">Den eneste fra bandets forrige album, «Black </w:t>
+      </w:r>
+      <w:proofErr w:type="spellStart"/>
+      <w:r>
+        <w:t>Ice</w:t>
+      </w:r>
+      <w:proofErr w:type="spellEnd"/>
+      <w:r>
+        <w:t xml:space="preserve">», som har fått lov å være med videre. Så er den da også </w:t>
+      </w:r>
+      <w:proofErr w:type="spellStart"/>
+      <w:r>
+        <w:t>dét</w:t>
+      </w:r>
+      <w:proofErr w:type="spellEnd"/>
+      <w:r>
+        <w:t xml:space="preserve"> overlessede albumets suverent beste låt. Koringen, ved Stevie og bassist Cliff Williams, høres imidlertid merkelig </w:t>
+      </w:r>
+      <w:proofErr w:type="spellStart"/>
+      <w:r>
+        <w:t>hyeneaktig</w:t>
+      </w:r>
+      <w:proofErr w:type="spellEnd"/>
+      <w:r>
+        <w:t xml:space="preserve"> ut. Og selv om den var best på «Black </w:t>
+      </w:r>
+      <w:proofErr w:type="spellStart"/>
+      <w:r>
+        <w:t>Ice</w:t>
+      </w:r>
+      <w:proofErr w:type="spellEnd"/>
+      <w:r>
+        <w:t>», betyr ikke det at den er sånn best best.&lt;/p&gt;</w:t>
+      </w:r>
+    </w:p>
+    <w:p/>
+    <w:p>
+      <w:pPr>
+        <w:rPr>
+          <w:lang w:val="en-US"/>
+        </w:rPr>
+      </w:pPr>
+      <w:r>
+        <w:rPr>
+          <w:lang w:val="en-US"/>
+        </w:rPr>
+        <w:t>&lt;p&gt;&lt;strong&gt;«Hells Bells»&lt;/strong&gt;&lt;</w:t>
+      </w:r>
+      <w:proofErr w:type="spellStart"/>
+      <w:r>
+        <w:rPr>
+          <w:lang w:val="en-US"/>
+        </w:rPr>
+        <w:t>br</w:t>
+      </w:r>
+      <w:proofErr w:type="spellEnd"/>
+      <w:r>
+        <w:rPr>
+          <w:lang w:val="en-US"/>
+        </w:rPr>
+        <w:t>&gt;</w:t>
+      </w:r>
+    </w:p>
+    <w:p>
+      <w:r>
+        <w:t xml:space="preserve">Denne, derimot, er best </w:t>
+      </w:r>
+      <w:proofErr w:type="spellStart"/>
+      <w:r>
+        <w:t>best</w:t>
+      </w:r>
+      <w:proofErr w:type="spellEnd"/>
+      <w:r>
+        <w:t>. Bandets «svarteste», seigeste låt. Den svære kirkeklokken svinger faretruende over scenen. Ingen ulykker nå, vær så snill: Man husker den fatale U2-konserten her opp på slutten av nittitallet, da bandet gikk inn i en stor plastikksitron, og ikke kom seg ut igjen. I gamle dager ville Johnson ha besteget klokken, og svingt med den. Det gjør han ikke lenger. Men ellers er dette sånn rock som stadioner ble bygd for.&lt;/p&gt;</w:t>
+      </w:r>
+    </w:p>
+    <w:p/>
+    <w:p>
+      <w:pPr>
+        <w:rPr>
+          <w:lang w:val="en-US"/>
+        </w:rPr>
+      </w:pPr>
+      <w:r>
+        <w:rPr>
+          <w:lang w:val="en-US"/>
+        </w:rPr>
+        <w:t xml:space="preserve">&lt;p&gt;&lt;strong&gt;«Baptism </w:t>
+      </w:r>
+      <w:proofErr w:type="gramStart"/>
+      <w:r>
+        <w:rPr>
+          <w:lang w:val="en-US"/>
+        </w:rPr>
+        <w:t>By</w:t>
+      </w:r>
+      <w:proofErr w:type="gramEnd"/>
+      <w:r>
+        <w:rPr>
+          <w:lang w:val="en-US"/>
+        </w:rPr>
+        <w:t xml:space="preserve"> Fire»&lt;/strong&gt;&lt;</w:t>
+      </w:r>
+      <w:proofErr w:type="spellStart"/>
+      <w:r>
+        <w:rPr>
+          <w:lang w:val="en-US"/>
+        </w:rPr>
+        <w:t>br</w:t>
+      </w:r>
+      <w:proofErr w:type="spellEnd"/>
+      <w:r>
+        <w:rPr>
+          <w:lang w:val="en-US"/>
+        </w:rPr>
+        <w:t>&gt;</w:t>
+      </w:r>
+    </w:p>
+    <w:p>
+      <w:pPr>
+        <w:rPr>
+          <w:lang w:val="en-US"/>
+        </w:rPr>
+      </w:pPr>
+      <w:proofErr w:type="spellStart"/>
+      <w:r>
+        <w:rPr>
+          <w:lang w:val="en-US"/>
+        </w:rPr>
+        <w:t>Dusinvare</w:t>
+      </w:r>
+      <w:proofErr w:type="spellEnd"/>
+      <w:r>
+        <w:rPr>
+          <w:lang w:val="en-US"/>
+        </w:rPr>
+        <w:t xml:space="preserve"> </w:t>
+      </w:r>
+      <w:proofErr w:type="spellStart"/>
+      <w:r>
+        <w:rPr>
+          <w:lang w:val="en-US"/>
+        </w:rPr>
+        <w:t>fra</w:t>
+      </w:r>
+      <w:proofErr w:type="spellEnd"/>
+      <w:r>
+        <w:rPr>
+          <w:lang w:val="en-US"/>
+        </w:rPr>
+        <w:t xml:space="preserve"> «Rock </w:t>
+      </w:r>
+      <w:proofErr w:type="gramStart"/>
+      <w:r>
+        <w:rPr>
+          <w:lang w:val="en-US"/>
+        </w:rPr>
+        <w:t>Or</w:t>
+      </w:r>
+      <w:proofErr w:type="gramEnd"/>
+      <w:r>
+        <w:rPr>
+          <w:lang w:val="en-US"/>
+        </w:rPr>
+        <w:t xml:space="preserve"> Bust». </w:t>
+      </w:r>
+      <w:r>
+        <w:t>Det er blitt mørkt nok til at man kan begynne å nyte de mange røde, lysende djevelhornene i plast ute i publikumsmassen – bandets beste «</w:t>
+      </w:r>
+      <w:proofErr w:type="spellStart"/>
+      <w:r>
+        <w:t>merch</w:t>
+      </w:r>
+      <w:proofErr w:type="spellEnd"/>
+      <w:r>
+        <w:t xml:space="preserve">»-produkt. AC/DC er et typisk «T-skjorteband». Et slikt orkester folk går og ser iført turneskjorten fra den forrige turneen (eller en tidligere). Men det er forbløffende få slike å se her i kveld. </w:t>
+      </w:r>
+      <w:proofErr w:type="spellStart"/>
+      <w:proofErr w:type="gramStart"/>
+      <w:r>
+        <w:rPr>
+          <w:lang w:val="en-US"/>
+        </w:rPr>
+        <w:t>Foruroligende</w:t>
+      </w:r>
+      <w:proofErr w:type="spellEnd"/>
+      <w:r>
+        <w:rPr>
+          <w:lang w:val="en-US"/>
+        </w:rPr>
+        <w:t>!&lt;</w:t>
+      </w:r>
+      <w:proofErr w:type="gramEnd"/>
+      <w:r>
+        <w:rPr>
+          <w:lang w:val="en-US"/>
+        </w:rPr>
+        <w:t>/p&gt;</w:t>
+      </w:r>
+    </w:p>
+    <w:p>
+      <w:pPr>
+        <w:rPr>
+          <w:lang w:val="en-US"/>
+        </w:rPr>
+      </w:pPr>
+    </w:p>
+    <w:p>
+      <w:pPr>
+        <w:rPr>
+          <w:lang w:val="en-US"/>
+        </w:rPr>
+      </w:pPr>
+      <w:r>
+        <w:rPr>
+          <w:lang w:val="en-US"/>
+        </w:rPr>
+        <w:t>&lt;p&gt;&lt;strong&gt;«You Shook Me All Night Long»&lt;/strong&gt;&lt;</w:t>
+      </w:r>
+      <w:proofErr w:type="spellStart"/>
+      <w:r>
+        <w:rPr>
+          <w:lang w:val="en-US"/>
+        </w:rPr>
+        <w:t>br</w:t>
+      </w:r>
+      <w:proofErr w:type="spellEnd"/>
+      <w:r>
+        <w:rPr>
+          <w:lang w:val="en-US"/>
+        </w:rPr>
+        <w:t>&gt;</w:t>
+      </w:r>
+    </w:p>
+    <w:p>
+      <w:r>
+        <w:t xml:space="preserve">Johnson klarer å bomme i det første verset her, i en låt han har sunget i 35 år. Folk kunne ikke bry seg mindre, og danser – vel, hopper opp og ned ­– som besatte, med eller uten innsmuglede </w:t>
+      </w:r>
+      <w:proofErr w:type="spellStart"/>
+      <w:r>
+        <w:t>selfiestenger</w:t>
+      </w:r>
+      <w:proofErr w:type="spellEnd"/>
+      <w:r>
+        <w:t xml:space="preserve">. Kan ikke fri meg for tanken på at </w:t>
       </w:r>
       <w:proofErr w:type="spellStart"/>
       <w:r>
@@ -382,15 +2478,158 @@
       </w:r>
       <w:proofErr w:type="spellEnd"/>
       <w:r>
-        <w:t xml:space="preserve"> (som jo dog har mange andre, dårligere sider). Angus gjør den frenetiske «</w:t>
-      </w:r>
-      <w:proofErr w:type="spellStart"/>
-      <w:r>
-        <w:t>duckwalken</w:t>
-      </w:r>
-      <w:proofErr w:type="spellEnd"/>
-      <w:r>
-        <w:t>» sin med uforminsket energi, og spiller sin første skikkelige solo. Kveldens første koordinerte klappsalver er også et faktum.&lt;/p&gt;</w:t>
+        <w:t xml:space="preserve"> ville ha fått ytterligere schwung over denne.&lt;/p&gt;</w:t>
+      </w:r>
+    </w:p>
+    <w:p/>
+    <w:p>
+      <w:pPr>
+        <w:rPr>
+          <w:lang w:val="en-US"/>
+        </w:rPr>
+      </w:pPr>
+      <w:r>
+        <w:rPr>
+          <w:lang w:val="en-US"/>
+        </w:rPr>
+        <w:t>&lt;p&gt;&lt;strong&gt;«Sin City»&lt;/strong&gt;&lt;</w:t>
+      </w:r>
+      <w:proofErr w:type="spellStart"/>
+      <w:r>
+        <w:rPr>
+          <w:lang w:val="en-US"/>
+        </w:rPr>
+        <w:t>br</w:t>
+      </w:r>
+      <w:proofErr w:type="spellEnd"/>
+      <w:r>
+        <w:rPr>
+          <w:lang w:val="en-US"/>
+        </w:rPr>
+        <w:t>&gt;</w:t>
+      </w:r>
+    </w:p>
+    <w:p>
+      <w:r>
+        <w:t xml:space="preserve">Johnson synger i perioder «normalt», altså uten den verste forkjølelsen, i denne. Han går bort på venstre side og klager på noe, sikkert at han ikke kan høre sin egen heshet i monitor eller noe. Akk! Dømt til å synge som et normalt menneske. Det bedrer seg. Men noe rusk i maskineriet her. Det kan skje med selv de mest rutinerte </w:t>
+      </w:r>
+      <w:proofErr w:type="spellStart"/>
+      <w:r>
+        <w:t>stadionbikkjene</w:t>
+      </w:r>
+      <w:proofErr w:type="spellEnd"/>
+      <w:r>
+        <w:t>.&lt;/p&gt;</w:t>
+      </w:r>
+    </w:p>
+    <w:p/>
+    <w:p>
+      <w:pPr>
+        <w:rPr>
+          <w:lang w:val="en-US"/>
+        </w:rPr>
+      </w:pPr>
+      <w:r>
+        <w:rPr>
+          <w:lang w:val="en-US"/>
+        </w:rPr>
+        <w:t xml:space="preserve">&lt;p&gt;&lt;strong&gt;«Shot Down </w:t>
+      </w:r>
+      <w:proofErr w:type="gramStart"/>
+      <w:r>
+        <w:rPr>
+          <w:lang w:val="en-US"/>
+        </w:rPr>
+        <w:t>In</w:t>
+      </w:r>
+      <w:proofErr w:type="gramEnd"/>
+      <w:r>
+        <w:rPr>
+          <w:lang w:val="en-US"/>
+        </w:rPr>
+        <w:t xml:space="preserve"> Flames»&lt;/strong&gt;&lt;</w:t>
+      </w:r>
+      <w:proofErr w:type="spellStart"/>
+      <w:r>
+        <w:rPr>
+          <w:lang w:val="en-US"/>
+        </w:rPr>
+        <w:t>br</w:t>
+      </w:r>
+      <w:proofErr w:type="spellEnd"/>
+      <w:r>
+        <w:rPr>
+          <w:lang w:val="en-US"/>
+        </w:rPr>
+        <w:t>&gt;</w:t>
+      </w:r>
+    </w:p>
+    <w:p>
+      <w:r>
+        <w:t>Bandets tandre ballade om å gå ut på byen og jakte «</w:t>
+      </w:r>
+      <w:proofErr w:type="spellStart"/>
+      <w:r>
+        <w:t>good</w:t>
+      </w:r>
+      <w:proofErr w:type="spellEnd"/>
+      <w:r>
+        <w:t xml:space="preserve"> love», bare for å bli avvist på det mest brutale vis – i flammer! Rutinen er tilbake. Men låten blir ikke så mye mer enn nettopp rutine.&lt;/p&gt;</w:t>
+      </w:r>
+    </w:p>
+    <w:p/>
+    <w:p>
+      <w:pPr>
+        <w:rPr>
+          <w:lang w:val="en-US"/>
+        </w:rPr>
+      </w:pPr>
+      <w:r>
+        <w:rPr>
+          <w:lang w:val="en-US"/>
+        </w:rPr>
+        <w:t xml:space="preserve">&lt;p&gt;&lt;strong&gt;«Have A Drink </w:t>
+      </w:r>
+      <w:proofErr w:type="gramStart"/>
+      <w:r>
+        <w:rPr>
+          <w:lang w:val="en-US"/>
+        </w:rPr>
+        <w:t>On</w:t>
+      </w:r>
+      <w:proofErr w:type="gramEnd"/>
+      <w:r>
+        <w:rPr>
+          <w:lang w:val="en-US"/>
+        </w:rPr>
+        <w:t xml:space="preserve"> Me»&lt;/strong&gt;&lt;</w:t>
+      </w:r>
+      <w:proofErr w:type="spellStart"/>
+      <w:r>
+        <w:rPr>
+          <w:lang w:val="en-US"/>
+        </w:rPr>
+        <w:t>br</w:t>
+      </w:r>
+      <w:proofErr w:type="spellEnd"/>
+      <w:r>
+        <w:rPr>
+          <w:lang w:val="en-US"/>
+        </w:rPr>
+        <w:t>&gt;</w:t>
+      </w:r>
+    </w:p>
+    <w:p>
+      <w:r>
+        <w:t xml:space="preserve">Stevie Young beveger seg noe mer enn salige Malcolm. Det innebærer at han beveger seg et par meter til venstre eller høyre eller frem eller tilbake. Malcolm nøyde seg stort sett med å stikke hodet frem mot mikrofonen når han skulle kore, samt trampe frenetisk med føttene. «Have A Drink On Me» er ikke det sterkeste kortet fra «Back In Black» (1980). På den annen side begynner scenen, som så ganske naken ut innledningsvis, å nyte godt av </w:t>
+      </w:r>
+      <w:proofErr w:type="spellStart"/>
+      <w:r>
+        <w:t>lysproduksjonen</w:t>
+      </w:r>
+      <w:proofErr w:type="spellEnd"/>
+      <w:r>
+        <w:t xml:space="preserve"> nå. Og snart kommer kanonene!&lt;/p&gt;</w:t>
       </w:r>
     </w:p>
     <w:p/>
@@ -404,15 +2643,7 @@
       </w:r>
       <w:proofErr w:type="spellEnd"/>
       <w:r>
-        <w:t xml:space="preserve">&gt;«Hell </w:t>
-      </w:r>
-      <w:proofErr w:type="spellStart"/>
-      <w:r>
-        <w:t>Ain’t</w:t>
-      </w:r>
-      <w:proofErr w:type="spellEnd"/>
-      <w:r>
-        <w:t xml:space="preserve"> A Bad Place To Be»&lt;/</w:t>
+        <w:t>&gt;«T.N.T.»&lt;/</w:t>
       </w:r>
       <w:proofErr w:type="spellStart"/>
       <w:r>
@@ -433,13 +2664,344 @@
     </w:p>
     <w:p>
       <w:r>
-        <w:t>Angus er i gang med den speedfrikete munntyggingen sin, lua er falt av og et høyt hårfeste kommet til syne. Man har fått summet seg, og registrert at det jo dessverre ikke er Malcolm Young som står der til venstre, foran den massive veggen av falske Marshall-forsterkere. Men snarere nevøen Steve «Stevie» Young». Han gjør jobben sin godt, det er ikke det.&lt;/p&gt;</w:t>
-      </w:r>
-    </w:p>
-    <w:p/>
-    <w:p>
-      <w:r>
-        <w:t>&lt;p&gt;&lt;</w:t>
+        <w:t>En ultimat neandertalerrocker, og en destillasjon av bandets basale appell. Johnson virker ikke hundre prosent tilstedeværende, liksom. Men Young er svært løs i snippen, med skjorta for lengst utenpå kortbuksene, spesielt i avslutningen, da tempoet dobles og gitarspillet blir kakofonisk.&lt;/p&gt;</w:t>
+      </w:r>
+    </w:p>
+    <w:p/>
+    <w:p>
+      <w:pPr>
+        <w:rPr>
+          <w:lang w:val="en-US"/>
+        </w:rPr>
+      </w:pPr>
+      <w:r>
+        <w:rPr>
+          <w:lang w:val="en-US"/>
+        </w:rPr>
+        <w:t xml:space="preserve">&lt;p&gt;&lt;strong&gt;«Whole </w:t>
+      </w:r>
+      <w:proofErr w:type="spellStart"/>
+      <w:r>
+        <w:rPr>
+          <w:lang w:val="en-US"/>
+        </w:rPr>
+        <w:t>Lotta</w:t>
+      </w:r>
+      <w:proofErr w:type="spellEnd"/>
+      <w:r>
+        <w:rPr>
+          <w:lang w:val="en-US"/>
+        </w:rPr>
+        <w:t xml:space="preserve"> Rosie»&lt;/strong&gt;&lt;</w:t>
+      </w:r>
+      <w:proofErr w:type="spellStart"/>
+      <w:r>
+        <w:rPr>
+          <w:lang w:val="en-US"/>
+        </w:rPr>
+        <w:t>br</w:t>
+      </w:r>
+      <w:proofErr w:type="spellEnd"/>
+      <w:r>
+        <w:rPr>
+          <w:lang w:val="en-US"/>
+        </w:rPr>
+        <w:t>&gt;</w:t>
+      </w:r>
+    </w:p>
+    <w:p>
+      <w:pPr>
+        <w:rPr>
+          <w:lang w:val="en-US"/>
+        </w:rPr>
+      </w:pPr>
+      <w:r>
+        <w:t>Et gigantisk oppblåsbart kvinnemenneske i flosshatt (hvorfor floss?) og det man i gamle dager kalte et «</w:t>
+      </w:r>
+      <w:proofErr w:type="spellStart"/>
+      <w:r>
+        <w:t>raffsett</w:t>
+      </w:r>
+      <w:proofErr w:type="spellEnd"/>
+      <w:r>
+        <w:t xml:space="preserve">» dukker opp der bak. Hun har dollarsedler stukket ned i nettingstrømpene, og stryker seg «forførerisk» over låret. Kvinnesynet er kan hende semmert her i gården, men rocken er upåklagelig. Youngs iltre solo føles som ildkuler i ørene – lyden er blitt gradvis høyere – og avslutningen er kontrollert kaos. </w:t>
+      </w:r>
+      <w:proofErr w:type="spellStart"/>
+      <w:proofErr w:type="gramStart"/>
+      <w:r>
+        <w:rPr>
+          <w:lang w:val="en-US"/>
+        </w:rPr>
+        <w:t>Stas</w:t>
+      </w:r>
+      <w:proofErr w:type="spellEnd"/>
+      <w:r>
+        <w:rPr>
+          <w:lang w:val="en-US"/>
+        </w:rPr>
+        <w:t>.&lt;</w:t>
+      </w:r>
+      <w:proofErr w:type="gramEnd"/>
+      <w:r>
+        <w:rPr>
+          <w:lang w:val="en-US"/>
+        </w:rPr>
+        <w:t>/p&gt;</w:t>
+      </w:r>
+    </w:p>
+    <w:p>
+      <w:pPr>
+        <w:rPr>
+          <w:lang w:val="en-US"/>
+        </w:rPr>
+      </w:pPr>
+    </w:p>
+    <w:p>
+      <w:pPr>
+        <w:rPr>
+          <w:lang w:val="en-US"/>
+        </w:rPr>
+      </w:pPr>
+      <w:r>
+        <w:rPr>
+          <w:lang w:val="en-US"/>
+        </w:rPr>
+        <w:t>&lt;p&gt;&lt;strong&gt;«Let There Be Rock»&lt;/strong&gt;&lt;</w:t>
+      </w:r>
+      <w:proofErr w:type="spellStart"/>
+      <w:r>
+        <w:rPr>
+          <w:lang w:val="en-US"/>
+        </w:rPr>
+        <w:t>br</w:t>
+      </w:r>
+      <w:proofErr w:type="spellEnd"/>
+      <w:r>
+        <w:rPr>
+          <w:lang w:val="en-US"/>
+        </w:rPr>
+        <w:t>&gt;</w:t>
+      </w:r>
+    </w:p>
+    <w:p>
+      <w:r>
+        <w:t xml:space="preserve">Skapelsesberetningen, boogie-style. En fyr til høyre her blir så forfjamset av begeistring (og kanskje litt øl) at han faller bakover på rumpa på tribunen. Hvite lys blender publikum, strategisk nok idet Johnson befaler «let </w:t>
+      </w:r>
+      <w:proofErr w:type="spellStart"/>
+      <w:r>
+        <w:t>there</w:t>
+      </w:r>
+      <w:proofErr w:type="spellEnd"/>
+      <w:r>
+        <w:t xml:space="preserve"> be </w:t>
+      </w:r>
+      <w:proofErr w:type="spellStart"/>
+      <w:r>
+        <w:t>light</w:t>
+      </w:r>
+      <w:proofErr w:type="spellEnd"/>
+      <w:r>
+        <w:t xml:space="preserve">!». Young innleder en lang, lang solo. Den er innledningsvis en kavalkade over boogierockens alle triks, fremført med et overskudd som må sies å være fantastisk etter så mange år i faget. Svetten renner, og jeg undrer meg over at blodet i fingrene hans ikke gjør det samme. Han spiller med kun venstrehånden (bedre enn de fleste spiller med to); faller til gulvet, bukter seg rundt på gulvet som et insekt i </w:t>
+      </w:r>
+      <w:proofErr w:type="spellStart"/>
+      <w:r>
+        <w:t>rigor</w:t>
+      </w:r>
+      <w:proofErr w:type="spellEnd"/>
+      <w:r>
+        <w:t xml:space="preserve"> </w:t>
+      </w:r>
+      <w:proofErr w:type="spellStart"/>
+      <w:r>
+        <w:t>mortis</w:t>
+      </w:r>
+      <w:proofErr w:type="spellEnd"/>
+      <w:r>
+        <w:t>, spretter opp igjen og løper opp over trommene for å avslutte helt alene, hele tiden trippende på de korte beina sine. For en oppvisning. Bare å ta av seg djevelhornene i respekt.&lt;/p&gt;</w:t>
+      </w:r>
+    </w:p>
+    <w:p/>
+    <w:p>
+      <w:pPr>
+        <w:rPr>
+          <w:lang w:val="en-US"/>
+        </w:rPr>
+      </w:pPr>
+      <w:r>
+        <w:rPr>
+          <w:lang w:val="en-US"/>
+        </w:rPr>
+        <w:t xml:space="preserve">&lt;p&gt;&lt;strong&gt;«Highway </w:t>
+      </w:r>
+      <w:proofErr w:type="gramStart"/>
+      <w:r>
+        <w:rPr>
+          <w:lang w:val="en-US"/>
+        </w:rPr>
+        <w:t>To</w:t>
+      </w:r>
+      <w:proofErr w:type="gramEnd"/>
+      <w:r>
+        <w:rPr>
+          <w:lang w:val="en-US"/>
+        </w:rPr>
+        <w:t xml:space="preserve"> Hell»&lt;/strong&gt;&lt;</w:t>
+      </w:r>
+      <w:proofErr w:type="spellStart"/>
+      <w:r>
+        <w:rPr>
+          <w:lang w:val="en-US"/>
+        </w:rPr>
+        <w:t>br</w:t>
+      </w:r>
+      <w:proofErr w:type="spellEnd"/>
+      <w:r>
+        <w:rPr>
+          <w:lang w:val="en-US"/>
+        </w:rPr>
+        <w:t>&gt;</w:t>
+      </w:r>
+    </w:p>
+    <w:p>
+      <w:pPr>
+        <w:rPr>
+          <w:lang w:val="en-US"/>
+        </w:rPr>
+      </w:pPr>
+      <w:r>
+        <w:t xml:space="preserve">Tanken på at det kanskje er den siste gang vi ser dette i Norge – flammene på scenen, publikum badet i rødt, de blinkende djevelhornene, åtti tusen armer i været som feirer det faktum at vi er på vei lukt til helvete – gjør denne ekstra, </w:t>
+      </w:r>
+      <w:proofErr w:type="spellStart"/>
+      <w:r>
+        <w:t>eh</w:t>
+      </w:r>
+      <w:proofErr w:type="spellEnd"/>
+      <w:r>
+        <w:t xml:space="preserve">, søt. </w:t>
+      </w:r>
+      <w:proofErr w:type="spellStart"/>
+      <w:r>
+        <w:rPr>
+          <w:lang w:val="en-US"/>
+        </w:rPr>
+        <w:t>Prikkfritt</w:t>
+      </w:r>
+      <w:proofErr w:type="spellEnd"/>
+      <w:r>
+        <w:rPr>
+          <w:lang w:val="en-US"/>
+        </w:rPr>
+        <w:t xml:space="preserve"> </w:t>
+      </w:r>
+      <w:proofErr w:type="gramStart"/>
+      <w:r>
+        <w:rPr>
+          <w:lang w:val="en-US"/>
+        </w:rPr>
+        <w:t>spilt.&lt;</w:t>
+      </w:r>
+      <w:proofErr w:type="gramEnd"/>
+      <w:r>
+        <w:rPr>
+          <w:lang w:val="en-US"/>
+        </w:rPr>
+        <w:t>/p&gt;</w:t>
+      </w:r>
+    </w:p>
+    <w:p>
+      <w:pPr>
+        <w:rPr>
+          <w:lang w:val="en-US"/>
+        </w:rPr>
+      </w:pPr>
+    </w:p>
+    <w:p>
+      <w:pPr>
+        <w:rPr>
+          <w:lang w:val="en-US"/>
+        </w:rPr>
+      </w:pPr>
+      <w:r>
+        <w:rPr>
+          <w:lang w:val="en-US"/>
+        </w:rPr>
+        <w:t xml:space="preserve">&lt;p&gt;&lt;strong&gt;«For Those About To Rock (We Salute </w:t>
+      </w:r>
+      <w:proofErr w:type="gramStart"/>
+      <w:r>
+        <w:rPr>
+          <w:lang w:val="en-US"/>
+        </w:rPr>
+        <w:t>You)»</w:t>
+      </w:r>
+      <w:proofErr w:type="gramEnd"/>
+      <w:r>
+        <w:rPr>
+          <w:lang w:val="en-US"/>
+        </w:rPr>
+        <w:t>&lt;/strong&gt;&lt;</w:t>
+      </w:r>
+      <w:proofErr w:type="spellStart"/>
+      <w:r>
+        <w:rPr>
+          <w:lang w:val="en-US"/>
+        </w:rPr>
+        <w:t>br</w:t>
+      </w:r>
+      <w:proofErr w:type="spellEnd"/>
+      <w:r>
+        <w:rPr>
+          <w:lang w:val="en-US"/>
+        </w:rPr>
+        <w:t>&gt;</w:t>
+      </w:r>
+    </w:p>
+    <w:p>
+      <w:r>
+        <w:rPr>
+          <w:lang w:val="en-US"/>
+        </w:rPr>
+        <w:t xml:space="preserve"> </w:t>
+      </w:r>
+      <w:r>
+        <w:t>Kanoner! (Tolv i tallet; seks bakpå scenen og seks ute på sidene). Johnsons aller mest blodskutte, ballesprengte, pissetrengte «</w:t>
+      </w:r>
+      <w:proofErr w:type="spellStart"/>
+      <w:r>
+        <w:t>yeah</w:t>
+      </w:r>
+      <w:proofErr w:type="spellEnd"/>
+      <w:r>
+        <w:t xml:space="preserve">, </w:t>
+      </w:r>
+      <w:proofErr w:type="spellStart"/>
+      <w:r>
+        <w:t>yeah</w:t>
+      </w:r>
+      <w:proofErr w:type="spellEnd"/>
+      <w:r>
+        <w:t xml:space="preserve">, </w:t>
+      </w:r>
+      <w:proofErr w:type="spellStart"/>
+      <w:r>
+        <w:t>yeeeeeah</w:t>
+      </w:r>
+      <w:proofErr w:type="spellEnd"/>
+      <w:r>
+        <w:t xml:space="preserve">». Kanonene låter relativt spinkle, det er så. Men det gjør ikke Angus, som står for nok en oppvisning på </w:t>
+      </w:r>
+      <w:proofErr w:type="spellStart"/>
+      <w:r>
+        <w:t>SGen</w:t>
+      </w:r>
+      <w:proofErr w:type="spellEnd"/>
+      <w:r>
+        <w:t>. Godt å få sett dette på norsk jord igjen. Forrige gang de var her oppe, var de sterkt forsinket på grunn av sen landing på Gardemoen – og vi ble snytt for avslutningen (og kanonene!).&lt;/p&gt;</w:t>
+      </w:r>
+    </w:p>
+    <w:p>
+      <w:r>
+        <w:t>&lt;</w:t>
       </w:r>
       <w:proofErr w:type="spellStart"/>
       <w:r>
@@ -447,7 +3009,7 @@
       </w:r>
       <w:proofErr w:type="spellEnd"/>
       <w:r>
-        <w:t>&gt;«Back In Black»&lt;/</w:t>
+        <w:t>&gt;MORTEN STÅLE NILSEN&lt;/</w:t>
       </w:r>
       <w:proofErr w:type="spellStart"/>
       <w:r>
@@ -455,6 +3017,166 @@
       </w:r>
       <w:proofErr w:type="spellEnd"/>
       <w:r>
+        <w:t>&gt;</w:t>
+      </w:r>
+    </w:p>
+    <w:p/>
+    <w:p/>
+    <w:p>
+      <w:pPr>
+        <w:rPr>
+          <w:lang w:val="en-US"/>
+        </w:rPr>
+      </w:pPr>
+      <w:r>
+        <w:rPr>
+          <w:lang w:val="en-US"/>
+        </w:rPr>
+        <w:t>/images/ACDC1.jpg</w:t>
+      </w:r>
+    </w:p>
+    <w:p>
+      <w:pPr>
+        <w:rPr>
+          <w:lang w:val="en-US"/>
+        </w:rPr>
+      </w:pPr>
+    </w:p>
+    <w:p>
+      <w:pPr>
+        <w:rPr>
+          <w:lang w:val="en-US"/>
+        </w:rPr>
+      </w:pPr>
+      <w:proofErr w:type="spellStart"/>
+      <w:r>
+        <w:rPr>
+          <w:lang w:val="en-US"/>
+        </w:rPr>
+        <w:t>AaWOcyCaOAQ</w:t>
+      </w:r>
+      <w:proofErr w:type="spellEnd"/>
+    </w:p>
+    <w:p>
+      <w:pPr>
+        <w:rPr>
+          <w:lang w:val="en-US"/>
+        </w:rPr>
+      </w:pPr>
+    </w:p>
+    <w:p>
+      <w:pPr>
+        <w:rPr>
+          <w:lang w:val="en-US"/>
+        </w:rPr>
+      </w:pPr>
+    </w:p>
+    <w:p>
+      <w:pPr>
+        <w:rPr>
+          <w:lang w:val="en-US"/>
+        </w:rPr>
+      </w:pPr>
+    </w:p>
+    <w:p>
+      <w:pPr>
+        <w:rPr>
+          <w:lang w:val="en-US"/>
+        </w:rPr>
+      </w:pPr>
+    </w:p>
+    <w:p>
+      <w:pPr>
+        <w:rPr>
+          <w:lang w:val="en-US"/>
+        </w:rPr>
+      </w:pPr>
+    </w:p>
+    <w:p>
+      <w:pPr>
+        <w:rPr>
+          <w:lang w:val="en-US"/>
+        </w:rPr>
+      </w:pPr>
+    </w:p>
+    <w:p>
+      <w:pPr>
+        <w:rPr>
+          <w:lang w:val="en-US"/>
+        </w:rPr>
+      </w:pPr>
+      <w:proofErr w:type="spellStart"/>
+      <w:r>
+        <w:rPr>
+          <w:lang w:val="en-US"/>
+        </w:rPr>
+        <w:t>Plateanmeldelse</w:t>
+      </w:r>
+      <w:proofErr w:type="spellEnd"/>
+      <w:r>
+        <w:rPr>
+          <w:lang w:val="en-US"/>
+        </w:rPr>
+        <w:t>: &lt;</w:t>
+      </w:r>
+      <w:proofErr w:type="spellStart"/>
+      <w:r>
+        <w:rPr>
+          <w:lang w:val="en-US"/>
+        </w:rPr>
+        <w:t>br</w:t>
+      </w:r>
+      <w:proofErr w:type="spellEnd"/>
+      <w:r>
+        <w:rPr>
+          <w:lang w:val="en-US"/>
+        </w:rPr>
+        <w:t>&gt;</w:t>
+      </w:r>
+      <w:r>
+        <w:rPr>
+          <w:lang w:val="en-US"/>
+        </w:rPr>
+        <w:t xml:space="preserve">AC/DC - «Rock </w:t>
+      </w:r>
+      <w:proofErr w:type="gramStart"/>
+      <w:r>
+        <w:rPr>
+          <w:lang w:val="en-US"/>
+        </w:rPr>
+        <w:t>Or</w:t>
+      </w:r>
+      <w:proofErr w:type="gramEnd"/>
+      <w:r>
+        <w:rPr>
+          <w:lang w:val="en-US"/>
+        </w:rPr>
+        <w:t xml:space="preserve"> Bust»</w:t>
+      </w:r>
+    </w:p>
+    <w:p>
+      <w:pPr>
+        <w:rPr>
+          <w:lang w:val="en-US"/>
+        </w:rPr>
+      </w:pPr>
+      <w:r>
+        <w:rPr>
+          <w:lang w:val="en-US"/>
+        </w:rPr>
+        <w:t xml:space="preserve">           </w:t>
+      </w:r>
+    </w:p>
+    <w:p>
+      <w:r>
+        <w:t>Ingenting er som før. Men alt er som før.&lt;</w:t>
+      </w:r>
+      <w:proofErr w:type="spellStart"/>
+      <w:r>
+        <w:t>br</w:t>
+      </w:r>
+      <w:proofErr w:type="spellEnd"/>
+      <w:r>
         <w:t>&gt;&lt;</w:t>
       </w:r>
       <w:proofErr w:type="spellStart"/>
@@ -466,25 +3188,124 @@
         <w:t>&gt;</w:t>
       </w:r>
     </w:p>
-    <w:p>
-      <w:r>
-        <w:t xml:space="preserve">Litt av en luksus å kunne brenne av en slik vinner som låt nummer fire. AC/DCs mest funky låt (hvem har ikke glemt de norske brødrene, </w:t>
-      </w:r>
-      <w:proofErr w:type="spellStart"/>
-      <w:r>
-        <w:t>eh</w:t>
-      </w:r>
-      <w:proofErr w:type="spellEnd"/>
-      <w:r>
-        <w:t xml:space="preserve">, Brothers </w:t>
-      </w:r>
-      <w:proofErr w:type="spellStart"/>
-      <w:r>
-        <w:t>funktolkning</w:t>
-      </w:r>
-      <w:proofErr w:type="spellEnd"/>
-      <w:r>
-        <w:t xml:space="preserve"> fra det tidlige nittitallet?) besitter ikke bare ett, men tre ur-gitarriff. Og Slade slår den som </w:t>
+    <w:p/>
+    <w:p>
+      <w:pPr>
+        <w:rPr>
+          <w:lang w:val="en-US"/>
+        </w:rPr>
+      </w:pPr>
+      <w:r>
+        <w:rPr>
+          <w:lang w:val="en-US"/>
+        </w:rPr>
+        <w:t>AC/DC&lt;</w:t>
+      </w:r>
+      <w:proofErr w:type="spellStart"/>
+      <w:r>
+        <w:rPr>
+          <w:lang w:val="en-US"/>
+        </w:rPr>
+        <w:t>br</w:t>
+      </w:r>
+      <w:proofErr w:type="spellEnd"/>
+      <w:r>
+        <w:rPr>
+          <w:lang w:val="en-US"/>
+        </w:rPr>
+        <w:t>&gt;</w:t>
+      </w:r>
+    </w:p>
+    <w:p>
+      <w:pPr>
+        <w:rPr>
+          <w:lang w:val="en-US"/>
+        </w:rPr>
+      </w:pPr>
+      <w:r>
+        <w:rPr>
+          <w:lang w:val="en-US"/>
+        </w:rPr>
+        <w:t xml:space="preserve">«Rock </w:t>
+      </w:r>
+      <w:proofErr w:type="gramStart"/>
+      <w:r>
+        <w:rPr>
+          <w:lang w:val="en-US"/>
+        </w:rPr>
+        <w:t>Or</w:t>
+      </w:r>
+      <w:proofErr w:type="gramEnd"/>
+      <w:r>
+        <w:rPr>
+          <w:lang w:val="en-US"/>
+        </w:rPr>
+        <w:t xml:space="preserve"> Bust»&lt;</w:t>
+      </w:r>
+      <w:proofErr w:type="spellStart"/>
+      <w:r>
+        <w:rPr>
+          <w:lang w:val="en-US"/>
+        </w:rPr>
+        <w:t>br</w:t>
+      </w:r>
+      <w:proofErr w:type="spellEnd"/>
+      <w:r>
+        <w:rPr>
+          <w:lang w:val="en-US"/>
+        </w:rPr>
+        <w:t>&gt;</w:t>
+      </w:r>
+    </w:p>
+    <w:p>
+      <w:r>
+        <w:t>(Columbia/</w:t>
+      </w:r>
+      <w:proofErr w:type="gramStart"/>
+      <w:r>
+        <w:t>Sony)&lt;</w:t>
+      </w:r>
+      <w:proofErr w:type="spellStart"/>
+      <w:proofErr w:type="gramEnd"/>
+      <w:r>
+        <w:t>br</w:t>
+      </w:r>
+      <w:proofErr w:type="spellEnd"/>
+      <w:r>
+        <w:t>&gt;</w:t>
+      </w:r>
+    </w:p>
+    <w:p/>
+    <w:p/>
+    <w:p>
+      <w:r>
+        <w:t xml:space="preserve">&lt;p&gt;Skal si 2014 ble AC/DCs annus </w:t>
+      </w:r>
+      <w:proofErr w:type="spellStart"/>
+      <w:r>
+        <w:t>horribilis</w:t>
+      </w:r>
+      <w:proofErr w:type="spellEnd"/>
+      <w:r>
+        <w:t xml:space="preserve">. Verre enn selv 1980, året da den klassiske vokalisten deres, den sjarmerende </w:t>
+      </w:r>
+      <w:proofErr w:type="spellStart"/>
+      <w:r>
+        <w:t>sleazebag’en</w:t>
+      </w:r>
+      <w:proofErr w:type="spellEnd"/>
+      <w:r>
+        <w:t xml:space="preserve"> Bon Scott, døde.</w:t>
+      </w:r>
+    </w:p>
+    <w:p>
+      <w:r>
+        <w:t>Først kom nyheten om at Malcolm Young – rytmegitarist, storebror og på mange måter bandets bankende hjerte – lider av demens, og ikke er i stand til å returnere til bandet.</w:t>
+      </w:r>
+    </w:p>
+    <w:p>
+      <w:r>
+        <w:t xml:space="preserve">Tragisk, og det skulle bli verre. For bare drøye to uker siden ble Phil </w:t>
       </w:r>
       <w:proofErr w:type="spellStart"/>
       <w:r>
@@ -492,54 +3313,115 @@
       </w:r>
       <w:proofErr w:type="spellEnd"/>
       <w:r>
-        <w:t xml:space="preserve"> ville ha gjort – tungt, enkelt, svingende.&lt;/p&gt;</w:t>
-      </w:r>
-    </w:p>
-    <w:p/>
-    <w:p>
-      <w:r>
-        <w:t>&lt;p&gt;&lt;</w:t>
-      </w:r>
-      <w:proofErr w:type="spellStart"/>
-      <w:r>
-        <w:t>strong</w:t>
-      </w:r>
-      <w:proofErr w:type="spellEnd"/>
-      <w:r>
-        <w:t>&gt;«Play Ball»&lt;/</w:t>
-      </w:r>
-      <w:proofErr w:type="spellStart"/>
-      <w:r>
-        <w:t>strong</w:t>
-      </w:r>
-      <w:proofErr w:type="spellEnd"/>
-      <w:r>
-        <w:t>&gt;&lt;</w:t>
-      </w:r>
-      <w:proofErr w:type="spellStart"/>
-      <w:r>
-        <w:t>br</w:t>
-      </w:r>
-      <w:proofErr w:type="spellEnd"/>
-      <w:r>
-        <w:t>&gt;</w:t>
-      </w:r>
-    </w:p>
-    <w:p>
-      <w:r>
-        <w:t xml:space="preserve">Den beste fra bandets siste, «Rock Or Bust». En ublu søknad om å overta The White </w:t>
-      </w:r>
-      <w:proofErr w:type="spellStart"/>
-      <w:r>
-        <w:t>Stripes’</w:t>
-      </w:r>
-      <w:proofErr w:type="spellEnd"/>
-      <w:r>
-        <w:t xml:space="preserve"> «Seven </w:t>
-      </w:r>
-      <w:proofErr w:type="spellStart"/>
-      <w:r>
-        <w:t>Nation</w:t>
+        <w:t xml:space="preserve"> pågrepet for narkotikabesittelse og for å ha planlagt leiemord. Sistnevnte siktelse frafalt. Men trommeslageren kommer neppe noen gang tilbake til bandet (som han er blitt sparket ut av én gang før, i 1983).&lt;/p&gt;</w:t>
+      </w:r>
+    </w:p>
+    <w:p/>
+    <w:p>
+      <w:r>
+        <w:t>﻿&lt;p&gt;AC/DC – verdens mest forutsigbare rockband, liksom? Ikke nå lenger, selv om overraskelsene er av den ekstremt kjipe typen.</w:t>
+      </w:r>
+    </w:p>
+    <w:p>
+      <w:r>
+        <w:t>Men kan vi høre det? Selvsagt ikke. Det skulle tatt seg ut.</w:t>
+      </w:r>
+    </w:p>
+    <w:p>
+      <w:r>
+        <w:t>Alle de 11 sangene på «Rock Or Bust» er kreditert brødrene Malcolm og Angus Young, noe som synes å bekrefte mistanken om at det vi sitter med her er gamle låter og riff som av forskjellige årsaker ikke er blitt realiserte før nå. Det gir i alle fall et skinn av kontinuitet.</w:t>
+      </w:r>
+    </w:p>
+    <w:p>
+      <w:r>
+        <w:t xml:space="preserve">Det er dessuten </w:t>
+      </w:r>
+      <w:proofErr w:type="spellStart"/>
+      <w:r>
+        <w:t>Rudd</w:t>
+      </w:r>
+      <w:proofErr w:type="spellEnd"/>
+      <w:r>
+        <w:t xml:space="preserve"> som slår takten – enkelt, tungt og svingende, cirka et halvt mikrosekund på etterskudd. Bandet har dessuten gått til det stadig mer vanlige skrittet å erstatte et frafalt medlem med en person fra den utvidede slekten (Bruce Springsteen og Van Halen har også gjort det). Nærmere bestemt Young-nevøen Stevie. Han spiller rytmegitar her, og møtte – i motsetning til </w:t>
+      </w:r>
+      <w:proofErr w:type="spellStart"/>
+      <w:r>
+        <w:t>Rudd</w:t>
+      </w:r>
+      <w:proofErr w:type="spellEnd"/>
+      <w:r>
+        <w:t xml:space="preserve"> – opp da de nye bandbildene skulle tas.&lt;/p&gt;</w:t>
+      </w:r>
+    </w:p>
+    <w:p/>
+    <w:p>
+      <w:r>
+        <w:t>&lt;p&gt;Den viktigste indikasjonen på at vi snakker om opprettholdelse av normal service rent musikalsk, er imidlertid at ordet «rock» forekommer i hele fire sangtitler. Tittelkuttet, selvsagt, et av de absolutt beste kuttene her. Samt «Rock The House», som rapper riff- og rytmetriks fra Led Zeppelins «Black Dog».</w:t>
+      </w:r>
+    </w:p>
+    <w:p>
+      <w:r>
+        <w:t xml:space="preserve">«Got </w:t>
+      </w:r>
+      <w:proofErr w:type="spellStart"/>
+      <w:r>
+        <w:t>Some</w:t>
+      </w:r>
+      <w:proofErr w:type="spellEnd"/>
+      <w:r>
+        <w:t xml:space="preserve"> Rock &amp; Roll Thunder» – med sitt utrettelige boogieriff og sine bløte håndklapp – må vel være noe á la den optimale AC/DC-tittelen, manglende sex-ordspill til tross. Da får det heller være at «Rock The Blues </w:t>
+      </w:r>
+      <w:proofErr w:type="spellStart"/>
+      <w:r>
+        <w:t>Away</w:t>
+      </w:r>
+      <w:proofErr w:type="spellEnd"/>
+      <w:r>
+        <w:t xml:space="preserve">» er en litt klein </w:t>
+      </w:r>
+      <w:proofErr w:type="spellStart"/>
+      <w:r>
+        <w:t>semipopsang</w:t>
+      </w:r>
+      <w:proofErr w:type="spellEnd"/>
+      <w:r>
+        <w:t xml:space="preserve"> i tradisjonen fra det forrige albumets «</w:t>
+      </w:r>
+      <w:proofErr w:type="spellStart"/>
+      <w:r>
+        <w:t>Anything</w:t>
+      </w:r>
+      <w:proofErr w:type="spellEnd"/>
+      <w:r>
+        <w:t xml:space="preserve"> Goes» – veldig lik, er den – og falbyr en serie nesten beundringsverdig trette enderim: «</w:t>
+      </w:r>
+      <w:proofErr w:type="spellStart"/>
+      <w:r>
+        <w:t>Drivin</w:t>
+      </w:r>
+      <w:proofErr w:type="spellEnd"/>
+      <w:r>
+        <w:t xml:space="preserve">’ in my </w:t>
+      </w:r>
+      <w:proofErr w:type="spellStart"/>
+      <w:r>
+        <w:t>car</w:t>
+      </w:r>
+      <w:proofErr w:type="spellEnd"/>
+      <w:r>
+        <w:t xml:space="preserve"> / </w:t>
+      </w:r>
+      <w:proofErr w:type="spellStart"/>
+      <w:r>
+        <w:t>headin</w:t>
+      </w:r>
+      <w:proofErr w:type="spellEnd"/>
+      <w:r>
+        <w:t xml:space="preserve">’ for </w:t>
+      </w:r>
+      <w:proofErr w:type="spellStart"/>
+      <w:r>
+        <w:t>the</w:t>
       </w:r>
       <w:proofErr w:type="spellEnd"/>
       <w:r>
@@ -547,29 +3429,23 @@
       </w:r>
       <w:proofErr w:type="spellStart"/>
       <w:r>
-        <w:t>Army</w:t>
-      </w:r>
-      <w:proofErr w:type="spellEnd"/>
-      <w:r>
-        <w:t>»s posisjon som alle amerikanske sportsevenementers favorittsang. Lyden er høy, men ikke vondt høy, og Angus spiller den lille gitarfiguren etter refrenget nesten grasiøst. Han spiller aldri surt, eller «feil». Det gjorde ikke broren hans heller.&lt;/p&gt;</w:t>
-      </w:r>
-    </w:p>
-    <w:p/>
-    <w:p>
-      <w:r>
-        <w:t>&lt;p&gt;&lt;</w:t>
-      </w:r>
-      <w:proofErr w:type="spellStart"/>
-      <w:r>
-        <w:t>strong</w:t>
-      </w:r>
-      <w:proofErr w:type="spellEnd"/>
-      <w:r>
-        <w:t>&gt;«</w:t>
-      </w:r>
-      <w:proofErr w:type="spellStart"/>
-      <w:r>
-        <w:t>Dirty</w:t>
+        <w:t>local</w:t>
+      </w:r>
+      <w:proofErr w:type="spellEnd"/>
+      <w:r>
+        <w:t xml:space="preserve"> bar / </w:t>
+      </w:r>
+      <w:proofErr w:type="spellStart"/>
+      <w:r>
+        <w:t>pickin</w:t>
+      </w:r>
+      <w:proofErr w:type="spellEnd"/>
+      <w:r>
+        <w:t xml:space="preserve">’ up my </w:t>
+      </w:r>
+      <w:proofErr w:type="spellStart"/>
+      <w:r>
+        <w:t>girl</w:t>
       </w:r>
       <w:proofErr w:type="spellEnd"/>
       <w:r>
@@ -577,15 +3453,15 @@
       </w:r>
       <w:proofErr w:type="spellStart"/>
       <w:r>
-        <w:t>Deeds</w:t>
-      </w:r>
-      <w:proofErr w:type="spellEnd"/>
-      <w:r>
-        <w:t xml:space="preserve"> Done </w:t>
-      </w:r>
-      <w:proofErr w:type="spellStart"/>
-      <w:r>
-        <w:t>Dirt</w:t>
+        <w:t>tonight</w:t>
+      </w:r>
+      <w:proofErr w:type="spellEnd"/>
+      <w:r>
+        <w:t xml:space="preserve"> / </w:t>
+      </w:r>
+      <w:proofErr w:type="spellStart"/>
+      <w:r>
+        <w:t>everything’s</w:t>
       </w:r>
       <w:proofErr w:type="spellEnd"/>
       <w:r>
@@ -593,185 +3469,82 @@
       </w:r>
       <w:proofErr w:type="spellStart"/>
       <w:r>
-        <w:t>Cheap</w:t>
-      </w:r>
-      <w:proofErr w:type="spellEnd"/>
-      <w:r>
-        <w:t>»&lt;/</w:t>
-      </w:r>
-      <w:proofErr w:type="spellStart"/>
-      <w:r>
-        <w:t>strong</w:t>
-      </w:r>
-      <w:proofErr w:type="spellEnd"/>
-      <w:r>
-        <w:t>&gt;&lt;</w:t>
-      </w:r>
-      <w:proofErr w:type="spellStart"/>
-      <w:r>
-        <w:t>br</w:t>
-      </w:r>
-      <w:proofErr w:type="spellEnd"/>
-      <w:r>
-        <w:t>&gt;</w:t>
-      </w:r>
-    </w:p>
-    <w:p>
-      <w:r>
-        <w:t xml:space="preserve">Fra den gangen da AC/DC nesten låt som et punkband: Skitten, hissig, full av overstyrt energi. Johnson danser lidderlig rundt Young (de to er visst ikke verdens beste venner); Young stikker av og ut på venstreflanken, giktisk labbende som en </w:t>
-      </w:r>
-      <w:proofErr w:type="spellStart"/>
-      <w:r>
-        <w:t>zombie</w:t>
-      </w:r>
-      <w:proofErr w:type="spellEnd"/>
-      <w:r>
-        <w:t xml:space="preserve"> med en Gibson SG. Han tar en solo helt alene på tampen, og demonstrerer sin absolutte kontroll over instrumentet.&lt;/p&gt;</w:t>
-      </w:r>
-    </w:p>
-    <w:p/>
-    <w:p>
-      <w:r>
-        <w:t>&lt;p&gt;&lt;</w:t>
-      </w:r>
-      <w:proofErr w:type="spellStart"/>
-      <w:r>
-        <w:t>strong</w:t>
-      </w:r>
-      <w:proofErr w:type="spellEnd"/>
-      <w:r>
-        <w:t>&gt;«Thunderstruck»&lt;/</w:t>
-      </w:r>
-      <w:proofErr w:type="spellStart"/>
-      <w:r>
-        <w:t>strong</w:t>
-      </w:r>
-      <w:proofErr w:type="spellEnd"/>
-      <w:r>
-        <w:t>&gt;&lt;</w:t>
-      </w:r>
-      <w:proofErr w:type="spellStart"/>
-      <w:r>
-        <w:t>br</w:t>
-      </w:r>
-      <w:proofErr w:type="spellEnd"/>
-      <w:r>
-        <w:t>&gt;</w:t>
-      </w:r>
-    </w:p>
-    <w:p>
-      <w:r>
-        <w:t xml:space="preserve">Den mest harry av alle AC/DCs utallige harry låter (det er ment som en kompliment). Det er som om en professor er gått inn i et laboratorium med kun én ting for øyet: Å fremstille tidenes mest idiotsikre </w:t>
-      </w:r>
-      <w:proofErr w:type="spellStart"/>
-      <w:r>
-        <w:t>stadionrockknuser</w:t>
-      </w:r>
-      <w:proofErr w:type="spellEnd"/>
-      <w:r>
-        <w:t>, med The Who-parafraseringer og det hele. Resultatet knuser denne stadion, for å si det pent. Youngs «</w:t>
-      </w:r>
-      <w:proofErr w:type="spellStart"/>
-      <w:r>
-        <w:t>duckwalk</w:t>
-      </w:r>
-      <w:proofErr w:type="spellEnd"/>
-      <w:r>
-        <w:t>» filmes fra undersiden. Det er liv ved de 60.&lt;/p&gt;</w:t>
-      </w:r>
-    </w:p>
-    <w:p/>
-    <w:p>
-      <w:r>
-        <w:t>&lt;p&gt;&lt;</w:t>
-      </w:r>
-      <w:proofErr w:type="spellStart"/>
-      <w:r>
-        <w:t>strong</w:t>
-      </w:r>
-      <w:proofErr w:type="spellEnd"/>
-      <w:r>
-        <w:t xml:space="preserve">&gt;«High </w:t>
-      </w:r>
-      <w:proofErr w:type="spellStart"/>
-      <w:r>
-        <w:t>Voltage</w:t>
-      </w:r>
-      <w:proofErr w:type="spellEnd"/>
-      <w:r>
-        <w:t>»&lt;/</w:t>
-      </w:r>
-      <w:proofErr w:type="spellStart"/>
-      <w:r>
-        <w:t>strong</w:t>
-      </w:r>
-      <w:proofErr w:type="spellEnd"/>
-      <w:r>
-        <w:t>&gt;&lt;</w:t>
-      </w:r>
-      <w:proofErr w:type="spellStart"/>
-      <w:r>
-        <w:t>br</w:t>
-      </w:r>
-      <w:proofErr w:type="spellEnd"/>
-      <w:r>
-        <w:t>&gt;</w:t>
-      </w:r>
-    </w:p>
-    <w:p>
-      <w:r>
-        <w:t xml:space="preserve">Det finnes mennesker i verden som foretrekker Johnson fremfor bandets gamle vokalist Bon Scott (jeg kjenner selv to). I denne synger han småfalskt til tider, når han ikke prøver å få publikum til å messe «Malcolm Young» i den pliktskyldige allsangavdeling. Litt utspilt låt også, må det være lov å mene. Men. «It’s </w:t>
-      </w:r>
-      <w:proofErr w:type="spellStart"/>
-      <w:r>
-        <w:t>rock’n’roll</w:t>
-      </w:r>
-      <w:proofErr w:type="spellEnd"/>
-      <w:r>
-        <w:t>», mener Johnson. Og det er det jo.&lt;/p&gt;</w:t>
-      </w:r>
-    </w:p>
-    <w:p/>
-    <w:p>
-      <w:r>
-        <w:t>&lt;p&gt;&lt;</w:t>
-      </w:r>
-      <w:proofErr w:type="spellStart"/>
-      <w:r>
-        <w:t>strong</w:t>
-      </w:r>
-      <w:proofErr w:type="spellEnd"/>
-      <w:r>
-        <w:t>&gt;«</w:t>
-      </w:r>
-      <w:proofErr w:type="spellStart"/>
-      <w:r>
-        <w:t>Rock’n’Roll</w:t>
-      </w:r>
-      <w:proofErr w:type="spellEnd"/>
-      <w:r>
-        <w:t xml:space="preserve"> Train»&lt;/</w:t>
-      </w:r>
-      <w:proofErr w:type="spellStart"/>
-      <w:r>
-        <w:t>strong</w:t>
-      </w:r>
-      <w:proofErr w:type="spellEnd"/>
-      <w:r>
-        <w:t>&gt;&lt;</w:t>
-      </w:r>
-      <w:proofErr w:type="spellStart"/>
-      <w:r>
-        <w:t>br</w:t>
-      </w:r>
-      <w:proofErr w:type="spellEnd"/>
-      <w:r>
-        <w:t>&gt;</w:t>
-      </w:r>
-    </w:p>
-    <w:p>
-      <w:r>
-        <w:t xml:space="preserve">Den eneste fra bandets forrige album, «Black </w:t>
+        <w:t>gonna</w:t>
+      </w:r>
+      <w:proofErr w:type="spellEnd"/>
+      <w:r>
+        <w:t xml:space="preserve"> be allright».</w:t>
+      </w:r>
+    </w:p>
+    <w:p>
+      <w:r>
+        <w:t xml:space="preserve">Som vanlig er på «nyere» AC/DC-album, det vil si de fra de siste 35 årene, ligger de beste låtene helt på toppen. Jeg tenker på det nevnte tittelkuttet, en slik småfunky hardrocklåt som de perfeksjonerte på «Back In Black» (1980). Og jeg tenker aller mest på «Play Ball», som i tillegg til boogieriffet kan by på to ulike, </w:t>
+      </w:r>
+      <w:proofErr w:type="spellStart"/>
+      <w:r>
+        <w:t>bluesy</w:t>
+      </w:r>
+      <w:proofErr w:type="spellEnd"/>
+      <w:r>
+        <w:t xml:space="preserve"> gitarfigurer – én i </w:t>
+      </w:r>
+      <w:proofErr w:type="spellStart"/>
+      <w:r>
+        <w:t>høyrekanalen</w:t>
+      </w:r>
+      <w:proofErr w:type="spellEnd"/>
+      <w:r>
+        <w:t xml:space="preserve"> under versene, og én skikkelig fin én til venstre under refrenget.&lt;/p&gt;</w:t>
+      </w:r>
+    </w:p>
+    <w:p/>
+    <w:p>
+      <w:r>
+        <w:t>&lt;p&gt;Om «Rock Or Bust» har en fremtidig klassiker, en sang som kan bli igjen på settet deres om de skulle makte enda ett album og enda en konsertturné etter 2015, så er det den. Tittelen og temaet er jo dessuten en åpenbar søknad om å få evig liv på fotballstadioner verden over.&lt;/p&gt;</w:t>
+      </w:r>
+    </w:p>
+    <w:p/>
+    <w:p>
+      <w:r>
+        <w:t xml:space="preserve">&lt;p&gt;Og så er det alle de mer ordinære komposisjonene da, de som egentlig bare har Angus Youngs skarpe gitarspill å by på. «Miss Adventure», for eksempel. Den er, i likhet med «Dogs </w:t>
+      </w:r>
+      <w:proofErr w:type="spellStart"/>
+      <w:r>
+        <w:t>Of</w:t>
+      </w:r>
+      <w:proofErr w:type="spellEnd"/>
+      <w:r>
+        <w:t xml:space="preserve"> </w:t>
+      </w:r>
+      <w:proofErr w:type="spellStart"/>
+      <w:r>
+        <w:t>War</w:t>
+      </w:r>
+      <w:proofErr w:type="spellEnd"/>
+      <w:r>
+        <w:t>» og «Hard Times», påklistret et unødvendig allsangrefreng. Eller de to Aerosmith-</w:t>
+      </w:r>
+      <w:proofErr w:type="spellStart"/>
+      <w:r>
+        <w:t>aktige</w:t>
+      </w:r>
+      <w:proofErr w:type="spellEnd"/>
+      <w:r>
+        <w:t xml:space="preserve"> stamperne som avslutter platen uten å gjøre varig inntrykk, «Sweet Candy» og «</w:t>
+      </w:r>
+      <w:proofErr w:type="spellStart"/>
+      <w:r>
+        <w:t>Emission</w:t>
+      </w:r>
+      <w:proofErr w:type="spellEnd"/>
+      <w:r>
+        <w:t xml:space="preserve"> Control».&lt;/p&gt;</w:t>
+      </w:r>
+    </w:p>
+    <w:p/>
+    <w:p>
+      <w:r>
+        <w:t xml:space="preserve">&lt;p&gt;På den annen side føles er dette et liketil og ujålete AC/DC-album, renskåret og løst i snippen på en måte som den alt for langspilte forgjengeren «Black </w:t>
       </w:r>
       <w:proofErr w:type="spellStart"/>
       <w:r>
@@ -779,143 +3552,11 @@
       </w:r>
       <w:proofErr w:type="spellEnd"/>
       <w:r>
-        <w:t xml:space="preserve">», som har fått lov å være med videre. Så er den da også </w:t>
-      </w:r>
-      <w:proofErr w:type="spellStart"/>
-      <w:r>
-        <w:t>dét</w:t>
-      </w:r>
-      <w:proofErr w:type="spellEnd"/>
-      <w:r>
-        <w:t xml:space="preserve"> overlessede albumets suverent beste låt. Koringen, ved Stevie og bassist Cliff Williams, høres imidlertid merkelig </w:t>
-      </w:r>
-      <w:proofErr w:type="spellStart"/>
-      <w:r>
-        <w:t>hyeneaktig</w:t>
-      </w:r>
-      <w:proofErr w:type="spellEnd"/>
-      <w:r>
-        <w:t xml:space="preserve"> ut. Og selv om den var best på «Black </w:t>
-      </w:r>
-      <w:proofErr w:type="spellStart"/>
-      <w:r>
-        <w:t>Ice</w:t>
-      </w:r>
-      <w:proofErr w:type="spellEnd"/>
-      <w:r>
-        <w:t>», betyr ikke det at den er sånn best best.&lt;/p&gt;</w:t>
-      </w:r>
-    </w:p>
-    <w:p/>
-    <w:p>
-      <w:r>
-        <w:t>&lt;p&gt;&lt;</w:t>
-      </w:r>
-      <w:proofErr w:type="spellStart"/>
-      <w:r>
-        <w:t>strong</w:t>
-      </w:r>
-      <w:proofErr w:type="spellEnd"/>
-      <w:r>
-        <w:t>&gt;«Hells Bells»&lt;/</w:t>
-      </w:r>
-      <w:proofErr w:type="spellStart"/>
-      <w:r>
-        <w:t>strong</w:t>
-      </w:r>
-      <w:proofErr w:type="spellEnd"/>
-      <w:r>
-        <w:t>&gt;&lt;</w:t>
-      </w:r>
-      <w:proofErr w:type="spellStart"/>
-      <w:r>
-        <w:t>br</w:t>
-      </w:r>
-      <w:proofErr w:type="spellEnd"/>
-      <w:r>
-        <w:t>&gt;</w:t>
-      </w:r>
-    </w:p>
-    <w:p>
-      <w:r>
-        <w:t xml:space="preserve">Denne, derimot, er best </w:t>
-      </w:r>
-      <w:proofErr w:type="spellStart"/>
-      <w:r>
-        <w:t>best</w:t>
-      </w:r>
-      <w:proofErr w:type="spellEnd"/>
-      <w:r>
-        <w:t>. Bandets «svarteste», seigeste låt. Den svære kirkeklokken svinger faretruende over scenen. Ingen ulykker nå, vær så snill: Man husker den fatale U2-konserten her opp på slutten av nittitallet, da bandet gikk inn i en stor plastikksitron, og ikke kom seg ut igjen. I gamle dager ville Johnson ha besteget klokken, og svingt med den. Det gjør han ikke lenger. Men ellers er dette sånn rock som stadioner ble bygd for.&lt;/p&gt;</w:t>
-      </w:r>
-    </w:p>
-    <w:p/>
-    <w:p>
-      <w:r>
-        <w:t>&lt;p&gt;&lt;</w:t>
-      </w:r>
-      <w:proofErr w:type="spellStart"/>
-      <w:r>
-        <w:t>strong</w:t>
-      </w:r>
-      <w:proofErr w:type="spellEnd"/>
-      <w:r>
-        <w:t>&gt;«</w:t>
-      </w:r>
-      <w:proofErr w:type="spellStart"/>
-      <w:r>
-        <w:t>Baptism</w:t>
-      </w:r>
-      <w:proofErr w:type="spellEnd"/>
-      <w:r>
-        <w:t xml:space="preserve"> By Fire»&lt;/</w:t>
-      </w:r>
-      <w:proofErr w:type="spellStart"/>
-      <w:r>
-        <w:t>strong</w:t>
-      </w:r>
-      <w:proofErr w:type="spellEnd"/>
-      <w:r>
-        <w:t>&gt;&lt;</w:t>
-      </w:r>
-      <w:proofErr w:type="spellStart"/>
-      <w:r>
-        <w:t>br</w:t>
-      </w:r>
-      <w:proofErr w:type="spellEnd"/>
-      <w:r>
-        <w:t>&gt;</w:t>
-      </w:r>
-    </w:p>
-    <w:p>
-      <w:r>
-        <w:t>Dusinvare fra «Rock Or Bust». Det er blitt mørkt nok til at man kan begynne å nyte de mange røde, lysende djevelhornene i plast ute i publikumsmassen – bandets beste «</w:t>
-      </w:r>
-      <w:proofErr w:type="spellStart"/>
-      <w:r>
-        <w:t>merch</w:t>
-      </w:r>
-      <w:proofErr w:type="spellEnd"/>
-      <w:r>
-        <w:t>»-produkt. AC/DC er et typisk «T-skjorteband». Et slikt orkester folk går og ser iført turneskjorten fra den forrige turneen (eller en tidligere). Men det er forbløffende få slike å se her i kveld. Foruroligende!&lt;/p&gt;</w:t>
-      </w:r>
-    </w:p>
-    <w:p/>
-    <w:p>
-      <w:r>
-        <w:t>&lt;p&gt;&lt;</w:t>
-      </w:r>
-      <w:proofErr w:type="spellStart"/>
-      <w:r>
-        <w:t>strong</w:t>
-      </w:r>
-      <w:proofErr w:type="spellEnd"/>
-      <w:r>
-        <w:t>&gt;«</w:t>
-      </w:r>
-      <w:proofErr w:type="spellStart"/>
-      <w:r>
-        <w:t>You</w:t>
+        <w:t>» (2008) ikke var. Den deler et bluespreg med «</w:t>
+      </w:r>
+      <w:proofErr w:type="spellStart"/>
+      <w:r>
+        <w:t>Stiff</w:t>
       </w:r>
       <w:proofErr w:type="spellEnd"/>
       <w:r>
@@ -923,48 +3564,32 @@
       </w:r>
       <w:proofErr w:type="spellStart"/>
       <w:r>
-        <w:t>Shook</w:t>
-      </w:r>
-      <w:proofErr w:type="spellEnd"/>
-      <w:r>
-        <w:t xml:space="preserve"> Me All </w:t>
-      </w:r>
-      <w:proofErr w:type="spellStart"/>
-      <w:r>
-        <w:t>Night</w:t>
-      </w:r>
-      <w:proofErr w:type="spellEnd"/>
-      <w:r>
-        <w:t xml:space="preserve"> Long»&lt;/</w:t>
-      </w:r>
-      <w:proofErr w:type="spellStart"/>
-      <w:r>
-        <w:t>strong</w:t>
-      </w:r>
-      <w:proofErr w:type="spellEnd"/>
-      <w:r>
-        <w:t>&gt;&lt;</w:t>
-      </w:r>
-      <w:proofErr w:type="spellStart"/>
-      <w:r>
-        <w:t>br</w:t>
-      </w:r>
-      <w:proofErr w:type="spellEnd"/>
-      <w:r>
-        <w:t>&gt;</w:t>
-      </w:r>
-    </w:p>
-    <w:p>
-      <w:r>
-        <w:t xml:space="preserve">Johnson klarer å bomme i det første verset her, i en låt han har sunget i 35 år. Folk kunne ikke bry seg mindre, og danser – vel, hopper opp og ned ­– som besatte, med eller uten innsmuglede </w:t>
-      </w:r>
-      <w:proofErr w:type="spellStart"/>
-      <w:r>
-        <w:t>selfiestenger</w:t>
-      </w:r>
-      <w:proofErr w:type="spellEnd"/>
-      <w:r>
-        <w:t xml:space="preserve">. Kan ikke fri meg for tanken på at </w:t>
+        <w:t>Upper</w:t>
+      </w:r>
+      <w:proofErr w:type="spellEnd"/>
+      <w:r>
+        <w:t xml:space="preserve"> </w:t>
+      </w:r>
+      <w:proofErr w:type="spellStart"/>
+      <w:r>
+        <w:t>Lip</w:t>
+      </w:r>
+      <w:proofErr w:type="spellEnd"/>
+      <w:r>
+        <w:t xml:space="preserve">» (2000), og rekker ikke å bli </w:t>
+      </w:r>
+      <w:proofErr w:type="spellStart"/>
+      <w:r>
+        <w:t>anmasende</w:t>
+      </w:r>
+      <w:proofErr w:type="spellEnd"/>
+      <w:r>
+        <w:t xml:space="preserve"> i løpet av sine 35 korte minutter.</w:t>
+      </w:r>
+    </w:p>
+    <w:p>
+      <w:r>
+        <w:t xml:space="preserve">«Rock Or Bust»s egentlige oppgave, er denne: Å overbevise en enorm fanskare om at alt er som før, selv om ingenting er som før, og med det lansere en innbringende verdensturné. Det kommer AC/DC til å klare, selv uten Malcolm Young og Phil </w:t>
       </w:r>
       <w:proofErr w:type="spellStart"/>
       <w:r>
@@ -972,936 +3597,65 @@
       </w:r>
       <w:proofErr w:type="spellEnd"/>
       <w:r>
-        <w:t xml:space="preserve"> ville ha fått ytterligere schwung over denne.&lt;/p&gt;</w:t>
-      </w:r>
-    </w:p>
-    <w:p/>
-    <w:p>
-      <w:r>
-        <w:t>&lt;p&gt;&lt;</w:t>
-      </w:r>
-      <w:proofErr w:type="spellStart"/>
-      <w:r>
-        <w:t>strong</w:t>
-      </w:r>
-      <w:proofErr w:type="spellEnd"/>
-      <w:r>
-        <w:t>&gt;«Sin City»&lt;/</w:t>
-      </w:r>
-      <w:proofErr w:type="spellStart"/>
-      <w:r>
-        <w:t>strong</w:t>
-      </w:r>
-      <w:proofErr w:type="spellEnd"/>
-      <w:r>
-        <w:t>&gt;&lt;</w:t>
-      </w:r>
-      <w:proofErr w:type="spellStart"/>
-      <w:r>
-        <w:t>br</w:t>
-      </w:r>
-      <w:proofErr w:type="spellEnd"/>
-      <w:r>
-        <w:t>&gt;</w:t>
-      </w:r>
-    </w:p>
-    <w:p>
-      <w:r>
-        <w:t xml:space="preserve">Johnson synger i perioder «normalt», altså uten den verste forkjølelsen, i denne. Han går bort på venstre side og klager på noe, sikkert at han ikke kan høre sin egen heshet i monitor eller noe. Akk! Dømt til å synge som et normalt menneske. Det bedrer seg. Men noe rusk i maskineriet her. Det kan skje med selv de mest rutinerte </w:t>
-      </w:r>
-      <w:proofErr w:type="spellStart"/>
-      <w:r>
-        <w:t>stadionbikkjene</w:t>
-      </w:r>
-      <w:proofErr w:type="spellEnd"/>
-      <w:r>
-        <w:t>.&lt;/p&gt;</w:t>
-      </w:r>
-    </w:p>
-    <w:p/>
-    <w:p>
-      <w:r>
-        <w:t>&lt;p&gt;&lt;</w:t>
-      </w:r>
-      <w:proofErr w:type="spellStart"/>
-      <w:r>
-        <w:t>strong</w:t>
-      </w:r>
-      <w:proofErr w:type="spellEnd"/>
-      <w:r>
-        <w:t>&gt;«</w:t>
-      </w:r>
-      <w:proofErr w:type="spellStart"/>
-      <w:r>
-        <w:t>Shot</w:t>
-      </w:r>
-      <w:proofErr w:type="spellEnd"/>
-      <w:r>
-        <w:t xml:space="preserve"> Down In Flames»&lt;/</w:t>
-      </w:r>
-      <w:proofErr w:type="spellStart"/>
-      <w:r>
-        <w:t>strong</w:t>
-      </w:r>
-      <w:proofErr w:type="spellEnd"/>
-      <w:r>
-        <w:t>&gt;&lt;</w:t>
-      </w:r>
-      <w:proofErr w:type="spellStart"/>
-      <w:r>
-        <w:t>br</w:t>
-      </w:r>
-      <w:proofErr w:type="spellEnd"/>
-      <w:r>
-        <w:t>&gt;</w:t>
-      </w:r>
-    </w:p>
-    <w:p>
-      <w:r>
-        <w:t>Bandets tandre ballade om å gå ut på byen og jakte «</w:t>
-      </w:r>
-      <w:proofErr w:type="spellStart"/>
-      <w:r>
-        <w:t>good</w:t>
-      </w:r>
-      <w:proofErr w:type="spellEnd"/>
-      <w:r>
-        <w:t xml:space="preserve"> love», bare for å bli avvist på det mest brutale vis – i flammer! Rutinen er tilbake. Men låten blir ikke så mye mer enn nettopp rutine.&lt;/p&gt;</w:t>
-      </w:r>
-    </w:p>
-    <w:p/>
-    <w:p>
-      <w:r>
-        <w:t>&lt;p&gt;&lt;</w:t>
-      </w:r>
-      <w:proofErr w:type="spellStart"/>
-      <w:r>
-        <w:t>strong</w:t>
-      </w:r>
-      <w:proofErr w:type="spellEnd"/>
-      <w:r>
-        <w:t>&gt;«Have A Drink On Me»&lt;/</w:t>
-      </w:r>
-      <w:proofErr w:type="spellStart"/>
-      <w:r>
-        <w:t>strong</w:t>
-      </w:r>
-      <w:proofErr w:type="spellEnd"/>
-      <w:r>
-        <w:t>&gt;&lt;</w:t>
-      </w:r>
-      <w:proofErr w:type="spellStart"/>
-      <w:r>
-        <w:t>br</w:t>
-      </w:r>
-      <w:proofErr w:type="spellEnd"/>
-      <w:r>
-        <w:t>&gt;</w:t>
-      </w:r>
-    </w:p>
-    <w:p>
-      <w:r>
-        <w:t xml:space="preserve">Stevie Young beveger seg noe mer enn salige Malcolm. Det innebærer at han beveger seg et par meter til venstre eller høyre eller frem eller tilbake. Malcolm nøyde seg stort sett med å stikke hodet frem mot mikrofonen når han skulle kore, samt trampe frenetisk med føttene. «Have A Drink On Me» er ikke det sterkeste kortet fra «Back In Black» (1980). På den annen side begynner scenen, som så ganske naken ut innledningsvis, å nyte godt av </w:t>
-      </w:r>
-      <w:proofErr w:type="spellStart"/>
-      <w:r>
-        <w:t>lysproduksjonen</w:t>
-      </w:r>
-      <w:proofErr w:type="spellEnd"/>
-      <w:r>
-        <w:t xml:space="preserve"> nå. Og snart kommer kanonene!&lt;/p&gt;</w:t>
-      </w:r>
-    </w:p>
-    <w:p/>
-    <w:p>
-      <w:r>
-        <w:t>&lt;p&gt;&lt;</w:t>
-      </w:r>
-      <w:proofErr w:type="spellStart"/>
-      <w:r>
-        <w:t>strong</w:t>
-      </w:r>
-      <w:proofErr w:type="spellEnd"/>
-      <w:r>
-        <w:t>&gt;«T.N.T.»&lt;/</w:t>
-      </w:r>
-      <w:proofErr w:type="spellStart"/>
-      <w:r>
-        <w:t>strong</w:t>
-      </w:r>
-      <w:proofErr w:type="spellEnd"/>
-      <w:r>
-        <w:t>&gt;&lt;</w:t>
-      </w:r>
-      <w:proofErr w:type="spellStart"/>
-      <w:r>
-        <w:t>br</w:t>
-      </w:r>
-      <w:proofErr w:type="spellEnd"/>
-      <w:r>
-        <w:t>&gt;</w:t>
-      </w:r>
-    </w:p>
-    <w:p>
-      <w:r>
-        <w:t>En ultimat neandertalerrocker, og en destillasjon av bandets basale appell. Johnson virker ikke hundre prosent tilstedeværende, liksom. Men Young er svært løs i snippen, med skjorta for lengst utenpå kortbuksene, spesielt i avslutningen, da tempoet dobles og gitarspillet blir kakofonisk.&lt;/p&gt;</w:t>
-      </w:r>
-    </w:p>
-    <w:p/>
-    <w:p>
-      <w:r>
-        <w:t>&lt;p&gt;&lt;</w:t>
-      </w:r>
-      <w:proofErr w:type="spellStart"/>
-      <w:r>
-        <w:t>strong</w:t>
-      </w:r>
-      <w:proofErr w:type="spellEnd"/>
-      <w:r>
-        <w:t>&gt;«Whole Lotta Rosie»&lt;/</w:t>
-      </w:r>
-      <w:proofErr w:type="spellStart"/>
-      <w:r>
-        <w:t>strong</w:t>
-      </w:r>
-      <w:proofErr w:type="spellEnd"/>
-      <w:r>
-        <w:t>&gt;&lt;</w:t>
-      </w:r>
-      <w:proofErr w:type="spellStart"/>
-      <w:r>
-        <w:t>br</w:t>
-      </w:r>
-      <w:proofErr w:type="spellEnd"/>
-      <w:r>
-        <w:t>&gt;</w:t>
-      </w:r>
-    </w:p>
-    <w:p>
-      <w:r>
-        <w:t>Et gigantisk oppblåsbart kvinnemenneske i flosshatt (hvorfor floss?) og det man i gamle dager kalte et «</w:t>
-      </w:r>
-      <w:proofErr w:type="spellStart"/>
-      <w:r>
-        <w:t>raffsett</w:t>
-      </w:r>
-      <w:proofErr w:type="spellEnd"/>
-      <w:r>
-        <w:t>» dukker opp der bak. Hun har dollarsedler stukket ned i nettingstrømpene, og stryker seg «forførerisk» over låret. Kvinnesynet er kan hende semmert her i gården, men rocken er upåklagelig. Youngs iltre solo føles som ildkuler i ørene – lyden er blitt gradvis høyere – og avslutningen er kontrollert kaos. Stas.&lt;/p&gt;</w:t>
-      </w:r>
-    </w:p>
-    <w:p/>
-    <w:p>
-      <w:r>
-        <w:t>&lt;p&gt;&lt;</w:t>
-      </w:r>
-      <w:proofErr w:type="spellStart"/>
-      <w:r>
-        <w:t>strong</w:t>
-      </w:r>
-      <w:proofErr w:type="spellEnd"/>
-      <w:r>
-        <w:t xml:space="preserve">&gt;«Let </w:t>
-      </w:r>
-      <w:proofErr w:type="spellStart"/>
-      <w:r>
-        <w:t>There</w:t>
-      </w:r>
-      <w:proofErr w:type="spellEnd"/>
-      <w:r>
-        <w:t xml:space="preserve"> Be Rock»&lt;/</w:t>
-      </w:r>
-      <w:proofErr w:type="spellStart"/>
-      <w:r>
-        <w:t>strong</w:t>
-      </w:r>
-      <w:proofErr w:type="spellEnd"/>
-      <w:r>
-        <w:t>&gt;&lt;</w:t>
-      </w:r>
-      <w:proofErr w:type="spellStart"/>
-      <w:r>
-        <w:t>br</w:t>
-      </w:r>
-      <w:proofErr w:type="spellEnd"/>
-      <w:r>
-        <w:t>&gt;</w:t>
-      </w:r>
-    </w:p>
-    <w:p>
-      <w:r>
-        <w:t xml:space="preserve">Skapelsesberetningen, boogie-style. En fyr til høyre her blir så forfjamset av begeistring (og kanskje litt øl) at han faller bakover på rumpa på tribunen. Hvite lys blender publikum, strategisk nok idet Johnson befaler «let </w:t>
-      </w:r>
-      <w:proofErr w:type="spellStart"/>
-      <w:r>
-        <w:t>there</w:t>
-      </w:r>
-      <w:proofErr w:type="spellEnd"/>
-      <w:r>
-        <w:t xml:space="preserve"> be </w:t>
-      </w:r>
-      <w:proofErr w:type="spellStart"/>
-      <w:r>
-        <w:t>light</w:t>
-      </w:r>
-      <w:proofErr w:type="spellEnd"/>
-      <w:r>
-        <w:t xml:space="preserve">!». Young innleder en lang, lang solo. Den er innledningsvis en kavalkade over boogierockens alle triks, fremført med et overskudd som må sies å være fantastisk etter så mange år i faget. Svetten renner, og jeg undrer meg over at blodet i fingrene hans ikke gjør det samme. Han spiller med kun venstrehånden (bedre enn de fleste spiller med to); faller til gulvet, bukter seg rundt på gulvet som et insekt i </w:t>
-      </w:r>
-      <w:proofErr w:type="spellStart"/>
-      <w:r>
-        <w:t>rigor</w:t>
-      </w:r>
-      <w:proofErr w:type="spellEnd"/>
-      <w:r>
+        <w:t>.&lt;</w:t>
+      </w:r>
+      <w:proofErr w:type="spellStart"/>
+      <w:r>
+        <w:t>br</w:t>
+      </w:r>
+      <w:proofErr w:type="spellEnd"/>
+      <w:r>
+        <w:t>&gt;</w:t>
+      </w:r>
+    </w:p>
+    <w:p>
+      <w:pPr>
+        <w:rPr>
+          <w:lang w:val="en-US"/>
+        </w:rPr>
+      </w:pPr>
+      <w:r>
+        <w:rPr>
+          <w:lang w:val="en-US"/>
+        </w:rPr>
+        <w:t>&lt;strong&gt;</w:t>
+      </w:r>
+      <w:proofErr w:type="spellStart"/>
+      <w:r>
+        <w:rPr>
+          <w:lang w:val="en-US"/>
+        </w:rPr>
+        <w:t>BESTE</w:t>
+      </w:r>
+      <w:proofErr w:type="spellEnd"/>
+      <w:r>
+        <w:rPr>
+          <w:lang w:val="en-US"/>
+        </w:rPr>
         <w:t xml:space="preserve"> </w:t>
       </w:r>
       <w:proofErr w:type="spellStart"/>
       <w:r>
-        <w:t>mortis</w:t>
-      </w:r>
-      <w:proofErr w:type="spellEnd"/>
-      <w:r>
-        <w:t>, spretter opp igjen og løper opp over trommene for å avslutte helt alene, hele tiden trippende på de korte beina sine. For en oppvisning. Bare å ta av seg djevelhornene i respekt.&lt;/p&gt;</w:t>
-      </w:r>
-    </w:p>
-    <w:p/>
-    <w:p>
-      <w:r>
-        <w:t>&lt;p&gt;&lt;</w:t>
-      </w:r>
-      <w:proofErr w:type="spellStart"/>
-      <w:r>
-        <w:t>strong</w:t>
-      </w:r>
-      <w:proofErr w:type="spellEnd"/>
-      <w:r>
-        <w:t>&gt;«</w:t>
-      </w:r>
-      <w:proofErr w:type="spellStart"/>
-      <w:r>
-        <w:t>Highway</w:t>
-      </w:r>
-      <w:proofErr w:type="spellEnd"/>
-      <w:r>
-        <w:t xml:space="preserve"> To Hell»&lt;/</w:t>
-      </w:r>
-      <w:proofErr w:type="spellStart"/>
-      <w:r>
-        <w:t>strong</w:t>
-      </w:r>
-      <w:proofErr w:type="spellEnd"/>
-      <w:r>
-        <w:t>&gt;&lt;</w:t>
-      </w:r>
-      <w:proofErr w:type="spellStart"/>
-      <w:r>
-        <w:t>br</w:t>
-      </w:r>
-      <w:proofErr w:type="spellEnd"/>
-      <w:r>
-        <w:t>&gt;</w:t>
-      </w:r>
-    </w:p>
-    <w:p>
-      <w:r>
-        <w:t xml:space="preserve">Tanken på at det kanskje er den siste gang vi ser dette i Norge – flammene på scenen, publikum badet i rødt, de blinkende djevelhornene, åtti tusen armer i været som feirer det faktum at vi er på vei lukt til helvete – gjør denne ekstra, </w:t>
-      </w:r>
-      <w:proofErr w:type="spellStart"/>
-      <w:r>
-        <w:t>eh</w:t>
-      </w:r>
-      <w:proofErr w:type="spellEnd"/>
-      <w:r>
-        <w:t>, søt. Prikkfritt spilt.&lt;/p&gt;</w:t>
-      </w:r>
-    </w:p>
-    <w:p/>
-    <w:p>
-      <w:r>
-        <w:t>&lt;p&gt;&lt;</w:t>
-      </w:r>
-      <w:proofErr w:type="spellStart"/>
-      <w:r>
-        <w:t>strong</w:t>
-      </w:r>
-      <w:proofErr w:type="spellEnd"/>
-      <w:r>
-        <w:t xml:space="preserve">&gt;«For </w:t>
-      </w:r>
-      <w:proofErr w:type="spellStart"/>
-      <w:r>
-        <w:t>Those</w:t>
-      </w:r>
-      <w:proofErr w:type="spellEnd"/>
-      <w:r>
-        <w:t xml:space="preserve"> </w:t>
-      </w:r>
-      <w:proofErr w:type="spellStart"/>
-      <w:r>
-        <w:t>About</w:t>
-      </w:r>
-      <w:proofErr w:type="spellEnd"/>
-      <w:r>
-        <w:t xml:space="preserve"> To Rock (</w:t>
-      </w:r>
-      <w:proofErr w:type="spellStart"/>
-      <w:r>
-        <w:t>We</w:t>
-      </w:r>
-      <w:proofErr w:type="spellEnd"/>
-      <w:r>
-        <w:t xml:space="preserve"> </w:t>
-      </w:r>
-      <w:proofErr w:type="spellStart"/>
-      <w:r>
-        <w:t>Salute</w:t>
-      </w:r>
-      <w:proofErr w:type="spellEnd"/>
-      <w:r>
-        <w:t xml:space="preserve"> </w:t>
-      </w:r>
-      <w:proofErr w:type="spellStart"/>
-      <w:r>
-        <w:t>You</w:t>
-      </w:r>
-      <w:proofErr w:type="spellEnd"/>
-      <w:r>
-        <w:t>)»&lt;/</w:t>
-      </w:r>
-      <w:proofErr w:type="spellStart"/>
-      <w:r>
-        <w:t>strong</w:t>
-      </w:r>
-      <w:proofErr w:type="spellEnd"/>
-      <w:r>
-        <w:t>&gt;&lt;</w:t>
-      </w:r>
-      <w:proofErr w:type="spellStart"/>
-      <w:r>
-        <w:t>br</w:t>
-      </w:r>
-      <w:proofErr w:type="spellEnd"/>
-      <w:r>
-        <w:t>&gt;</w:t>
-      </w:r>
-    </w:p>
-    <w:p>
-      <w:r>
-        <w:t xml:space="preserve"> Kanoner! (Tolv i tallet; seks bakpå scenen og seks ute på sidene). Johnsons aller mest blodskutte, ballesprengte, pissetrengte «</w:t>
-      </w:r>
-      <w:proofErr w:type="spellStart"/>
-      <w:r>
-        <w:t>yeah</w:t>
-      </w:r>
-      <w:proofErr w:type="spellEnd"/>
-      <w:r>
-        <w:t xml:space="preserve">, </w:t>
-      </w:r>
-      <w:proofErr w:type="spellStart"/>
-      <w:r>
-        <w:t>yeah</w:t>
-      </w:r>
-      <w:proofErr w:type="spellEnd"/>
-      <w:r>
-        <w:t xml:space="preserve">, </w:t>
-      </w:r>
-      <w:proofErr w:type="spellStart"/>
-      <w:r>
-        <w:t>yeeeeeah</w:t>
-      </w:r>
-      <w:proofErr w:type="spellEnd"/>
-      <w:r>
-        <w:t xml:space="preserve">». Kanonene låter relativt spinkle, det er så. Men det gjør ikke Angus, som står for nok en oppvisning på </w:t>
-      </w:r>
-      <w:proofErr w:type="spellStart"/>
-      <w:r>
-        <w:t>SGen</w:t>
-      </w:r>
-      <w:proofErr w:type="spellEnd"/>
-      <w:r>
-        <w:t>. Godt å få sett dette på norsk jord igjen. Forrige gang de var her oppe, var de sterkt forsinket på grunn av sen landing på Gardemoen – og vi ble snytt for avslutningen (og kanonene!).&lt;/p&gt;</w:t>
-      </w:r>
-    </w:p>
-    <w:p>
-      <w:r>
-        <w:t>&lt;</w:t>
-      </w:r>
-      <w:proofErr w:type="spellStart"/>
-      <w:r>
-        <w:t>strong</w:t>
-      </w:r>
-      <w:proofErr w:type="spellEnd"/>
-      <w:r>
-        <w:t>&gt;MORTEN STÅLE NILSEN&lt;/</w:t>
-      </w:r>
-      <w:proofErr w:type="spellStart"/>
-      <w:r>
-        <w:t>strong</w:t>
-      </w:r>
-      <w:proofErr w:type="spellEnd"/>
-      <w:r>
-        <w:t>&gt;</w:t>
-      </w:r>
-    </w:p>
-    <w:p/>
-    <w:p/>
-    <w:p>
-      <w:r>
-        <w:t>/images/ACDC1.jpg</w:t>
-      </w:r>
-    </w:p>
-    <w:p/>
-    <w:p>
-      <w:proofErr w:type="spellStart"/>
-      <w:r>
-        <w:t>AaWOcyCaOAQ</w:t>
-      </w:r>
-      <w:proofErr w:type="spellEnd"/>
-    </w:p>
-    <w:p/>
-    <w:p/>
-    <w:p/>
-    <w:p/>
-    <w:p/>
-    <w:p/>
-    <w:p>
-      <w:r>
-        <w:t>Plateanmeldelse: &lt;</w:t>
-      </w:r>
-      <w:proofErr w:type="spellStart"/>
-      <w:r>
-        <w:t>br</w:t>
-      </w:r>
-      <w:proofErr w:type="spellEnd"/>
-      <w:r>
-        <w:t>&gt;</w:t>
-      </w:r>
-      <w:r>
-        <w:t>AC/DC - «Rock Or Bust»</w:t>
-      </w:r>
-    </w:p>
-    <w:p>
-      <w:r>
-        <w:t xml:space="preserve">           </w:t>
-      </w:r>
-    </w:p>
-    <w:p>
-      <w:r>
-        <w:t>Ingenting er som før. Men alt er som før.&lt;</w:t>
-      </w:r>
-      <w:proofErr w:type="spellStart"/>
-      <w:r>
-        <w:t>br</w:t>
-      </w:r>
-      <w:proofErr w:type="spellEnd"/>
-      <w:r>
-        <w:t>&gt;&lt;</w:t>
-      </w:r>
-      <w:proofErr w:type="spellStart"/>
-      <w:r>
-        <w:t>br</w:t>
-      </w:r>
-      <w:proofErr w:type="spellEnd"/>
-      <w:r>
-        <w:t>&gt;</w:t>
-      </w:r>
-    </w:p>
-    <w:p/>
-    <w:p>
-      <w:r>
-        <w:t>AC/DC&lt;</w:t>
-      </w:r>
-      <w:proofErr w:type="spellStart"/>
-      <w:r>
-        <w:t>br</w:t>
-      </w:r>
-      <w:proofErr w:type="spellEnd"/>
-      <w:r>
-        <w:t>&gt;</w:t>
-      </w:r>
-    </w:p>
-    <w:p>
-      <w:r>
-        <w:t>«Rock Or Bust»&lt;</w:t>
-      </w:r>
-      <w:proofErr w:type="spellStart"/>
-      <w:r>
-        <w:t>br</w:t>
-      </w:r>
-      <w:proofErr w:type="spellEnd"/>
-      <w:r>
-        <w:t>&gt;</w:t>
-      </w:r>
-    </w:p>
-    <w:p>
-      <w:r>
-        <w:t>(Columbia/Sony)&lt;</w:t>
-      </w:r>
-      <w:proofErr w:type="spellStart"/>
-      <w:r>
-        <w:t>br</w:t>
-      </w:r>
-      <w:proofErr w:type="spellEnd"/>
-      <w:r>
-        <w:t>&gt;</w:t>
-      </w:r>
-    </w:p>
-    <w:p/>
-    <w:p/>
-    <w:p>
-      <w:r>
-        <w:t xml:space="preserve">&lt;p&gt;Skal si 2014 ble AC/DCs annus </w:t>
-      </w:r>
-      <w:proofErr w:type="spellStart"/>
-      <w:r>
-        <w:t>horribilis</w:t>
-      </w:r>
-      <w:proofErr w:type="spellEnd"/>
-      <w:r>
-        <w:t xml:space="preserve">. Verre enn selv 1980, året da den klassiske vokalisten deres, den sjarmerende </w:t>
-      </w:r>
-      <w:proofErr w:type="spellStart"/>
-      <w:r>
-        <w:t>sleazebag’en</w:t>
-      </w:r>
-      <w:proofErr w:type="spellEnd"/>
-      <w:r>
-        <w:t xml:space="preserve"> Bon Scott, døde.</w:t>
-      </w:r>
-    </w:p>
-    <w:p>
-      <w:r>
-        <w:t>Først kom nyheten om at Malcolm Young – rytmegitarist, storebror og på mange måter bandets bankende hjerte – lider av demens, og ikke er i stand til å returnere til bandet.</w:t>
-      </w:r>
-    </w:p>
-    <w:p>
-      <w:r>
-        <w:t xml:space="preserve">Tragisk, og det skulle bli verre. For bare drøye to uker siden ble Phil </w:t>
-      </w:r>
-      <w:proofErr w:type="spellStart"/>
-      <w:r>
-        <w:t>Rudd</w:t>
-      </w:r>
-      <w:proofErr w:type="spellEnd"/>
-      <w:r>
-        <w:t xml:space="preserve"> pågrepet for narkotikabesittelse og for å ha planlagt leiemord. Sistnevnte siktelse frafalt. Men trommeslageren kommer neppe noen gang tilbake til bandet (som han er blitt sparket ut av én gang før, i 1983).&lt;/p&gt;</w:t>
-      </w:r>
-    </w:p>
-    <w:p/>
-    <w:p>
-      <w:r>
-        <w:t>﻿&lt;p&gt;AC/DC – verdens mest forutsigbare rockband, liksom? Ikke nå lenger, selv om overraskelsene er av den ekstremt kjipe typen.</w:t>
-      </w:r>
-    </w:p>
-    <w:p>
-      <w:r>
-        <w:t>Men kan vi høre det? Selvsagt ikke. Det skulle tatt seg ut.</w:t>
-      </w:r>
-    </w:p>
-    <w:p>
-      <w:r>
-        <w:t>Alle de 11 sangene på «Rock Or Bust» er kreditert brødrene Malcolm og Angus Young, noe som synes å bekrefte mistanken om at det vi sitter med her er gamle låter og riff som av forskjellige årsaker ikke er blitt realiserte før nå. Det gir i alle fall et skinn av kontinuitet.</w:t>
-      </w:r>
-    </w:p>
-    <w:p>
-      <w:r>
-        <w:t xml:space="preserve">Det er dessuten </w:t>
-      </w:r>
-      <w:proofErr w:type="spellStart"/>
-      <w:r>
-        <w:t>Rudd</w:t>
-      </w:r>
-      <w:proofErr w:type="spellEnd"/>
-      <w:r>
-        <w:t xml:space="preserve"> som slår takten – enkelt, tungt og svingende, cirka et halvt mikrosekund på etterskudd. Bandet har dessuten gått til det stadig mer vanlige skrittet å erstatte et frafalt medlem med en person fra den utvidede slekten (Bruce Springsteen og Van Halen har også gjort det). Nærmere bestemt Young-nevøen Stevie. Han spiller rytmegitar her, og møtte – i motsetning til </w:t>
-      </w:r>
-      <w:proofErr w:type="spellStart"/>
-      <w:r>
-        <w:t>Rudd</w:t>
-      </w:r>
-      <w:proofErr w:type="spellEnd"/>
-      <w:r>
-        <w:t xml:space="preserve"> – opp da de nye bandbildene skulle tas.&lt;/p&gt;</w:t>
-      </w:r>
-    </w:p>
-    <w:p/>
-    <w:p>
-      <w:r>
-        <w:t>&lt;p&gt;Den viktigste indikasjonen på at vi snakker om opprettholdelse av normal service rent musikalsk, er imidlertid at ordet «rock» forekommer i hele fire sangtitler. Tittelkuttet, selvsagt, et av de absolutt beste kuttene her. Samt «Rock The House», som rapper riff- og rytmetriks fra Led Zeppelins «Black Dog».</w:t>
-      </w:r>
-    </w:p>
-    <w:p>
-      <w:r>
-        <w:t xml:space="preserve">«Got </w:t>
-      </w:r>
-      <w:proofErr w:type="spellStart"/>
-      <w:r>
-        <w:t>Some</w:t>
-      </w:r>
-      <w:proofErr w:type="spellEnd"/>
-      <w:r>
-        <w:t xml:space="preserve"> Rock &amp; Roll Thunder» – med sitt utrettelige boogieriff og sine bløte håndklapp – må vel være noe á la den optimale AC/DC-tittelen, manglende sex-ordspill til tross. Da får det heller være at «Rock The Blues </w:t>
-      </w:r>
-      <w:proofErr w:type="spellStart"/>
-      <w:r>
-        <w:t>Away</w:t>
-      </w:r>
-      <w:proofErr w:type="spellEnd"/>
-      <w:r>
-        <w:t xml:space="preserve">» er en litt klein </w:t>
-      </w:r>
-      <w:proofErr w:type="spellStart"/>
-      <w:r>
-        <w:t>semipopsang</w:t>
-      </w:r>
-      <w:proofErr w:type="spellEnd"/>
-      <w:r>
-        <w:t xml:space="preserve"> i tradisjonen fra det forrige albumets «</w:t>
-      </w:r>
-      <w:proofErr w:type="spellStart"/>
-      <w:r>
-        <w:t>Anything</w:t>
-      </w:r>
-      <w:proofErr w:type="spellEnd"/>
-      <w:r>
-        <w:t xml:space="preserve"> Goes» – veldig lik, er den – og falbyr en serie nesten beundringsverdig trette enderim: «</w:t>
-      </w:r>
-      <w:proofErr w:type="spellStart"/>
-      <w:r>
-        <w:t>Drivin</w:t>
-      </w:r>
-      <w:proofErr w:type="spellEnd"/>
-      <w:r>
-        <w:t xml:space="preserve">’ in my </w:t>
-      </w:r>
-      <w:proofErr w:type="spellStart"/>
-      <w:r>
-        <w:t>car</w:t>
-      </w:r>
-      <w:proofErr w:type="spellEnd"/>
-      <w:r>
-        <w:t xml:space="preserve"> / </w:t>
-      </w:r>
-      <w:proofErr w:type="spellStart"/>
-      <w:r>
-        <w:t>headin</w:t>
-      </w:r>
-      <w:proofErr w:type="spellEnd"/>
-      <w:r>
-        <w:t xml:space="preserve">’ for </w:t>
-      </w:r>
-      <w:proofErr w:type="spellStart"/>
-      <w:r>
-        <w:t>the</w:t>
-      </w:r>
-      <w:proofErr w:type="spellEnd"/>
-      <w:r>
-        <w:t xml:space="preserve"> </w:t>
-      </w:r>
-      <w:proofErr w:type="spellStart"/>
-      <w:r>
-        <w:t>local</w:t>
-      </w:r>
-      <w:proofErr w:type="spellEnd"/>
-      <w:r>
-        <w:t xml:space="preserve"> bar / </w:t>
-      </w:r>
-      <w:proofErr w:type="spellStart"/>
-      <w:r>
-        <w:t>pickin</w:t>
-      </w:r>
-      <w:proofErr w:type="spellEnd"/>
-      <w:r>
-        <w:t xml:space="preserve">’ up my </w:t>
-      </w:r>
-      <w:proofErr w:type="spellStart"/>
-      <w:r>
-        <w:t>girl</w:t>
-      </w:r>
-      <w:proofErr w:type="spellEnd"/>
-      <w:r>
-        <w:t xml:space="preserve"> </w:t>
-      </w:r>
-      <w:proofErr w:type="spellStart"/>
-      <w:r>
-        <w:t>tonight</w:t>
-      </w:r>
-      <w:proofErr w:type="spellEnd"/>
-      <w:r>
-        <w:t xml:space="preserve"> / </w:t>
-      </w:r>
-      <w:proofErr w:type="spellStart"/>
-      <w:r>
-        <w:t>everything’s</w:t>
-      </w:r>
-      <w:proofErr w:type="spellEnd"/>
-      <w:r>
-        <w:t xml:space="preserve"> </w:t>
-      </w:r>
-      <w:proofErr w:type="spellStart"/>
-      <w:r>
-        <w:t>gonna</w:t>
-      </w:r>
-      <w:proofErr w:type="spellEnd"/>
-      <w:r>
-        <w:t xml:space="preserve"> be allright».</w:t>
-      </w:r>
-    </w:p>
-    <w:p>
-      <w:r>
-        <w:t xml:space="preserve">Som vanlig er på «nyere» AC/DC-album, det vil si de fra de siste 35 årene, ligger de beste låtene helt på toppen. Jeg tenker på det nevnte tittelkuttet, en slik småfunky hardrocklåt som de perfeksjonerte på «Back In Black» (1980). Og jeg tenker aller mest på «Play Ball», som i tillegg til boogieriffet kan by på to ulike, </w:t>
-      </w:r>
-      <w:proofErr w:type="spellStart"/>
-      <w:r>
-        <w:t>bluesy</w:t>
-      </w:r>
-      <w:proofErr w:type="spellEnd"/>
-      <w:r>
-        <w:t xml:space="preserve"> gitarfigurer – én i </w:t>
-      </w:r>
-      <w:proofErr w:type="spellStart"/>
-      <w:r>
-        <w:t>høyrekanalen</w:t>
-      </w:r>
-      <w:proofErr w:type="spellEnd"/>
-      <w:r>
-        <w:t xml:space="preserve"> under versene, og én skikkelig fin én til venstre under refrenget.&lt;/p&gt;</w:t>
-      </w:r>
-    </w:p>
-    <w:p/>
-    <w:p>
-      <w:r>
-        <w:t>&lt;p&gt;Om «Rock Or Bust» har en fremtidig klassiker, en sang som kan bli igjen på settet deres om de skulle makte enda ett album og enda en konsertturné etter 2015, så er det den. Tittelen og temaet er jo dessuten en åpenbar søknad om å få evig liv på fotballstadioner verden over.&lt;/p&gt;</w:t>
-      </w:r>
-    </w:p>
-    <w:p/>
-    <w:p>
-      <w:r>
-        <w:t xml:space="preserve">&lt;p&gt;Og så er det alle de mer ordinære komposisjonene da, de som egentlig bare har Angus Youngs skarpe gitarspill å by på. «Miss Adventure», for eksempel. Den er, i likhet med «Dogs </w:t>
-      </w:r>
-      <w:proofErr w:type="spellStart"/>
-      <w:r>
-        <w:t>Of</w:t>
-      </w:r>
-      <w:proofErr w:type="spellEnd"/>
-      <w:r>
-        <w:t xml:space="preserve"> </w:t>
-      </w:r>
-      <w:proofErr w:type="spellStart"/>
-      <w:r>
-        <w:t>War</w:t>
-      </w:r>
-      <w:proofErr w:type="spellEnd"/>
-      <w:r>
-        <w:t>» og «Hard Times», påklistret et unødvendig allsangrefreng. Eller de to Aerosmith-</w:t>
-      </w:r>
-      <w:proofErr w:type="spellStart"/>
-      <w:r>
-        <w:t>aktige</w:t>
-      </w:r>
-      <w:proofErr w:type="spellEnd"/>
-      <w:r>
-        <w:t xml:space="preserve"> stamperne som avslutter platen uten å gjøre varig inntrykk, «Sweet Candy» og «</w:t>
-      </w:r>
-      <w:proofErr w:type="spellStart"/>
-      <w:r>
-        <w:t>Emission</w:t>
-      </w:r>
-      <w:proofErr w:type="spellEnd"/>
-      <w:r>
-        <w:t xml:space="preserve"> Control».&lt;/p&gt;</w:t>
-      </w:r>
-    </w:p>
-    <w:p/>
-    <w:p>
-      <w:r>
-        <w:t xml:space="preserve">&lt;p&gt;På den annen side føles er dette et liketil og ujålete AC/DC-album, renskåret og løst i snippen på en måte som den alt for langspilte forgjengeren «Black </w:t>
-      </w:r>
-      <w:proofErr w:type="spellStart"/>
-      <w:r>
-        <w:t>Ice</w:t>
-      </w:r>
-      <w:proofErr w:type="spellEnd"/>
-      <w:r>
-        <w:t>» (2008) ikke var. Den deler et bluespreg med «</w:t>
-      </w:r>
-      <w:proofErr w:type="spellStart"/>
-      <w:r>
-        <w:t>Stiff</w:t>
-      </w:r>
-      <w:proofErr w:type="spellEnd"/>
-      <w:r>
-        <w:t xml:space="preserve"> </w:t>
-      </w:r>
-      <w:proofErr w:type="spellStart"/>
-      <w:r>
-        <w:t>Upper</w:t>
-      </w:r>
-      <w:proofErr w:type="spellEnd"/>
-      <w:r>
-        <w:t xml:space="preserve"> </w:t>
-      </w:r>
-      <w:proofErr w:type="spellStart"/>
-      <w:r>
-        <w:t>Lip</w:t>
-      </w:r>
-      <w:proofErr w:type="spellEnd"/>
-      <w:r>
-        <w:t xml:space="preserve">» (2000), og rekker ikke å bli </w:t>
-      </w:r>
-      <w:proofErr w:type="spellStart"/>
-      <w:r>
-        <w:t>anmasende</w:t>
-      </w:r>
-      <w:proofErr w:type="spellEnd"/>
-      <w:r>
-        <w:t xml:space="preserve"> i løpet av sine 35 korte minutter.</w:t>
-      </w:r>
-    </w:p>
-    <w:p>
-      <w:r>
-        <w:t xml:space="preserve">«Rock Or Bust»s egentlige oppgave, er denne: Å overbevise en enorm fanskare om at alt er som før, selv om ingenting er som før, og med det lansere en innbringende verdensturné. Det kommer AC/DC til å klare, selv uten Malcolm Young og Phil </w:t>
-      </w:r>
-      <w:proofErr w:type="spellStart"/>
-      <w:r>
-        <w:t>Rudd</w:t>
-      </w:r>
-      <w:proofErr w:type="spellEnd"/>
-      <w:r>
-        <w:t>.&lt;</w:t>
-      </w:r>
-      <w:proofErr w:type="spellStart"/>
-      <w:r>
-        <w:t>br</w:t>
-      </w:r>
-      <w:proofErr w:type="spellEnd"/>
-      <w:r>
-        <w:t>&gt;</w:t>
-      </w:r>
-    </w:p>
-    <w:p>
-      <w:r>
-        <w:t>&lt;</w:t>
-      </w:r>
-      <w:proofErr w:type="spellStart"/>
-      <w:r>
-        <w:t>strong</w:t>
-      </w:r>
-      <w:proofErr w:type="spellEnd"/>
-      <w:r>
-        <w:t>&gt;BESTE LÅT: «Play Ball»&lt;/</w:t>
-      </w:r>
-      <w:proofErr w:type="spellStart"/>
-      <w:r>
-        <w:t>strong</w:t>
-      </w:r>
-      <w:proofErr w:type="spellEnd"/>
-      <w:r>
-        <w:t>&gt;&lt;/p&gt;</w:t>
-      </w:r>
-    </w:p>
-    <w:p/>
+        <w:rPr>
+          <w:lang w:val="en-US"/>
+        </w:rPr>
+        <w:t>LÅT</w:t>
+      </w:r>
+      <w:proofErr w:type="spellEnd"/>
+      <w:r>
+        <w:rPr>
+          <w:lang w:val="en-US"/>
+        </w:rPr>
+        <w:t>: «Play Ball»&lt;/strong&gt;&lt;/p&gt;</w:t>
+      </w:r>
+    </w:p>
+    <w:p>
+      <w:pPr>
+        <w:rPr>
+          <w:lang w:val="en-US"/>
+        </w:rPr>
+      </w:pPr>
+    </w:p>
     <w:p>
       <w:r>
         <w:t>&lt;</w:t>
@@ -2646,53 +4400,137 @@
     <w:p/>
     <w:p/>
     <w:p>
-      <w:r>
+      <w:pPr>
+        <w:rPr>
+          <w:lang w:val="en-US"/>
+        </w:rPr>
+      </w:pPr>
+      <w:r>
+        <w:rPr>
+          <w:lang w:val="en-US"/>
+        </w:rPr>
         <w:t>6A-IoOEPbUs</w:t>
       </w:r>
     </w:p>
-    <w:p/>
-    <w:p/>
-    <w:p/>
-    <w:p/>
-    <w:p>
-      <w:r>
-        <w:t>Plateanmeldelse:&lt;</w:t>
-      </w:r>
-      <w:proofErr w:type="spellStart"/>
-      <w:r>
-        <w:t>br</w:t>
-      </w:r>
-      <w:proofErr w:type="spellEnd"/>
-      <w:r>
-        <w:t>&gt;</w:t>
-      </w:r>
-    </w:p>
-    <w:p>
-      <w:r>
+    <w:p>
+      <w:pPr>
+        <w:rPr>
+          <w:lang w:val="en-US"/>
+        </w:rPr>
+      </w:pPr>
+    </w:p>
+    <w:p>
+      <w:pPr>
+        <w:rPr>
+          <w:lang w:val="en-US"/>
+        </w:rPr>
+      </w:pPr>
+    </w:p>
+    <w:p>
+      <w:pPr>
+        <w:rPr>
+          <w:lang w:val="en-US"/>
+        </w:rPr>
+      </w:pPr>
+    </w:p>
+    <w:p>
+      <w:pPr>
+        <w:rPr>
+          <w:lang w:val="en-US"/>
+        </w:rPr>
+      </w:pPr>
+    </w:p>
+    <w:p>
+      <w:pPr>
+        <w:rPr>
+          <w:lang w:val="en-US"/>
+        </w:rPr>
+      </w:pPr>
+      <w:proofErr w:type="spellStart"/>
+      <w:r>
+        <w:rPr>
+          <w:lang w:val="en-US"/>
+        </w:rPr>
+        <w:t>Plateanmeldelse</w:t>
+      </w:r>
+      <w:proofErr w:type="spellEnd"/>
+      <w:r>
+        <w:rPr>
+          <w:lang w:val="en-US"/>
+        </w:rPr>
+        <w:t>:&lt;</w:t>
+      </w:r>
+      <w:proofErr w:type="spellStart"/>
+      <w:r>
+        <w:rPr>
+          <w:lang w:val="en-US"/>
+        </w:rPr>
+        <w:t>br</w:t>
+      </w:r>
+      <w:proofErr w:type="spellEnd"/>
+      <w:r>
+        <w:rPr>
+          <w:lang w:val="en-US"/>
+        </w:rPr>
+        <w:t>&gt;</w:t>
+      </w:r>
+    </w:p>
+    <w:p>
+      <w:pPr>
+        <w:rPr>
+          <w:lang w:val="en-US"/>
+        </w:rPr>
+      </w:pPr>
+      <w:r>
+        <w:rPr>
+          <w:lang w:val="en-US"/>
+        </w:rPr>
         <w:t>Ir</w:t>
       </w:r>
       <w:r>
+        <w:rPr>
+          <w:lang w:val="en-US"/>
+        </w:rPr>
         <w:t xml:space="preserve">on Maiden – «The Book </w:t>
       </w:r>
-      <w:proofErr w:type="spellStart"/>
-      <w:r>
+      <w:proofErr w:type="gramStart"/>
+      <w:r>
+        <w:rPr>
+          <w:lang w:val="en-US"/>
+        </w:rPr>
         <w:t>Of</w:t>
       </w:r>
-      <w:proofErr w:type="spellEnd"/>
-      <w:r>
+      <w:proofErr w:type="gramEnd"/>
+      <w:r>
+        <w:rPr>
+          <w:lang w:val="en-US"/>
+        </w:rPr>
         <w:t xml:space="preserve"> Souls»</w:t>
       </w:r>
     </w:p>
     <w:p>
-      <w:r>
+      <w:pPr>
+        <w:rPr>
+          <w:lang w:val="en-US"/>
+        </w:rPr>
+      </w:pPr>
+      <w:r>
+        <w:rPr>
+          <w:lang w:val="en-US"/>
+        </w:rPr>
         <w:t xml:space="preserve">           </w:t>
       </w:r>
     </w:p>
     <w:p>
       <w:r>
-        <w:t>Ingen kan Iron Maiden bedre enn Iron Maiden.&lt;</w:t>
-      </w:r>
-      <w:proofErr w:type="spellStart"/>
+        <w:t xml:space="preserve">Ingen kan Iron Maiden bedre enn Iron </w:t>
+      </w:r>
+      <w:proofErr w:type="gramStart"/>
+      <w:r>
+        <w:t>Maiden.&lt;</w:t>
+      </w:r>
+      <w:proofErr w:type="spellStart"/>
+      <w:proofErr w:type="gramEnd"/>
       <w:r>
         <w:t>br</w:t>
       </w:r>
@@ -2710,36 +4548,70 @@
       </w:r>
     </w:p>
     <w:p>
-      <w:r>
+      <w:pPr>
+        <w:rPr>
+          <w:lang w:val="en-US"/>
+        </w:rPr>
+      </w:pPr>
+      <w:r>
+        <w:rPr>
+          <w:lang w:val="en-US"/>
+        </w:rPr>
         <w:t>Iron Maiden&lt;</w:t>
       </w:r>
       <w:proofErr w:type="spellStart"/>
       <w:r>
-        <w:t>br</w:t>
-      </w:r>
-      <w:proofErr w:type="spellEnd"/>
-      <w:r>
-        <w:t>&gt;</w:t>
-      </w:r>
-    </w:p>
-    <w:p>
-      <w:r>
+        <w:rPr>
+          <w:lang w:val="en-US"/>
+        </w:rPr>
+        <w:t>br</w:t>
+      </w:r>
+      <w:proofErr w:type="spellEnd"/>
+      <w:r>
+        <w:rPr>
+          <w:lang w:val="en-US"/>
+        </w:rPr>
+        <w:t>&gt;</w:t>
+      </w:r>
+    </w:p>
+    <w:p>
+      <w:pPr>
+        <w:rPr>
+          <w:lang w:val="en-US"/>
+        </w:rPr>
+      </w:pPr>
+      <w:r>
+        <w:rPr>
+          <w:lang w:val="en-US"/>
+        </w:rPr>
         <w:t xml:space="preserve">«The Book </w:t>
       </w:r>
-      <w:proofErr w:type="spellStart"/>
-      <w:r>
+      <w:proofErr w:type="gramStart"/>
+      <w:r>
+        <w:rPr>
+          <w:lang w:val="en-US"/>
+        </w:rPr>
         <w:t>Of</w:t>
       </w:r>
-      <w:proofErr w:type="spellEnd"/>
-      <w:r>
+      <w:proofErr w:type="gramEnd"/>
+      <w:r>
+        <w:rPr>
+          <w:lang w:val="en-US"/>
+        </w:rPr>
         <w:t xml:space="preserve"> Souls»&lt;</w:t>
       </w:r>
       <w:proofErr w:type="spellStart"/>
       <w:r>
-        <w:t>br</w:t>
-      </w:r>
-      <w:proofErr w:type="spellEnd"/>
-      <w:r>
+        <w:rPr>
+          <w:lang w:val="en-US"/>
+        </w:rPr>
+        <w:t>br</w:t>
+      </w:r>
+      <w:proofErr w:type="spellEnd"/>
+      <w:r>
+        <w:rPr>
+          <w:lang w:val="en-US"/>
+        </w:rPr>
         <w:t>&gt;</w:t>
       </w:r>
     </w:p>
@@ -2753,9 +4625,14 @@
       </w:r>
       <w:proofErr w:type="spellEnd"/>
       <w:r>
-        <w:t>/Warner)&lt;</w:t>
-      </w:r>
-      <w:proofErr w:type="spellStart"/>
+        <w:t>/</w:t>
+      </w:r>
+      <w:proofErr w:type="gramStart"/>
+      <w:r>
+        <w:t>Warner)&lt;</w:t>
+      </w:r>
+      <w:proofErr w:type="spellStart"/>
+      <w:proofErr w:type="gramEnd"/>
       <w:r>
         <w:t>br</w:t>
       </w:r>
@@ -2994,59 +4871,149 @@
       </w:r>
     </w:p>
     <w:p>
-      <w:r>
-        <w:t>&lt;</w:t>
-      </w:r>
-      <w:proofErr w:type="spellStart"/>
-      <w:r>
-        <w:t>strong</w:t>
-      </w:r>
-      <w:proofErr w:type="spellEnd"/>
-      <w:r>
-        <w:t>&gt;</w:t>
-      </w:r>
-      <w:r>
-        <w:t>STEIN ØSTBØ&lt;/</w:t>
-      </w:r>
-      <w:proofErr w:type="spellStart"/>
-      <w:r>
-        <w:t>strong</w:t>
-      </w:r>
-      <w:proofErr w:type="spellEnd"/>
-      <w:r>
-        <w:t>&gt;</w:t>
-      </w:r>
-    </w:p>
-    <w:p>
-      <w:r>
+      <w:pPr>
+        <w:rPr>
+          <w:lang w:val="en-US"/>
+        </w:rPr>
+      </w:pPr>
+      <w:r>
+        <w:rPr>
+          <w:lang w:val="en-US"/>
+        </w:rPr>
+        <w:t>&lt;strong&gt;</w:t>
+      </w:r>
+      <w:r>
+        <w:rPr>
+          <w:lang w:val="en-US"/>
+        </w:rPr>
+        <w:t xml:space="preserve">STEIN </w:t>
+      </w:r>
+      <w:proofErr w:type="spellStart"/>
+      <w:r>
+        <w:rPr>
+          <w:lang w:val="en-US"/>
+        </w:rPr>
+        <w:t>ØSTBØ</w:t>
+      </w:r>
+      <w:proofErr w:type="spellEnd"/>
+      <w:r>
+        <w:rPr>
+          <w:lang w:val="en-US"/>
+        </w:rPr>
+        <w:t>&lt;/strong&gt;</w:t>
+      </w:r>
+    </w:p>
+    <w:p>
+      <w:pPr>
+        <w:rPr>
+          <w:lang w:val="en-US"/>
+        </w:rPr>
+      </w:pPr>
+      <w:r>
+        <w:rPr>
+          <w:lang w:val="en-US"/>
+        </w:rPr>
         <w:tab/>
       </w:r>
       <w:r>
+        <w:rPr>
+          <w:lang w:val="en-US"/>
+        </w:rPr>
         <w:tab/>
         <w:t xml:space="preserve">   </w:t>
       </w:r>
     </w:p>
     <w:p>
-      <w:r>
+      <w:pPr>
+        <w:rPr>
+          <w:lang w:val="en-US"/>
+        </w:rPr>
+      </w:pPr>
+      <w:r>
+        <w:rPr>
+          <w:lang w:val="en-US"/>
+        </w:rPr>
         <w:t>/images/IronMaiden1.jpg</w:t>
       </w:r>
     </w:p>
-    <w:p/>
-    <w:p/>
-    <w:p>
-      <w:r>
+    <w:p>
+      <w:pPr>
+        <w:rPr>
+          <w:lang w:val="en-US"/>
+        </w:rPr>
+      </w:pPr>
+    </w:p>
+    <w:p>
+      <w:pPr>
+        <w:rPr>
+          <w:lang w:val="en-US"/>
+        </w:rPr>
+      </w:pPr>
+    </w:p>
+    <w:p>
+      <w:pPr>
+        <w:rPr>
+          <w:lang w:val="en-US"/>
+        </w:rPr>
+      </w:pPr>
+      <w:r>
+        <w:rPr>
+          <w:lang w:val="en-US"/>
+        </w:rPr>
         <w:t>-F7A24f6gNc</w:t>
       </w:r>
     </w:p>
-    <w:p/>
-    <w:p/>
-    <w:p/>
-    <w:p/>
-    <w:p/>
-    <w:p/>
-    <w:p>
-      <w:r>
-        <w:t xml:space="preserve"> Rockelegender til Norge</w:t>
+    <w:p>
+      <w:pPr>
+        <w:rPr>
+          <w:lang w:val="en-US"/>
+        </w:rPr>
+      </w:pPr>
+    </w:p>
+    <w:p>
+      <w:pPr>
+        <w:rPr>
+          <w:lang w:val="en-US"/>
+        </w:rPr>
+      </w:pPr>
+    </w:p>
+    <w:p>
+      <w:pPr>
+        <w:rPr>
+          <w:lang w:val="en-US"/>
+        </w:rPr>
+      </w:pPr>
+    </w:p>
+    <w:p>
+      <w:pPr>
+        <w:rPr>
+          <w:lang w:val="en-US"/>
+        </w:rPr>
+      </w:pPr>
+    </w:p>
+    <w:p>
+      <w:pPr>
+        <w:rPr>
+          <w:lang w:val="en-US"/>
+        </w:rPr>
+      </w:pPr>
+    </w:p>
+    <w:p>
+      <w:pPr>
+        <w:rPr>
+          <w:lang w:val="en-US"/>
+        </w:rPr>
+      </w:pPr>
+    </w:p>
+    <w:p>
+      <w:r>
+        <w:rPr>
+          <w:lang w:val="en-US"/>
+        </w:rPr>
+        <w:t xml:space="preserve"> </w:t>
+      </w:r>
+      <w:r>
+        <w:t>Rockelegender til Norge</w:t>
       </w:r>
     </w:p>
     <w:p>
@@ -3314,51 +5281,86 @@
     </w:p>
     <w:p/>
     <w:p>
-      <w:r>
-        <w:t>&lt;</w:t>
-      </w:r>
-      <w:proofErr w:type="spellStart"/>
-      <w:r>
-        <w:t>strong</w:t>
-      </w:r>
-      <w:proofErr w:type="spellEnd"/>
-      <w:r>
-        <w:t xml:space="preserve">&gt;FELICIA </w:t>
-      </w:r>
-      <w:proofErr w:type="spellStart"/>
-      <w:r>
+      <w:pPr>
+        <w:rPr>
+          <w:lang w:val="en-US"/>
+        </w:rPr>
+      </w:pPr>
+      <w:r>
+        <w:rPr>
+          <w:lang w:val="en-US"/>
+        </w:rPr>
+        <w:t xml:space="preserve">&lt;strong&gt;FELICIA </w:t>
+      </w:r>
+      <w:proofErr w:type="spellStart"/>
+      <w:r>
+        <w:rPr>
+          <w:lang w:val="en-US"/>
+        </w:rPr>
         <w:t>AVLSING</w:t>
       </w:r>
       <w:proofErr w:type="spellEnd"/>
       <w:r>
-        <w:t>&lt;/</w:t>
-      </w:r>
-      <w:proofErr w:type="spellStart"/>
-      <w:r>
-        <w:t>strong</w:t>
-      </w:r>
-      <w:proofErr w:type="spellEnd"/>
-      <w:r>
-        <w:t>&gt;</w:t>
-      </w:r>
-    </w:p>
-    <w:p/>
-    <w:p>
-      <w:r>
+        <w:rPr>
+          <w:lang w:val="en-US"/>
+        </w:rPr>
+        <w:t>&lt;/strong&gt;</w:t>
+      </w:r>
+    </w:p>
+    <w:p>
+      <w:pPr>
+        <w:rPr>
+          <w:lang w:val="en-US"/>
+        </w:rPr>
+      </w:pPr>
+    </w:p>
+    <w:p>
+      <w:pPr>
+        <w:rPr>
+          <w:lang w:val="en-US"/>
+        </w:rPr>
+      </w:pPr>
+      <w:r>
+        <w:rPr>
+          <w:lang w:val="en-US"/>
+        </w:rPr>
         <w:tab/>
       </w:r>
       <w:r>
+        <w:rPr>
+          <w:lang w:val="en-US"/>
+        </w:rPr>
         <w:tab/>
         <w:t xml:space="preserve">   </w:t>
       </w:r>
     </w:p>
     <w:p>
-      <w:r>
+      <w:pPr>
+        <w:rPr>
+          <w:lang w:val="en-US"/>
+        </w:rPr>
+      </w:pPr>
+      <w:r>
+        <w:rPr>
+          <w:lang w:val="en-US"/>
+        </w:rPr>
         <w:t>/images/IronMaiden2.jpg</w:t>
       </w:r>
     </w:p>
-    <w:p/>
-    <w:p/>
+    <w:p>
+      <w:pPr>
+        <w:rPr>
+          <w:lang w:val="en-US"/>
+        </w:rPr>
+      </w:pPr>
+    </w:p>
+    <w:p>
+      <w:pPr>
+        <w:rPr>
+          <w:lang w:val="en-US"/>
+        </w:rPr>
+      </w:pPr>
+    </w:p>
     <w:p>
       <w:r>
         <w:t>-QEb0iZ9uxc</w:t>
@@ -3482,40 +5484,72 @@
       </w:r>
     </w:p>
     <w:p>
-      <w:r>
-        <w:t>James Hetfield entrer scenen og sier «</w:t>
-      </w:r>
-      <w:proofErr w:type="spellStart"/>
-      <w:r>
-        <w:t>Before</w:t>
-      </w:r>
-      <w:proofErr w:type="spellEnd"/>
-      <w:r>
+      <w:pPr>
+        <w:rPr>
+          <w:lang w:val="en-US"/>
+        </w:rPr>
+      </w:pPr>
+      <w:r>
+        <w:rPr>
+          <w:lang w:val="en-US"/>
+        </w:rPr>
+        <w:t xml:space="preserve">James Hetfield </w:t>
+      </w:r>
+      <w:proofErr w:type="spellStart"/>
+      <w:r>
+        <w:rPr>
+          <w:lang w:val="en-US"/>
+        </w:rPr>
+        <w:t>entrer</w:t>
+      </w:r>
+      <w:proofErr w:type="spellEnd"/>
+      <w:r>
+        <w:rPr>
+          <w:lang w:val="en-US"/>
+        </w:rPr>
         <w:t xml:space="preserve"> </w:t>
       </w:r>
       <w:proofErr w:type="spellStart"/>
       <w:r>
-        <w:t>we</w:t>
-      </w:r>
-      <w:proofErr w:type="spellEnd"/>
-      <w:r>
-        <w:t xml:space="preserve"> start I </w:t>
-      </w:r>
-      <w:proofErr w:type="spellStart"/>
-      <w:r>
-        <w:t>would</w:t>
-      </w:r>
-      <w:proofErr w:type="spellEnd"/>
-      <w:r>
-        <w:t xml:space="preserve"> like to </w:t>
-      </w:r>
-      <w:proofErr w:type="spellStart"/>
-      <w:r>
-        <w:t>say</w:t>
-      </w:r>
-      <w:proofErr w:type="spellEnd"/>
-      <w:r>
-        <w:t>...»</w:t>
+        <w:rPr>
+          <w:lang w:val="en-US"/>
+        </w:rPr>
+        <w:t>scenen</w:t>
+      </w:r>
+      <w:proofErr w:type="spellEnd"/>
+      <w:r>
+        <w:rPr>
+          <w:lang w:val="en-US"/>
+        </w:rPr>
+        <w:t xml:space="preserve"> </w:t>
+      </w:r>
+      <w:proofErr w:type="spellStart"/>
+      <w:r>
+        <w:rPr>
+          <w:lang w:val="en-US"/>
+        </w:rPr>
+        <w:t>og</w:t>
+      </w:r>
+      <w:proofErr w:type="spellEnd"/>
+      <w:r>
+        <w:rPr>
+          <w:lang w:val="en-US"/>
+        </w:rPr>
+        <w:t xml:space="preserve"> </w:t>
+      </w:r>
+      <w:proofErr w:type="spellStart"/>
+      <w:r>
+        <w:rPr>
+          <w:lang w:val="en-US"/>
+        </w:rPr>
+        <w:t>sier</w:t>
+      </w:r>
+      <w:proofErr w:type="spellEnd"/>
+      <w:r>
+        <w:rPr>
+          <w:lang w:val="en-US"/>
+        </w:rPr>
+        <w:t xml:space="preserve"> «Before we start I would like to say...»</w:t>
       </w:r>
     </w:p>
     <w:p>
@@ -3653,20 +5687,81 @@
       </w:r>
     </w:p>
     <w:p>
-      <w:r>
-        <w:t>«</w:t>
-      </w:r>
-      <w:proofErr w:type="spellStart"/>
-      <w:r>
-        <w:t>Hey</w:t>
-      </w:r>
-      <w:proofErr w:type="spellEnd"/>
-      <w:r>
-        <w:t xml:space="preserve"> Bergen, I </w:t>
-      </w:r>
-      <w:proofErr w:type="spellStart"/>
-      <w:r>
-        <w:t>feel</w:t>
+      <w:pPr>
+        <w:rPr>
+          <w:lang w:val="en-US"/>
+        </w:rPr>
+      </w:pPr>
+      <w:r>
+        <w:rPr>
+          <w:lang w:val="en-US"/>
+        </w:rPr>
+        <w:t xml:space="preserve">«Hey Bergen, I feel good! It is a beautiful night to get loud together – and tell Bergen that the Metallica family is </w:t>
+      </w:r>
+      <w:proofErr w:type="gramStart"/>
+      <w:r>
+        <w:rPr>
+          <w:lang w:val="en-US"/>
+        </w:rPr>
+        <w:t>alive.»</w:t>
+      </w:r>
+      <w:proofErr w:type="gramEnd"/>
+      <w:r>
+        <w:rPr>
+          <w:lang w:val="en-US"/>
+        </w:rPr>
+        <w:t>&lt;</w:t>
+      </w:r>
+      <w:proofErr w:type="spellStart"/>
+      <w:r>
+        <w:rPr>
+          <w:lang w:val="en-US"/>
+        </w:rPr>
+        <w:t>br</w:t>
+      </w:r>
+      <w:proofErr w:type="spellEnd"/>
+      <w:r>
+        <w:rPr>
+          <w:lang w:val="en-US"/>
+        </w:rPr>
+        <w:t>&gt;</w:t>
+      </w:r>
+    </w:p>
+    <w:p>
+      <w:proofErr w:type="gramStart"/>
+      <w:r>
+        <w:t>Joda.&lt;</w:t>
+      </w:r>
+      <w:proofErr w:type="spellStart"/>
+      <w:proofErr w:type="gramEnd"/>
+      <w:r>
+        <w:t>br</w:t>
+      </w:r>
+      <w:proofErr w:type="spellEnd"/>
+      <w:r>
+        <w:t>&gt;</w:t>
+      </w:r>
+    </w:p>
+    <w:p>
+      <w:r>
+        <w:t>Lyden er generelt ganske begredelig den første timen.&lt;</w:t>
+      </w:r>
+      <w:proofErr w:type="spellStart"/>
+      <w:r>
+        <w:t>br</w:t>
+      </w:r>
+      <w:proofErr w:type="spellEnd"/>
+      <w:r>
+        <w:t>&gt;</w:t>
+      </w:r>
+    </w:p>
+    <w:p>
+      <w:r>
+        <w:t xml:space="preserve">Det mest sjarmerende som skjer er </w:t>
+      </w:r>
+      <w:proofErr w:type="spellStart"/>
+      <w:r>
+        <w:t>Hammetts</w:t>
       </w:r>
       <w:proofErr w:type="spellEnd"/>
       <w:r>
@@ -3674,15 +5769,15 @@
       </w:r>
       <w:proofErr w:type="spellStart"/>
       <w:r>
-        <w:t>good</w:t>
-      </w:r>
-      <w:proofErr w:type="spellEnd"/>
-      <w:r>
-        <w:t xml:space="preserve">! It is a </w:t>
-      </w:r>
-      <w:proofErr w:type="spellStart"/>
-      <w:r>
-        <w:t>beautiful</w:t>
+        <w:t>vrenging</w:t>
+      </w:r>
+      <w:proofErr w:type="spellEnd"/>
+      <w:r>
+        <w:t xml:space="preserve"> av «Dovregubbens hall» i solospillet etter «</w:t>
+      </w:r>
+      <w:proofErr w:type="spellStart"/>
+      <w:r>
+        <w:t>Disposable</w:t>
       </w:r>
       <w:proofErr w:type="spellEnd"/>
       <w:r>
@@ -3690,15 +5785,37 @@
       </w:r>
       <w:proofErr w:type="spellStart"/>
       <w:r>
-        <w:t>night</w:t>
-      </w:r>
-      <w:proofErr w:type="spellEnd"/>
-      <w:r>
-        <w:t xml:space="preserve"> to </w:t>
-      </w:r>
-      <w:proofErr w:type="spellStart"/>
-      <w:r>
-        <w:t>get</w:t>
+        <w:t>Heroes</w:t>
+      </w:r>
+      <w:proofErr w:type="spellEnd"/>
+      <w:r>
+        <w:t>».&lt;/p&gt;</w:t>
+      </w:r>
+    </w:p>
+    <w:p/>
+    <w:p>
+      <w:r>
+        <w:t xml:space="preserve">&lt;p&gt;Så, via «The Day </w:t>
+      </w:r>
+      <w:proofErr w:type="spellStart"/>
+      <w:r>
+        <w:t>That</w:t>
+      </w:r>
+      <w:proofErr w:type="spellEnd"/>
+      <w:r>
+        <w:t xml:space="preserve"> Never </w:t>
+      </w:r>
+      <w:proofErr w:type="spellStart"/>
+      <w:r>
+        <w:t>Comes</w:t>
+      </w:r>
+      <w:proofErr w:type="spellEnd"/>
+      <w:r>
+        <w:t>» («</w:t>
+      </w:r>
+      <w:proofErr w:type="spellStart"/>
+      <w:r>
+        <w:t>We</w:t>
       </w:r>
       <w:proofErr w:type="spellEnd"/>
       <w:r>
@@ -3706,7 +5823,7 @@
       </w:r>
       <w:proofErr w:type="spellStart"/>
       <w:r>
-        <w:t>loud</w:t>
+        <w:t>haven’t</w:t>
       </w:r>
       <w:proofErr w:type="spellEnd"/>
       <w:r>
@@ -3714,11 +5831,11 @@
       </w:r>
       <w:proofErr w:type="spellStart"/>
       <w:r>
-        <w:t>together</w:t>
-      </w:r>
-      <w:proofErr w:type="spellEnd"/>
-      <w:r>
-        <w:t xml:space="preserve"> – and tell Bergen </w:t>
+        <w:t>played</w:t>
+      </w:r>
+      <w:proofErr w:type="spellEnd"/>
+      <w:r>
+        <w:t xml:space="preserve"> </w:t>
       </w:r>
       <w:proofErr w:type="spellStart"/>
       <w:r>
@@ -3726,74 +5843,121 @@
       </w:r>
       <w:proofErr w:type="spellEnd"/>
       <w:r>
+        <w:t xml:space="preserve"> in a </w:t>
+      </w:r>
+      <w:proofErr w:type="spellStart"/>
+      <w:r>
+        <w:t>while</w:t>
+      </w:r>
+      <w:proofErr w:type="spellEnd"/>
+      <w:r>
+        <w:t xml:space="preserve">», sier Hetfield) og fjorårets singel med den Eagles-lignende tittelen «Lords </w:t>
+      </w:r>
+      <w:proofErr w:type="spellStart"/>
+      <w:r>
+        <w:t>Of</w:t>
+      </w:r>
+      <w:proofErr w:type="spellEnd"/>
+      <w:r>
+        <w:t xml:space="preserve"> Summer», skjer det noe.</w:t>
+      </w:r>
+    </w:p>
+    <w:p>
+      <w:pPr>
+        <w:rPr>
+          <w:lang w:val="en-US"/>
+        </w:rPr>
+      </w:pPr>
+      <w:r>
+        <w:rPr>
+          <w:lang w:val="en-US"/>
+        </w:rPr>
+        <w:t xml:space="preserve">Hetfield </w:t>
+      </w:r>
+      <w:proofErr w:type="spellStart"/>
+      <w:r>
+        <w:rPr>
+          <w:lang w:val="en-US"/>
+        </w:rPr>
+        <w:t>blir</w:t>
+      </w:r>
+      <w:proofErr w:type="spellEnd"/>
+      <w:r>
+        <w:rPr>
+          <w:lang w:val="en-US"/>
+        </w:rPr>
         <w:t xml:space="preserve"> </w:t>
       </w:r>
       <w:proofErr w:type="spellStart"/>
       <w:r>
-        <w:t>the</w:t>
-      </w:r>
-      <w:proofErr w:type="spellEnd"/>
-      <w:r>
-        <w:t xml:space="preserve"> Metallica </w:t>
-      </w:r>
-      <w:proofErr w:type="spellStart"/>
-      <w:r>
-        <w:t>family</w:t>
-      </w:r>
-      <w:proofErr w:type="spellEnd"/>
-      <w:r>
-        <w:t xml:space="preserve"> is </w:t>
-      </w:r>
-      <w:proofErr w:type="spellStart"/>
-      <w:r>
-        <w:t>alive</w:t>
-      </w:r>
-      <w:proofErr w:type="spellEnd"/>
-      <w:r>
-        <w:t>.»&lt;</w:t>
-      </w:r>
-      <w:proofErr w:type="spellStart"/>
-      <w:r>
-        <w:t>br</w:t>
-      </w:r>
-      <w:proofErr w:type="spellEnd"/>
-      <w:r>
-        <w:t>&gt;</w:t>
-      </w:r>
-    </w:p>
-    <w:p>
-      <w:r>
-        <w:t>Joda.&lt;</w:t>
-      </w:r>
-      <w:proofErr w:type="spellStart"/>
-      <w:r>
-        <w:t>br</w:t>
-      </w:r>
-      <w:proofErr w:type="spellEnd"/>
-      <w:r>
-        <w:t>&gt;</w:t>
-      </w:r>
-    </w:p>
-    <w:p>
-      <w:r>
-        <w:t>Lyden er generelt ganske begredelig den første timen.&lt;</w:t>
-      </w:r>
-      <w:proofErr w:type="spellStart"/>
-      <w:r>
-        <w:t>br</w:t>
-      </w:r>
-      <w:proofErr w:type="spellEnd"/>
-      <w:r>
-        <w:t>&gt;</w:t>
-      </w:r>
-    </w:p>
-    <w:p>
-      <w:r>
-        <w:t xml:space="preserve">Det mest sjarmerende som skjer er </w:t>
-      </w:r>
-      <w:proofErr w:type="spellStart"/>
-      <w:r>
-        <w:t>Hammetts</w:t>
+        <w:rPr>
+          <w:lang w:val="en-US"/>
+        </w:rPr>
+        <w:t>til</w:t>
+      </w:r>
+      <w:proofErr w:type="spellEnd"/>
+      <w:r>
+        <w:rPr>
+          <w:lang w:val="en-US"/>
+        </w:rPr>
+        <w:t xml:space="preserve"> Hulk. «DO YOU WANT HEAVY? METALLICA GIVES YOU HEAVY BERGEN»</w:t>
+      </w:r>
+    </w:p>
+    <w:p>
+      <w:r>
+        <w:t xml:space="preserve">Og der sitter plutselig alt. På, av alle ting, «Sad </w:t>
+      </w:r>
+      <w:proofErr w:type="spellStart"/>
+      <w:r>
+        <w:t>But</w:t>
+      </w:r>
+      <w:proofErr w:type="spellEnd"/>
+      <w:r>
+        <w:t xml:space="preserve"> True». Publikum duver til «</w:t>
+      </w:r>
+      <w:proofErr w:type="spellStart"/>
+      <w:r>
+        <w:t>høi</w:t>
+      </w:r>
+      <w:proofErr w:type="spellEnd"/>
+      <w:r>
+        <w:t xml:space="preserve">, </w:t>
+      </w:r>
+      <w:proofErr w:type="spellStart"/>
+      <w:r>
+        <w:t>høi</w:t>
+      </w:r>
+      <w:proofErr w:type="spellEnd"/>
+      <w:r>
+        <w:t xml:space="preserve">, </w:t>
+      </w:r>
+      <w:proofErr w:type="spellStart"/>
+      <w:r>
+        <w:t>høi</w:t>
+      </w:r>
+      <w:proofErr w:type="spellEnd"/>
+      <w:r>
+        <w:t xml:space="preserve">, </w:t>
+      </w:r>
+      <w:proofErr w:type="spellStart"/>
+      <w:r>
+        <w:t>høi</w:t>
+      </w:r>
+      <w:proofErr w:type="spellEnd"/>
+      <w:r>
+        <w:t xml:space="preserve">». Hetfield plasserer seg </w:t>
+      </w:r>
+      <w:proofErr w:type="spellStart"/>
+      <w:r>
+        <w:t>laaangt</w:t>
+      </w:r>
+      <w:proofErr w:type="spellEnd"/>
+      <w:r>
+        <w:t xml:space="preserve"> til høyre på scenen. Mørket siver innover. Ulrich demper trommene med hele kroppen. Videre i «The </w:t>
+      </w:r>
+      <w:proofErr w:type="spellStart"/>
+      <w:r>
+        <w:t>Frayed</w:t>
       </w:r>
       <w:proofErr w:type="spellEnd"/>
       <w:r>
@@ -3801,15 +5965,7 @@
       </w:r>
       <w:proofErr w:type="spellStart"/>
       <w:r>
-        <w:t>vrenging</w:t>
-      </w:r>
-      <w:proofErr w:type="spellEnd"/>
-      <w:r>
-        <w:t xml:space="preserve"> av «Dovregubbens hall» i solospillet etter «</w:t>
-      </w:r>
-      <w:proofErr w:type="spellStart"/>
-      <w:r>
-        <w:t>Disposable</w:t>
+        <w:t>Ends</w:t>
       </w:r>
       <w:proofErr w:type="spellEnd"/>
       <w:r>
@@ -3817,37 +5973,7 @@
       </w:r>
       <w:proofErr w:type="spellStart"/>
       <w:r>
-        <w:t>Heroes</w:t>
-      </w:r>
-      <w:proofErr w:type="spellEnd"/>
-      <w:r>
-        <w:t>».&lt;/p&gt;</w:t>
-      </w:r>
-    </w:p>
-    <w:p/>
-    <w:p>
-      <w:r>
-        <w:t xml:space="preserve">&lt;p&gt;Så, via «The Day </w:t>
-      </w:r>
-      <w:proofErr w:type="spellStart"/>
-      <w:r>
-        <w:t>That</w:t>
-      </w:r>
-      <w:proofErr w:type="spellEnd"/>
-      <w:r>
-        <w:t xml:space="preserve"> Never </w:t>
-      </w:r>
-      <w:proofErr w:type="spellStart"/>
-      <w:r>
-        <w:t>Comes</w:t>
-      </w:r>
-      <w:proofErr w:type="spellEnd"/>
-      <w:r>
-        <w:t>» («</w:t>
-      </w:r>
-      <w:proofErr w:type="spellStart"/>
-      <w:r>
-        <w:t>We</w:t>
+        <w:t>Of</w:t>
       </w:r>
       <w:proofErr w:type="spellEnd"/>
       <w:r>
@@ -3855,7 +5981,21 @@
       </w:r>
       <w:proofErr w:type="spellStart"/>
       <w:r>
-        <w:t>haven’t</w:t>
+        <w:t>Sanity</w:t>
+      </w:r>
+      <w:proofErr w:type="spellEnd"/>
+      <w:r>
+        <w:t>», tungt gull, og et stilig laserkrigshow på introen til «One».&lt;/p&gt;</w:t>
+      </w:r>
+    </w:p>
+    <w:p/>
+    <w:p>
+      <w:r>
+        <w:t xml:space="preserve">&lt;p&gt;Nå synger Hetfield bra. Enda bedre på «Master </w:t>
+      </w:r>
+      <w:proofErr w:type="spellStart"/>
+      <w:r>
+        <w:t>Of</w:t>
       </w:r>
       <w:proofErr w:type="spellEnd"/>
       <w:r>
@@ -3863,44 +6003,166 @@
       </w:r>
       <w:proofErr w:type="spellStart"/>
       <w:r>
-        <w:t>played</w:t>
-      </w:r>
-      <w:proofErr w:type="spellEnd"/>
-      <w:r>
+        <w:t>Puppets</w:t>
+      </w:r>
+      <w:proofErr w:type="spellEnd"/>
+      <w:r>
+        <w:t>», der noen i publikum har snappet opp den gamle «</w:t>
+      </w:r>
+      <w:proofErr w:type="spellStart"/>
+      <w:r>
+        <w:t>Pancakes</w:t>
+      </w:r>
+      <w:proofErr w:type="spellEnd"/>
+      <w:r>
+        <w:t>»-spøken og får den behørig med på skjermene.</w:t>
+      </w:r>
+    </w:p>
+    <w:p>
+      <w:r>
+        <w:t xml:space="preserve">En litt rart tilbakeslag: «The Memory </w:t>
+      </w:r>
+      <w:proofErr w:type="spellStart"/>
+      <w:r>
+        <w:t>Remains</w:t>
+      </w:r>
+      <w:proofErr w:type="spellEnd"/>
+      <w:r>
+        <w:t xml:space="preserve">». Marianne </w:t>
+      </w:r>
+      <w:proofErr w:type="spellStart"/>
+      <w:r>
+        <w:t>Faithfulls</w:t>
+      </w:r>
+      <w:proofErr w:type="spellEnd"/>
+      <w:r>
+        <w:t xml:space="preserve"> ralling på plateversjonen blir overlatt til publikum. Ulrich er ute og dirigerer t-skjortekoret. Mens «Fade To Black» først snubler, krangler med lydmannen, før den blir løftet akkurat så høyt som storebroren til «</w:t>
+      </w:r>
+      <w:proofErr w:type="spellStart"/>
+      <w:r>
+        <w:t>Wherever</w:t>
+      </w:r>
+      <w:proofErr w:type="spellEnd"/>
+      <w:r>
+        <w:t xml:space="preserve"> I May </w:t>
+      </w:r>
+      <w:proofErr w:type="spellStart"/>
+      <w:r>
+        <w:t>Roam</w:t>
+      </w:r>
+      <w:proofErr w:type="spellEnd"/>
+      <w:r>
+        <w:t>» og «</w:t>
+      </w:r>
+      <w:proofErr w:type="spellStart"/>
+      <w:r>
+        <w:t>Unforgiven</w:t>
+      </w:r>
+      <w:proofErr w:type="spellEnd"/>
+      <w:r>
+        <w:t>» og alt det der skal være.&lt;</w:t>
+      </w:r>
+      <w:proofErr w:type="spellStart"/>
+      <w:r>
+        <w:t>br</w:t>
+      </w:r>
+      <w:proofErr w:type="spellEnd"/>
+      <w:r>
+        <w:t>&gt;</w:t>
+      </w:r>
+    </w:p>
+    <w:p>
+      <w:r>
+        <w:t>Ulrich ligner mer og mer på Pingvinen i «Batman». Hetfield ligner mer og mer på Kjetil Siem.</w:t>
+      </w:r>
+    </w:p>
+    <w:p>
+      <w:r>
+        <w:rPr>
+          <w:lang w:val="en-US"/>
+        </w:rPr>
+        <w:t xml:space="preserve">«You guys are singing really good», </w:t>
+      </w:r>
+      <w:proofErr w:type="spellStart"/>
+      <w:r>
+        <w:rPr>
+          <w:lang w:val="en-US"/>
+        </w:rPr>
+        <w:t>sier</w:t>
+      </w:r>
+      <w:proofErr w:type="spellEnd"/>
+      <w:r>
+        <w:rPr>
+          <w:lang w:val="en-US"/>
+        </w:rPr>
+        <w:t xml:space="preserve"> Hetfield. «But do you know the old </w:t>
+      </w:r>
+      <w:proofErr w:type="gramStart"/>
+      <w:r>
+        <w:rPr>
+          <w:lang w:val="en-US"/>
+        </w:rPr>
+        <w:t>stuff?»</w:t>
+      </w:r>
+      <w:proofErr w:type="gramEnd"/>
+      <w:r>
+        <w:rPr>
+          <w:lang w:val="en-US"/>
+        </w:rPr>
         <w:t xml:space="preserve"> </w:t>
       </w:r>
-      <w:proofErr w:type="spellStart"/>
-      <w:r>
-        <w:t>that</w:t>
-      </w:r>
-      <w:proofErr w:type="spellEnd"/>
-      <w:r>
-        <w:t xml:space="preserve"> in a </w:t>
-      </w:r>
-      <w:proofErr w:type="spellStart"/>
-      <w:r>
-        <w:t>while</w:t>
-      </w:r>
-      <w:proofErr w:type="spellEnd"/>
-      <w:r>
-        <w:t xml:space="preserve">», sier Hetfield) og fjorårets singel med den Eagles-lignende tittelen «Lords </w:t>
-      </w:r>
-      <w:proofErr w:type="spellStart"/>
-      <w:r>
-        <w:t>Of</w:t>
-      </w:r>
-      <w:proofErr w:type="spellEnd"/>
-      <w:r>
-        <w:t xml:space="preserve"> Summer», skjer det noe.</w:t>
-      </w:r>
-    </w:p>
-    <w:p>
-      <w:r>
-        <w:t xml:space="preserve">Hetfield blir til Hulk. «DO </w:t>
-      </w:r>
-      <w:proofErr w:type="spellStart"/>
-      <w:r>
-        <w:t>YOU</w:t>
+      <w:r>
+        <w:t>Og så kjører de en voldsom «</w:t>
+      </w:r>
+      <w:proofErr w:type="spellStart"/>
+      <w:r>
+        <w:t>Seek</w:t>
+      </w:r>
+      <w:proofErr w:type="spellEnd"/>
+      <w:r>
+        <w:t xml:space="preserve"> And </w:t>
+      </w:r>
+      <w:proofErr w:type="spellStart"/>
+      <w:r>
+        <w:t>Destroy</w:t>
+      </w:r>
+      <w:proofErr w:type="spellEnd"/>
+      <w:r>
+        <w:t xml:space="preserve">», der </w:t>
+      </w:r>
+      <w:proofErr w:type="spellStart"/>
+      <w:r>
+        <w:t>Turiljo</w:t>
+      </w:r>
+      <w:proofErr w:type="spellEnd"/>
+      <w:r>
+        <w:t xml:space="preserve"> får ta rundkast med bassen og Hetfield nok en gang kan belære t-skjorte-koret i gitartriks.&lt;/p&gt;</w:t>
+      </w:r>
+    </w:p>
+    <w:p/>
+    <w:p>
+      <w:r>
+        <w:t>&lt;p&gt;Selvsagt roter de det til med «</w:t>
+      </w:r>
+      <w:proofErr w:type="spellStart"/>
+      <w:r>
+        <w:t>Whiskey</w:t>
+      </w:r>
+      <w:proofErr w:type="spellEnd"/>
+      <w:r>
+        <w:t xml:space="preserve"> In The Jar». (Selv om den introduseres som «This </w:t>
+      </w:r>
+      <w:proofErr w:type="spellStart"/>
+      <w:r>
+        <w:t>song</w:t>
+      </w:r>
+      <w:proofErr w:type="spellEnd"/>
+      <w:r>
+        <w:t xml:space="preserve"> makes </w:t>
+      </w:r>
+      <w:proofErr w:type="spellStart"/>
+      <w:r>
+        <w:t>you</w:t>
       </w:r>
       <w:proofErr w:type="spellEnd"/>
       <w:r>
@@ -3908,15 +6170,353 @@
       </w:r>
       <w:proofErr w:type="spellStart"/>
       <w:r>
-        <w:t>WANT</w:t>
-      </w:r>
-      <w:proofErr w:type="spellEnd"/>
-      <w:r>
-        <w:t xml:space="preserve"> HEAVY? METALLICA </w:t>
-      </w:r>
-      <w:proofErr w:type="spellStart"/>
-      <w:r>
-        <w:t>GIVES</w:t>
+        <w:t>dance</w:t>
+      </w:r>
+      <w:proofErr w:type="spellEnd"/>
+      <w:r>
+        <w:t xml:space="preserve">. I </w:t>
+      </w:r>
+      <w:proofErr w:type="spellStart"/>
+      <w:r>
+        <w:t>know</w:t>
+      </w:r>
+      <w:proofErr w:type="spellEnd"/>
+      <w:r>
+        <w:t xml:space="preserve"> it </w:t>
+      </w:r>
+      <w:proofErr w:type="spellStart"/>
+      <w:r>
+        <w:t>does</w:t>
+      </w:r>
+      <w:proofErr w:type="spellEnd"/>
+      <w:r>
+        <w:t xml:space="preserve">. It makes </w:t>
+      </w:r>
+      <w:proofErr w:type="spellStart"/>
+      <w:r>
+        <w:t>me</w:t>
+      </w:r>
+      <w:proofErr w:type="spellEnd"/>
+      <w:r>
+        <w:t>.»).&lt;</w:t>
+      </w:r>
+      <w:proofErr w:type="spellStart"/>
+      <w:r>
+        <w:t>br</w:t>
+      </w:r>
+      <w:proofErr w:type="spellEnd"/>
+      <w:r>
+        <w:t>&gt;</w:t>
+      </w:r>
+    </w:p>
+    <w:p>
+      <w:r>
+        <w:t>Selvsagt spiller de «</w:t>
+      </w:r>
+      <w:proofErr w:type="spellStart"/>
+      <w:r>
+        <w:t>Nothing</w:t>
+      </w:r>
+      <w:proofErr w:type="spellEnd"/>
+      <w:r>
+        <w:t xml:space="preserve"> Else Matters» akkurat så sårt at </w:t>
+      </w:r>
+      <w:proofErr w:type="spellStart"/>
+      <w:r>
+        <w:t>YouTube</w:t>
+      </w:r>
+      <w:proofErr w:type="spellEnd"/>
+      <w:r>
+        <w:t xml:space="preserve"> i dette øyeblikket kneler fordi 23 000 opplastninger av låten står i kø. Selvsagt viser de fram butikkprodukter (Metall-Ica?) som Metallica-plekteret og får voksne menn til å slåss over de hundrevis enorme Metallica-badeballene som kastes ut over dem under «Enter Sandman». Og selvsagt ler James Hetfield fremdeles like rått på slutten. Og så får alle lov til å takke hverandre.&lt;</w:t>
+      </w:r>
+      <w:proofErr w:type="spellStart"/>
+      <w:r>
+        <w:t>br</w:t>
+      </w:r>
+      <w:proofErr w:type="spellEnd"/>
+      <w:r>
+        <w:t>&gt; Ulrich sier noe, til og med.&lt;</w:t>
+      </w:r>
+      <w:proofErr w:type="spellStart"/>
+      <w:r>
+        <w:t>br</w:t>
+      </w:r>
+      <w:proofErr w:type="spellEnd"/>
+      <w:r>
+        <w:t>&gt;</w:t>
+      </w:r>
+    </w:p>
+    <w:p>
+      <w:pPr>
+        <w:rPr>
+          <w:lang w:val="en-US"/>
+        </w:rPr>
+      </w:pPr>
+      <w:r>
+        <w:rPr>
+          <w:lang w:val="en-US"/>
+        </w:rPr>
+        <w:t xml:space="preserve">«Metallica loves you, </w:t>
+      </w:r>
+      <w:proofErr w:type="gramStart"/>
+      <w:r>
+        <w:rPr>
+          <w:lang w:val="en-US"/>
+        </w:rPr>
+        <w:t>Bergen!»</w:t>
+      </w:r>
+      <w:proofErr w:type="gramEnd"/>
+      <w:r>
+        <w:rPr>
+          <w:lang w:val="en-US"/>
+        </w:rPr>
+        <w:t>&lt;</w:t>
+      </w:r>
+      <w:proofErr w:type="spellStart"/>
+      <w:r>
+        <w:rPr>
+          <w:lang w:val="en-US"/>
+        </w:rPr>
+        <w:t>br</w:t>
+      </w:r>
+      <w:proofErr w:type="spellEnd"/>
+      <w:r>
+        <w:rPr>
+          <w:lang w:val="en-US"/>
+        </w:rPr>
+        <w:t>&gt;</w:t>
+      </w:r>
+    </w:p>
+    <w:p>
+      <w:pPr>
+        <w:rPr>
+          <w:lang w:val="en-US"/>
+        </w:rPr>
+      </w:pPr>
+      <w:proofErr w:type="gramStart"/>
+      <w:r>
+        <w:rPr>
+          <w:lang w:val="en-US"/>
+        </w:rPr>
+        <w:t>Ah.&lt;</w:t>
+      </w:r>
+      <w:proofErr w:type="gramEnd"/>
+      <w:r>
+        <w:rPr>
+          <w:lang w:val="en-US"/>
+        </w:rPr>
+        <w:t>/p&gt;</w:t>
+      </w:r>
+    </w:p>
+    <w:p>
+      <w:pPr>
+        <w:rPr>
+          <w:lang w:val="en-US"/>
+        </w:rPr>
+      </w:pPr>
+      <w:r>
+        <w:rPr>
+          <w:lang w:val="en-US"/>
+        </w:rPr>
+        <w:t xml:space="preserve">&lt;strong&gt;TOR MARTIN </w:t>
+      </w:r>
+      <w:proofErr w:type="spellStart"/>
+      <w:r>
+        <w:rPr>
+          <w:lang w:val="en-US"/>
+        </w:rPr>
+        <w:t>BØE</w:t>
+      </w:r>
+      <w:proofErr w:type="spellEnd"/>
+      <w:r>
+        <w:rPr>
+          <w:lang w:val="en-US"/>
+        </w:rPr>
+        <w:t>&lt;/strong&gt;</w:t>
+      </w:r>
+    </w:p>
+    <w:p>
+      <w:pPr>
+        <w:rPr>
+          <w:lang w:val="en-US"/>
+        </w:rPr>
+      </w:pPr>
+    </w:p>
+    <w:p>
+      <w:pPr>
+        <w:rPr>
+          <w:lang w:val="en-US"/>
+        </w:rPr>
+      </w:pPr>
+    </w:p>
+    <w:p>
+      <w:r>
+        <w:t>/images/Metallica.jpg</w:t>
+      </w:r>
+    </w:p>
+    <w:p/>
+    <w:p/>
+    <w:p>
+      <w:r>
+        <w:t>bf1VN_SlVOo</w:t>
+      </w:r>
+    </w:p>
+    <w:p/>
+    <w:p/>
+    <w:p/>
+    <w:p/>
+    <w:p/>
+    <w:p/>
+    <w:p/>
+    <w:p/>
+    <w:p/>
+    <w:p/>
+    <w:p/>
+    <w:p>
+      <w:r>
+        <w:t>Plateanmeldelse: &lt;</w:t>
+      </w:r>
+      <w:proofErr w:type="spellStart"/>
+      <w:r>
+        <w:t>br</w:t>
+      </w:r>
+      <w:proofErr w:type="spellEnd"/>
+      <w:r>
+        <w:t>&gt;</w:t>
+      </w:r>
+    </w:p>
+    <w:p>
+      <w:proofErr w:type="spellStart"/>
+      <w:r>
+        <w:t>Motörhead</w:t>
+      </w:r>
+      <w:proofErr w:type="spellEnd"/>
+      <w:r>
+        <w:t xml:space="preserve"> - «Bad Magic»</w:t>
+      </w:r>
+    </w:p>
+    <w:p/>
+    <w:p>
+      <w:r>
+        <w:t xml:space="preserve">           </w:t>
+      </w:r>
+    </w:p>
+    <w:p>
+      <w:proofErr w:type="spellStart"/>
+      <w:r>
+        <w:t>Motörhead</w:t>
+      </w:r>
+      <w:proofErr w:type="spellEnd"/>
+      <w:r>
+        <w:t xml:space="preserve"> skr</w:t>
+      </w:r>
+      <w:r>
+        <w:t>ider til verket med dødsforakt.</w:t>
+      </w:r>
+    </w:p>
+    <w:p>
+      <w:r>
+        <w:t xml:space="preserve">           </w:t>
+      </w:r>
+    </w:p>
+    <w:p/>
+    <w:p>
+      <w:r>
+        <w:t xml:space="preserve">&lt;p&gt;Man kan påstå at </w:t>
+      </w:r>
+      <w:proofErr w:type="spellStart"/>
+      <w:r>
+        <w:t>Motörhead</w:t>
+      </w:r>
+      <w:proofErr w:type="spellEnd"/>
+      <w:r>
+        <w:t xml:space="preserve"> gir begrepet formelbasert nytt innhold. Men det er en sabla god formel de etter hvert hauggamle rockene så iherdig tilber. Gjengen skrider til verket med innbitt dødsforakt og skarpladde instrumenter. «</w:t>
+      </w:r>
+      <w:proofErr w:type="spellStart"/>
+      <w:r>
+        <w:t>Victory</w:t>
+      </w:r>
+      <w:proofErr w:type="spellEnd"/>
+      <w:r>
+        <w:t xml:space="preserve"> or die», kauker 69 år gamle </w:t>
+      </w:r>
+      <w:proofErr w:type="spellStart"/>
+      <w:r>
+        <w:t>Lemmy</w:t>
+      </w:r>
+      <w:proofErr w:type="spellEnd"/>
+      <w:r>
+        <w:t xml:space="preserve"> med bassgitaren høyt hevet. Og vi tror han. &lt;/p&gt;</w:t>
+      </w:r>
+    </w:p>
+    <w:p/>
+    <w:p>
+      <w:r>
+        <w:t xml:space="preserve">&lt;p&gt;Ryktene sier at han av helsemessige årsaker har byttet Jack &amp; Coke med rødvin og vodka, eller noe i den duren. Han har neppe tatt konsultert Kari Jaquesson, men den seige rockeren har mer krutt i kroppen enn de fleste som har levd halvparten av tiden. </w:t>
+      </w:r>
+      <w:proofErr w:type="spellStart"/>
+      <w:r>
+        <w:t>Motörhead</w:t>
+      </w:r>
+      <w:proofErr w:type="spellEnd"/>
+      <w:r>
+        <w:t xml:space="preserve"> har ikke for vane å lage dårlige plater, selv om noen har vært måtelig forglemmelige. &lt;/p&gt;</w:t>
+      </w:r>
+    </w:p>
+    <w:p/>
+    <w:p>
+      <w:r>
+        <w:t xml:space="preserve">&lt;p&gt;«Bad Magic» hører med i øverste sjiktet av det gjengen har festet på tape de siste årene. Det er ildsprutende og energisk, passe </w:t>
+      </w:r>
+      <w:proofErr w:type="spellStart"/>
+      <w:r>
+        <w:t>bluesa</w:t>
+      </w:r>
+      <w:proofErr w:type="spellEnd"/>
+      <w:r>
+        <w:t xml:space="preserve"> og </w:t>
+      </w:r>
+      <w:proofErr w:type="spellStart"/>
+      <w:r>
+        <w:t>hardtrockende</w:t>
+      </w:r>
+      <w:proofErr w:type="spellEnd"/>
+      <w:r>
+        <w:t xml:space="preserve"> om hverandre. Bassen til </w:t>
+      </w:r>
+      <w:proofErr w:type="spellStart"/>
+      <w:r>
+        <w:t>Lemmy</w:t>
+      </w:r>
+      <w:proofErr w:type="spellEnd"/>
+      <w:r>
+        <w:t xml:space="preserve"> er både bass og gitar, </w:t>
+      </w:r>
+      <w:proofErr w:type="spellStart"/>
+      <w:r>
+        <w:t>trommegroovet</w:t>
+      </w:r>
+      <w:proofErr w:type="spellEnd"/>
+      <w:r>
+        <w:t xml:space="preserve"> til </w:t>
+      </w:r>
+      <w:proofErr w:type="spellStart"/>
+      <w:r>
+        <w:t>Mikkey</w:t>
+      </w:r>
+      <w:proofErr w:type="spellEnd"/>
+      <w:r>
+        <w:t xml:space="preserve"> Dee sprettent og tungt om hverandre, mens Phil Campell fyller de hullene han kan med duggfriske rock n´ roll-riff. &lt;/p&gt;</w:t>
+      </w:r>
+    </w:p>
+    <w:p/>
+    <w:p>
+      <w:r>
+        <w:t>&lt;p&gt;«Thunder &amp; Lightning» og «</w:t>
+      </w:r>
+      <w:proofErr w:type="spellStart"/>
+      <w:r>
+        <w:t>Evil</w:t>
       </w:r>
       <w:proofErr w:type="spellEnd"/>
       <w:r>
@@ -3924,704 +6524,157 @@
       </w:r>
       <w:proofErr w:type="spellStart"/>
       <w:r>
-        <w:t>YOU</w:t>
-      </w:r>
-      <w:proofErr w:type="spellEnd"/>
-      <w:r>
-        <w:t xml:space="preserve"> HEAVY BERGEN»</w:t>
-      </w:r>
-    </w:p>
-    <w:p>
-      <w:r>
-        <w:t xml:space="preserve">Og der sitter plutselig alt. På, av alle ting, «Sad </w:t>
-      </w:r>
-      <w:proofErr w:type="spellStart"/>
-      <w:r>
-        <w:t>But</w:t>
-      </w:r>
-      <w:proofErr w:type="spellEnd"/>
-      <w:r>
-        <w:t xml:space="preserve"> True». Publikum duver til «</w:t>
-      </w:r>
-      <w:proofErr w:type="spellStart"/>
-      <w:r>
-        <w:t>høi</w:t>
-      </w:r>
-      <w:proofErr w:type="spellEnd"/>
-      <w:r>
-        <w:t xml:space="preserve">, </w:t>
-      </w:r>
-      <w:proofErr w:type="spellStart"/>
-      <w:r>
-        <w:t>høi</w:t>
-      </w:r>
-      <w:proofErr w:type="spellEnd"/>
-      <w:r>
-        <w:t xml:space="preserve">, </w:t>
-      </w:r>
-      <w:proofErr w:type="spellStart"/>
-      <w:r>
-        <w:t>høi</w:t>
-      </w:r>
-      <w:proofErr w:type="spellEnd"/>
-      <w:r>
-        <w:t xml:space="preserve">, </w:t>
-      </w:r>
-      <w:proofErr w:type="spellStart"/>
-      <w:r>
-        <w:t>høi</w:t>
-      </w:r>
-      <w:proofErr w:type="spellEnd"/>
-      <w:r>
-        <w:t xml:space="preserve">». Hetfield plasserer seg </w:t>
-      </w:r>
-      <w:proofErr w:type="spellStart"/>
-      <w:r>
-        <w:t>laaangt</w:t>
-      </w:r>
-      <w:proofErr w:type="spellEnd"/>
-      <w:r>
-        <w:t xml:space="preserve"> til høyre på scenen. Mørket siver innover. Ulrich demper trommene med hele kroppen. Videre i «The </w:t>
-      </w:r>
-      <w:proofErr w:type="spellStart"/>
-      <w:r>
-        <w:t>Frayed</w:t>
-      </w:r>
-      <w:proofErr w:type="spellEnd"/>
-      <w:r>
+        <w:t>Eye</w:t>
+      </w:r>
+      <w:proofErr w:type="spellEnd"/>
+      <w:r>
+        <w:t xml:space="preserve">» kan fort bli nye </w:t>
+      </w:r>
+      <w:proofErr w:type="spellStart"/>
+      <w:r>
+        <w:t>Motörhead</w:t>
+      </w:r>
+      <w:proofErr w:type="spellEnd"/>
+      <w:r>
+        <w:t>-livefavoritter.&lt;/p&gt;</w:t>
+      </w:r>
+    </w:p>
+    <w:p>
+      <w:pPr>
+        <w:rPr>
+          <w:lang w:val="en-US"/>
+        </w:rPr>
+      </w:pPr>
+      <w:r>
+        <w:rPr>
+          <w:lang w:val="en-US"/>
+        </w:rPr>
+        <w:t>&lt;strong&gt;</w:t>
+      </w:r>
+      <w:proofErr w:type="spellStart"/>
+      <w:r>
+        <w:rPr>
+          <w:lang w:val="en-US"/>
+        </w:rPr>
+        <w:t>TORGRIM</w:t>
+      </w:r>
+      <w:proofErr w:type="spellEnd"/>
+      <w:r>
+        <w:rPr>
+          <w:lang w:val="en-US"/>
+        </w:rPr>
         <w:t xml:space="preserve"> </w:t>
       </w:r>
       <w:proofErr w:type="spellStart"/>
       <w:r>
-        <w:t>Ends</w:t>
-      </w:r>
-      <w:proofErr w:type="spellEnd"/>
-      <w:r>
-        <w:t xml:space="preserve"> </w:t>
-      </w:r>
-      <w:proofErr w:type="spellStart"/>
-      <w:r>
-        <w:t>Of</w:t>
-      </w:r>
-      <w:proofErr w:type="spellEnd"/>
-      <w:r>
-        <w:t xml:space="preserve"> </w:t>
-      </w:r>
-      <w:proofErr w:type="spellStart"/>
-      <w:r>
-        <w:t>Sanity</w:t>
-      </w:r>
-      <w:proofErr w:type="spellEnd"/>
-      <w:r>
-        <w:t>», tungt gull, og et stilig laserkrigshow på introen til «One».&lt;/p&gt;</w:t>
-      </w:r>
-    </w:p>
-    <w:p/>
-    <w:p>
-      <w:r>
-        <w:t xml:space="preserve">&lt;p&gt;Nå synger Hetfield bra. Enda bedre på «Master </w:t>
-      </w:r>
-      <w:proofErr w:type="spellStart"/>
-      <w:r>
-        <w:t>Of</w:t>
-      </w:r>
-      <w:proofErr w:type="spellEnd"/>
-      <w:r>
-        <w:t xml:space="preserve"> </w:t>
-      </w:r>
-      <w:proofErr w:type="spellStart"/>
-      <w:r>
-        <w:t>Puppets</w:t>
-      </w:r>
-      <w:proofErr w:type="spellEnd"/>
-      <w:r>
-        <w:t>», der noen i publikum har snappet opp den gamle «</w:t>
-      </w:r>
-      <w:proofErr w:type="spellStart"/>
-      <w:r>
-        <w:t>Pancakes</w:t>
-      </w:r>
-      <w:proofErr w:type="spellEnd"/>
-      <w:r>
-        <w:t>»-spøken og får den behørig med på skjermene.</w:t>
-      </w:r>
-    </w:p>
-    <w:p>
-      <w:r>
-        <w:t xml:space="preserve">En litt rart tilbakeslag: «The Memory </w:t>
-      </w:r>
-      <w:proofErr w:type="spellStart"/>
-      <w:r>
-        <w:t>Remains</w:t>
-      </w:r>
-      <w:proofErr w:type="spellEnd"/>
-      <w:r>
-        <w:t xml:space="preserve">». Marianne </w:t>
-      </w:r>
-      <w:proofErr w:type="spellStart"/>
-      <w:r>
-        <w:t>Faithfulls</w:t>
-      </w:r>
-      <w:proofErr w:type="spellEnd"/>
-      <w:r>
-        <w:t xml:space="preserve"> ralling på plateversjonen blir overlatt til publikum. Ulrich er ute og dirigerer t-skjortekoret. Mens «Fade To Black» først snubler, krangler med lydmannen, før den blir løftet akkurat så høyt som storebroren til «</w:t>
-      </w:r>
-      <w:proofErr w:type="spellStart"/>
-      <w:r>
-        <w:t>Wherever</w:t>
-      </w:r>
-      <w:proofErr w:type="spellEnd"/>
-      <w:r>
-        <w:t xml:space="preserve"> I May </w:t>
-      </w:r>
-      <w:proofErr w:type="spellStart"/>
-      <w:r>
-        <w:t>Roam</w:t>
-      </w:r>
-      <w:proofErr w:type="spellEnd"/>
-      <w:r>
-        <w:t>» og «</w:t>
-      </w:r>
-      <w:proofErr w:type="spellStart"/>
-      <w:r>
-        <w:t>Unforgiven</w:t>
-      </w:r>
-      <w:proofErr w:type="spellEnd"/>
-      <w:r>
-        <w:t>» og alt det der skal være.&lt;</w:t>
-      </w:r>
-      <w:proofErr w:type="spellStart"/>
-      <w:r>
-        <w:t>br</w:t>
-      </w:r>
-      <w:proofErr w:type="spellEnd"/>
-      <w:r>
-        <w:t>&gt;</w:t>
-      </w:r>
-    </w:p>
-    <w:p>
-      <w:r>
-        <w:t>Ulrich ligner mer og mer på Pingvinen i «Batman». Hetfield ligner mer og mer på Kjetil Siem.</w:t>
-      </w:r>
-    </w:p>
-    <w:p>
-      <w:r>
-        <w:t>«</w:t>
-      </w:r>
-      <w:proofErr w:type="spellStart"/>
-      <w:r>
-        <w:t>You</w:t>
-      </w:r>
-      <w:proofErr w:type="spellEnd"/>
-      <w:r>
-        <w:t xml:space="preserve"> </w:t>
-      </w:r>
-      <w:proofErr w:type="spellStart"/>
-      <w:r>
-        <w:t>guys</w:t>
-      </w:r>
-      <w:proofErr w:type="spellEnd"/>
-      <w:r>
-        <w:t xml:space="preserve"> </w:t>
-      </w:r>
-      <w:proofErr w:type="spellStart"/>
-      <w:r>
-        <w:t>are</w:t>
-      </w:r>
-      <w:proofErr w:type="spellEnd"/>
-      <w:r>
-        <w:t xml:space="preserve"> </w:t>
-      </w:r>
-      <w:proofErr w:type="spellStart"/>
-      <w:r>
-        <w:t>singing</w:t>
-      </w:r>
-      <w:proofErr w:type="spellEnd"/>
-      <w:r>
-        <w:t xml:space="preserve"> </w:t>
-      </w:r>
-      <w:proofErr w:type="spellStart"/>
-      <w:r>
-        <w:t>really</w:t>
-      </w:r>
-      <w:proofErr w:type="spellEnd"/>
-      <w:r>
-        <w:t xml:space="preserve"> </w:t>
-      </w:r>
-      <w:proofErr w:type="spellStart"/>
-      <w:r>
-        <w:t>good</w:t>
-      </w:r>
-      <w:proofErr w:type="spellEnd"/>
-      <w:r>
-        <w:t>», sier Hetfield. «</w:t>
-      </w:r>
-      <w:proofErr w:type="spellStart"/>
-      <w:r>
-        <w:t>But</w:t>
-      </w:r>
-      <w:proofErr w:type="spellEnd"/>
-      <w:r>
-        <w:t xml:space="preserve"> do </w:t>
-      </w:r>
-      <w:proofErr w:type="spellStart"/>
-      <w:r>
-        <w:t>you</w:t>
-      </w:r>
-      <w:proofErr w:type="spellEnd"/>
-      <w:r>
-        <w:t xml:space="preserve"> </w:t>
-      </w:r>
-      <w:proofErr w:type="spellStart"/>
-      <w:r>
-        <w:t>know</w:t>
-      </w:r>
-      <w:proofErr w:type="spellEnd"/>
-      <w:r>
-        <w:t xml:space="preserve"> </w:t>
-      </w:r>
-      <w:proofErr w:type="spellStart"/>
-      <w:r>
-        <w:t>the</w:t>
-      </w:r>
-      <w:proofErr w:type="spellEnd"/>
-      <w:r>
-        <w:t xml:space="preserve"> </w:t>
-      </w:r>
-      <w:proofErr w:type="spellStart"/>
-      <w:r>
-        <w:t>old</w:t>
-      </w:r>
-      <w:proofErr w:type="spellEnd"/>
-      <w:r>
-        <w:t xml:space="preserve"> </w:t>
-      </w:r>
-      <w:proofErr w:type="spellStart"/>
-      <w:r>
-        <w:t>stuff</w:t>
-      </w:r>
-      <w:proofErr w:type="spellEnd"/>
-      <w:r>
-        <w:t>?» Og så kjører de en voldsom «</w:t>
-      </w:r>
-      <w:proofErr w:type="spellStart"/>
-      <w:r>
-        <w:t>Seek</w:t>
-      </w:r>
-      <w:proofErr w:type="spellEnd"/>
-      <w:r>
-        <w:t xml:space="preserve"> And </w:t>
-      </w:r>
-      <w:proofErr w:type="spellStart"/>
-      <w:r>
-        <w:t>Destroy</w:t>
-      </w:r>
-      <w:proofErr w:type="spellEnd"/>
-      <w:r>
-        <w:t xml:space="preserve">», der </w:t>
-      </w:r>
-      <w:proofErr w:type="spellStart"/>
-      <w:r>
-        <w:t>Turiljo</w:t>
-      </w:r>
-      <w:proofErr w:type="spellEnd"/>
-      <w:r>
-        <w:t xml:space="preserve"> får ta rundkast med bassen og Hetfield nok en gang kan belære t-skjorte-koret i gitartriks.&lt;/p&gt;</w:t>
-      </w:r>
-    </w:p>
-    <w:p/>
-    <w:p>
-      <w:r>
-        <w:t>&lt;p&gt;Selvsagt roter de det til med «</w:t>
-      </w:r>
-      <w:proofErr w:type="spellStart"/>
-      <w:r>
-        <w:t>Whiskey</w:t>
-      </w:r>
-      <w:proofErr w:type="spellEnd"/>
-      <w:r>
-        <w:t xml:space="preserve"> In The Jar». (Selv om den introduseres som «This </w:t>
-      </w:r>
-      <w:proofErr w:type="spellStart"/>
-      <w:r>
-        <w:t>song</w:t>
-      </w:r>
-      <w:proofErr w:type="spellEnd"/>
-      <w:r>
-        <w:t xml:space="preserve"> makes </w:t>
-      </w:r>
-      <w:proofErr w:type="spellStart"/>
-      <w:r>
-        <w:t>you</w:t>
-      </w:r>
-      <w:proofErr w:type="spellEnd"/>
-      <w:r>
-        <w:t xml:space="preserve"> </w:t>
-      </w:r>
-      <w:proofErr w:type="spellStart"/>
-      <w:r>
-        <w:t>dance</w:t>
-      </w:r>
-      <w:proofErr w:type="spellEnd"/>
-      <w:r>
-        <w:t xml:space="preserve">. I </w:t>
-      </w:r>
-      <w:proofErr w:type="spellStart"/>
-      <w:r>
-        <w:t>know</w:t>
-      </w:r>
-      <w:proofErr w:type="spellEnd"/>
-      <w:r>
-        <w:t xml:space="preserve"> it </w:t>
-      </w:r>
-      <w:proofErr w:type="spellStart"/>
-      <w:r>
-        <w:t>does</w:t>
-      </w:r>
-      <w:proofErr w:type="spellEnd"/>
-      <w:r>
-        <w:t xml:space="preserve">. It makes </w:t>
-      </w:r>
-      <w:proofErr w:type="spellStart"/>
-      <w:r>
-        <w:t>me</w:t>
-      </w:r>
-      <w:proofErr w:type="spellEnd"/>
-      <w:r>
-        <w:t>.»).&lt;</w:t>
-      </w:r>
-      <w:proofErr w:type="spellStart"/>
-      <w:r>
-        <w:t>br</w:t>
-      </w:r>
-      <w:proofErr w:type="spellEnd"/>
-      <w:r>
-        <w:t>&gt;</w:t>
-      </w:r>
-    </w:p>
-    <w:p>
-      <w:r>
-        <w:t>Selvsagt spiller de «</w:t>
-      </w:r>
-      <w:proofErr w:type="spellStart"/>
-      <w:r>
-        <w:t>Nothing</w:t>
-      </w:r>
-      <w:proofErr w:type="spellEnd"/>
-      <w:r>
-        <w:t xml:space="preserve"> Else Matters» akkurat så sårt at </w:t>
-      </w:r>
-      <w:proofErr w:type="spellStart"/>
-      <w:r>
-        <w:t>YouTube</w:t>
-      </w:r>
-      <w:proofErr w:type="spellEnd"/>
-      <w:r>
-        <w:t xml:space="preserve"> i dette øyeblikket kneler fordi 23 000 opplastninger av låten står i kø. Selvsagt viser de fram butikkprodukter (Metall-Ica?) som Metallica-plekteret og får voksne menn til å slåss over de hundrevis enorme Metallica-badeballene som kastes ut over dem under «Enter Sandman». Og selvsagt ler James Hetfield fremdeles like rått på slutten. Og så får alle lov til å takke hverandre.&lt;</w:t>
-      </w:r>
-      <w:proofErr w:type="spellStart"/>
-      <w:r>
-        <w:t>br</w:t>
-      </w:r>
-      <w:proofErr w:type="spellEnd"/>
-      <w:r>
-        <w:t>&gt; Ulrich sier noe, til og med.&lt;</w:t>
-      </w:r>
-      <w:proofErr w:type="spellStart"/>
-      <w:r>
-        <w:t>br</w:t>
-      </w:r>
-      <w:proofErr w:type="spellEnd"/>
-      <w:r>
-        <w:t>&gt;</w:t>
-      </w:r>
-    </w:p>
-    <w:p>
-      <w:r>
-        <w:t xml:space="preserve">«Metallica loves </w:t>
-      </w:r>
-      <w:proofErr w:type="spellStart"/>
-      <w:r>
-        <w:t>you</w:t>
-      </w:r>
-      <w:proofErr w:type="spellEnd"/>
-      <w:r>
-        <w:t>, Bergen!»&lt;</w:t>
-      </w:r>
-      <w:proofErr w:type="spellStart"/>
-      <w:r>
-        <w:t>br</w:t>
-      </w:r>
-      <w:proofErr w:type="spellEnd"/>
-      <w:r>
-        <w:t>&gt;</w:t>
-      </w:r>
-    </w:p>
-    <w:p>
-      <w:r>
-        <w:t>Ah.&lt;/p&gt;</w:t>
-      </w:r>
-    </w:p>
-    <w:p>
-      <w:r>
-        <w:t>&lt;</w:t>
-      </w:r>
-      <w:proofErr w:type="spellStart"/>
-      <w:r>
-        <w:t>strong</w:t>
-      </w:r>
-      <w:proofErr w:type="spellEnd"/>
-      <w:r>
-        <w:t>&gt;TOR MARTIN BØE&lt;/</w:t>
-      </w:r>
-      <w:proofErr w:type="spellStart"/>
-      <w:r>
-        <w:t>strong</w:t>
-      </w:r>
-      <w:proofErr w:type="spellEnd"/>
-      <w:r>
-        <w:t>&gt;</w:t>
-      </w:r>
-    </w:p>
-    <w:p/>
-    <w:p/>
-    <w:p>
-      <w:r>
-        <w:t>/images/Metallica.jpg</w:t>
-      </w:r>
-    </w:p>
-    <w:p/>
-    <w:p/>
-    <w:p>
-      <w:r>
-        <w:t>bf1VN_SlVOo</w:t>
-      </w:r>
-    </w:p>
-    <w:p/>
-    <w:p/>
-    <w:p/>
-    <w:p/>
-    <w:p/>
-    <w:p/>
-    <w:p/>
-    <w:p/>
-    <w:p/>
-    <w:p/>
-    <w:p/>
-    <w:p>
-      <w:r>
-        <w:t>Plateanmeldelse: &lt;</w:t>
-      </w:r>
-      <w:proofErr w:type="spellStart"/>
-      <w:r>
-        <w:t>br</w:t>
-      </w:r>
-      <w:proofErr w:type="spellEnd"/>
-      <w:r>
-        <w:t>&gt;</w:t>
-      </w:r>
-    </w:p>
-    <w:p>
-      <w:proofErr w:type="spellStart"/>
-      <w:r>
-        <w:t>Motörhead</w:t>
-      </w:r>
-      <w:proofErr w:type="spellEnd"/>
-      <w:r>
-        <w:t xml:space="preserve"> - «Bad Magic»</w:t>
-      </w:r>
-    </w:p>
-    <w:p/>
-    <w:p>
-      <w:r>
-        <w:t xml:space="preserve">           </w:t>
-      </w:r>
-    </w:p>
-    <w:p>
-      <w:proofErr w:type="spellStart"/>
-      <w:r>
-        <w:t>Motörhead</w:t>
-      </w:r>
-      <w:proofErr w:type="spellEnd"/>
-      <w:r>
-        <w:t xml:space="preserve"> skr</w:t>
-      </w:r>
-      <w:r>
-        <w:t>ider til verket med dødsforakt.</w:t>
-      </w:r>
-    </w:p>
-    <w:p>
-      <w:r>
-        <w:t xml:space="preserve">           </w:t>
-      </w:r>
-    </w:p>
-    <w:p/>
-    <w:p>
-      <w:r>
-        <w:t xml:space="preserve">&lt;p&gt;Man kan påstå at </w:t>
-      </w:r>
-      <w:proofErr w:type="spellStart"/>
-      <w:r>
-        <w:t>Motörhead</w:t>
-      </w:r>
-      <w:proofErr w:type="spellEnd"/>
-      <w:r>
-        <w:t xml:space="preserve"> gir begrepet formelbasert nytt innhold. Men det er en sabla god formel de etter hvert hauggamle rockene så iherdig tilber. Gjengen skrider til verket med innbitt dødsforakt og skarpladde instrumenter. «</w:t>
-      </w:r>
-      <w:proofErr w:type="spellStart"/>
-      <w:r>
-        <w:t>Victory</w:t>
-      </w:r>
-      <w:proofErr w:type="spellEnd"/>
-      <w:r>
-        <w:t xml:space="preserve"> or die», kauker 69 år gamle </w:t>
-      </w:r>
-      <w:proofErr w:type="spellStart"/>
-      <w:r>
-        <w:t>Lemmy</w:t>
-      </w:r>
-      <w:proofErr w:type="spellEnd"/>
-      <w:r>
-        <w:t xml:space="preserve"> med bassgitaren høyt hevet. Og vi tror han. &lt;/p&gt;</w:t>
-      </w:r>
-    </w:p>
-    <w:p/>
-    <w:p>
-      <w:r>
-        <w:t xml:space="preserve">&lt;p&gt;Ryktene sier at han av helsemessige årsaker har byttet Jack &amp; Coke med rødvin og vodka, eller noe i den duren. Han har neppe tatt konsultert Kari Jaquesson, men den seige rockeren har mer krutt i kroppen enn de fleste som har levd halvparten av tiden. </w:t>
-      </w:r>
-      <w:proofErr w:type="spellStart"/>
-      <w:r>
-        <w:t>Motörhead</w:t>
-      </w:r>
-      <w:proofErr w:type="spellEnd"/>
-      <w:r>
-        <w:t xml:space="preserve"> har ikke for vane å lage dårlige plater, selv om noen har vært måtelig forglemmelige. &lt;/p&gt;</w:t>
-      </w:r>
-    </w:p>
-    <w:p/>
-    <w:p>
-      <w:r>
-        <w:t xml:space="preserve">&lt;p&gt;«Bad Magic» hører med i øverste sjiktet av det gjengen har festet på tape de siste årene. Det er ildsprutende og energisk, passe </w:t>
-      </w:r>
-      <w:proofErr w:type="spellStart"/>
-      <w:r>
-        <w:t>bluesa</w:t>
-      </w:r>
-      <w:proofErr w:type="spellEnd"/>
-      <w:r>
-        <w:t xml:space="preserve"> og </w:t>
-      </w:r>
-      <w:proofErr w:type="spellStart"/>
-      <w:r>
-        <w:t>hardtrockende</w:t>
-      </w:r>
-      <w:proofErr w:type="spellEnd"/>
-      <w:r>
-        <w:t xml:space="preserve"> om hverandre. Bassen til </w:t>
-      </w:r>
-      <w:proofErr w:type="spellStart"/>
-      <w:r>
-        <w:t>Lemmy</w:t>
-      </w:r>
-      <w:proofErr w:type="spellEnd"/>
-      <w:r>
-        <w:t xml:space="preserve"> er både bass og gitar, </w:t>
-      </w:r>
-      <w:proofErr w:type="spellStart"/>
-      <w:r>
-        <w:t>trommegroovet</w:t>
-      </w:r>
-      <w:proofErr w:type="spellEnd"/>
-      <w:r>
-        <w:t xml:space="preserve"> til </w:t>
-      </w:r>
-      <w:proofErr w:type="spellStart"/>
-      <w:r>
-        <w:t>Mikkey</w:t>
-      </w:r>
-      <w:proofErr w:type="spellEnd"/>
-      <w:r>
-        <w:t xml:space="preserve"> Dee sprettent og tungt om hverandre, mens Phil Campell fyller de hullene han kan med duggfriske rock n´ roll-riff. &lt;/p&gt;</w:t>
-      </w:r>
-    </w:p>
-    <w:p/>
-    <w:p>
-      <w:r>
-        <w:t>&lt;p&gt;«Thunder &amp; Lightning» og «</w:t>
-      </w:r>
-      <w:proofErr w:type="spellStart"/>
-      <w:r>
-        <w:t>Evil</w:t>
-      </w:r>
-      <w:proofErr w:type="spellEnd"/>
-      <w:r>
-        <w:t xml:space="preserve"> </w:t>
-      </w:r>
-      <w:proofErr w:type="spellStart"/>
-      <w:r>
-        <w:t>Eye</w:t>
-      </w:r>
-      <w:proofErr w:type="spellEnd"/>
-      <w:r>
-        <w:t xml:space="preserve">» kan fort bli nye </w:t>
-      </w:r>
-      <w:proofErr w:type="spellStart"/>
-      <w:r>
-        <w:t>Motörhead</w:t>
-      </w:r>
-      <w:proofErr w:type="spellEnd"/>
-      <w:r>
-        <w:t>-livefavoritter.&lt;/p&gt;</w:t>
-      </w:r>
-    </w:p>
-    <w:p>
-      <w:r>
-        <w:t>&lt;</w:t>
-      </w:r>
-      <w:proofErr w:type="spellStart"/>
-      <w:r>
-        <w:t>strong</w:t>
-      </w:r>
-      <w:proofErr w:type="spellEnd"/>
-      <w:r>
-        <w:t>&gt;TORGRIM ØYRE&lt;/</w:t>
-      </w:r>
-      <w:proofErr w:type="spellStart"/>
-      <w:r>
-        <w:t>strong</w:t>
-      </w:r>
-      <w:proofErr w:type="spellEnd"/>
-      <w:r>
-        <w:t>&gt;</w:t>
-      </w:r>
-    </w:p>
-    <w:p/>
-    <w:p>
-      <w:r>
+        <w:rPr>
+          <w:lang w:val="en-US"/>
+        </w:rPr>
+        <w:t>ØYRE</w:t>
+      </w:r>
+      <w:proofErr w:type="spellEnd"/>
+      <w:r>
+        <w:rPr>
+          <w:lang w:val="en-US"/>
+        </w:rPr>
+        <w:t>&lt;/strong&gt;</w:t>
+      </w:r>
+    </w:p>
+    <w:p>
+      <w:pPr>
+        <w:rPr>
+          <w:lang w:val="en-US"/>
+        </w:rPr>
+      </w:pPr>
+    </w:p>
+    <w:p>
+      <w:pPr>
+        <w:rPr>
+          <w:lang w:val="en-US"/>
+        </w:rPr>
+      </w:pPr>
+      <w:r>
+        <w:rPr>
+          <w:lang w:val="en-US"/>
+        </w:rPr>
         <w:tab/>
       </w:r>
       <w:r>
+        <w:rPr>
+          <w:lang w:val="en-US"/>
+        </w:rPr>
         <w:tab/>
         <w:t xml:space="preserve">   </w:t>
       </w:r>
     </w:p>
     <w:p>
-      <w:r>
+      <w:pPr>
+        <w:rPr>
+          <w:lang w:val="en-US"/>
+        </w:rPr>
+      </w:pPr>
+      <w:r>
+        <w:rPr>
+          <w:lang w:val="en-US"/>
+        </w:rPr>
         <w:t>/images/Motorhead.jpg</w:t>
       </w:r>
     </w:p>
-    <w:p/>
-    <w:p/>
-    <w:p>
-      <w:r>
+    <w:p>
+      <w:pPr>
+        <w:rPr>
+          <w:lang w:val="en-US"/>
+        </w:rPr>
+      </w:pPr>
+    </w:p>
+    <w:p>
+      <w:pPr>
+        <w:rPr>
+          <w:lang w:val="en-US"/>
+        </w:rPr>
+      </w:pPr>
+    </w:p>
+    <w:p>
+      <w:pPr>
+        <w:rPr>
+          <w:lang w:val="en-US"/>
+        </w:rPr>
+      </w:pPr>
+      <w:r>
+        <w:rPr>
+          <w:lang w:val="en-US"/>
+        </w:rPr>
         <w:t>q9qh0upjgs0</w:t>
       </w:r>
     </w:p>
-    <w:p/>
-    <w:p/>
-    <w:p/>
-    <w:p/>
+    <w:p>
+      <w:pPr>
+        <w:rPr>
+          <w:lang w:val="en-US"/>
+        </w:rPr>
+      </w:pPr>
+    </w:p>
+    <w:p>
+      <w:pPr>
+        <w:rPr>
+          <w:lang w:val="en-US"/>
+        </w:rPr>
+      </w:pPr>
+    </w:p>
+    <w:p>
+      <w:pPr>
+        <w:rPr>
+          <w:lang w:val="en-US"/>
+        </w:rPr>
+      </w:pPr>
+    </w:p>
+    <w:p>
+      <w:pPr>
+        <w:rPr>
+          <w:lang w:val="en-US"/>
+        </w:rPr>
+      </w:pPr>
+    </w:p>
     <w:p>
       <w:r>
         <w:t>Har kranglet i 20 år:&lt;</w:t>
@@ -5144,10 +7197,7 @@
     </w:p>
     <w:p/>
     <w:p/>
-    <w:p>
-      <w:bookmarkStart w:id="0" w:name="_GoBack"/>
-      <w:bookmarkEnd w:id="0"/>
-    </w:p>
+    <w:p/>
     <w:sectPr>
       <w:pgSz w:w="11900" w:h="16840"/>
       <w:pgMar w:top="1417" w:right="1417" w:bottom="1417" w:left="1417" w:header="708" w:footer="708" w:gutter="0"/>
@@ -5277,6 +7327,7 @@
     <w:lsdException w:name="HTML Sample" w:semiHidden="1" w:unhideWhenUsed="1"/>
     <w:lsdException w:name="HTML Typewriter" w:semiHidden="1" w:unhideWhenUsed="1"/>
     <w:lsdException w:name="HTML Variable" w:semiHidden="1" w:unhideWhenUsed="1"/>
+    <w:lsdException w:name="Normal Table" w:semiHidden="1" w:unhideWhenUsed="1"/>
     <w:lsdException w:name="annotation subject" w:semiHidden="1" w:unhideWhenUsed="1"/>
     <w:lsdException w:name="No List" w:semiHidden="1" w:unhideWhenUsed="1"/>
     <w:lsdException w:name="Outline List 1" w:semiHidden="1" w:unhideWhenUsed="1"/>
@@ -5322,9 +7373,11 @@
     <w:lsdException w:name="Table Subtle 1" w:semiHidden="1" w:unhideWhenUsed="1"/>
     <w:lsdException w:name="Table Subtle 2" w:semiHidden="1" w:unhideWhenUsed="1"/>
     <w:lsdException w:name="Table Web 1" w:semiHidden="1" w:unhideWhenUsed="1"/>
+    <w:lsdException w:name="Table Web 2" w:semiHidden="1" w:unhideWhenUsed="1"/>
     <w:lsdException w:name="Table Web 3" w:semiHidden="1" w:unhideWhenUsed="1"/>
     <w:lsdException w:name="Balloon Text" w:semiHidden="1" w:unhideWhenUsed="1"/>
     <w:lsdException w:name="Table Grid" w:uiPriority="39"/>
+    <w:lsdException w:name="Table Theme" w:semiHidden="1" w:unhideWhenUsed="1"/>
     <w:lsdException w:name="Note Level 1" w:semiHidden="1" w:unhideWhenUsed="1"/>
     <w:lsdException w:name="Note Level 2" w:semiHidden="1" w:unhideWhenUsed="1"/>
     <w:lsdException w:name="Note Level 3" w:semiHidden="1" w:unhideWhenUsed="1"/>
@@ -5650,6 +7703,76 @@
       <w:szCs w:val="32"/>
     </w:rPr>
   </w:style>
+  <w:style w:type="paragraph" w:customStyle="1" w:styleId="p1">
+    <w:name w:val="p1"/>
+    <w:basedOn w:val="Normal"/>
+    <w:rsid w:val="00E45248"/>
+    <w:pPr>
+      <w:shd w:val="clear" w:color="auto" w:fill="FBFBFB"/>
+      <w:spacing w:after="270"/>
+      <w:ind w:left="270" w:hanging="270"/>
+    </w:pPr>
+    <w:rPr>
+      <w:rFonts w:ascii="Palatino" w:hAnsi="Palatino" w:cs="Times New Roman"/>
+      <w:color w:val="2B2B2B"/>
+      <w:sz w:val="27"/>
+      <w:szCs w:val="27"/>
+      <w:lang w:eastAsia="nb-NO"/>
+    </w:rPr>
+  </w:style>
+  <w:style w:type="paragraph" w:customStyle="1" w:styleId="p2">
+    <w:name w:val="p2"/>
+    <w:basedOn w:val="Normal"/>
+    <w:rsid w:val="00E45248"/>
+    <w:pPr>
+      <w:shd w:val="clear" w:color="auto" w:fill="FBFBFB"/>
+    </w:pPr>
+    <w:rPr>
+      <w:rFonts w:ascii="Palatino" w:hAnsi="Palatino" w:cs="Times New Roman"/>
+      <w:color w:val="2B2B2B"/>
+      <w:sz w:val="27"/>
+      <w:szCs w:val="27"/>
+      <w:lang w:eastAsia="nb-NO"/>
+    </w:rPr>
+  </w:style>
+  <w:style w:type="paragraph" w:customStyle="1" w:styleId="p3">
+    <w:name w:val="p3"/>
+    <w:basedOn w:val="Normal"/>
+    <w:rsid w:val="00E45248"/>
+    <w:pPr>
+      <w:shd w:val="clear" w:color="auto" w:fill="FBFBFB"/>
+      <w:spacing w:after="270"/>
+      <w:ind w:left="270" w:hanging="270"/>
+    </w:pPr>
+    <w:rPr>
+      <w:rFonts w:ascii="Palatino" w:hAnsi="Palatino" w:cs="Times New Roman"/>
+      <w:color w:val="DD0000"/>
+      <w:sz w:val="27"/>
+      <w:szCs w:val="27"/>
+      <w:lang w:eastAsia="nb-NO"/>
+    </w:rPr>
+  </w:style>
+  <w:style w:type="character" w:customStyle="1" w:styleId="s2">
+    <w:name w:val="s2"/>
+    <w:basedOn w:val="Standardskriftforavsnitt"/>
+    <w:rsid w:val="00E45248"/>
+    <w:rPr>
+      <w:color w:val="2B2B2B"/>
+    </w:rPr>
+  </w:style>
+  <w:style w:type="character" w:customStyle="1" w:styleId="s3">
+    <w:name w:val="s3"/>
+    <w:basedOn w:val="Standardskriftforavsnitt"/>
+    <w:rsid w:val="00E45248"/>
+    <w:rPr>
+      <w:color w:val="DD0000"/>
+    </w:rPr>
+  </w:style>
+  <w:style w:type="character" w:customStyle="1" w:styleId="s1">
+    <w:name w:val="s1"/>
+    <w:basedOn w:val="Standardskriftforavsnitt"/>
+    <w:rsid w:val="00E45248"/>
+  </w:style>
 </w:styles>
 </file>
 
